--- a/parte_scrisa/andrei_v2.docx
+++ b/parte_scrisa/andrei_v2.docx
@@ -729,7 +729,19 @@
         <w:rPr>
           <w:rFonts w:ascii="Cambria" w:hAnsi="Cambria"/>
         </w:rPr>
-        <w:t>Obiectivul lucrării-"titlu lucrare"-</w:t>
+        <w:t>Obiectivul lucrării-"</w:t>
+      </w:r>
+      <w:r>
+        <w:rPr>
+          <w:rFonts w:ascii="Cambria" w:hAnsi="Cambria"/>
+        </w:rPr>
+        <w:t>Activity Tracker – pedometru Arduino</w:t>
+      </w:r>
+      <w:r>
+        <w:rPr>
+          <w:rFonts w:ascii="Cambria" w:hAnsi="Cambria"/>
+        </w:rPr>
+        <w:t>"-</w:t>
       </w:r>
       <w:proofErr w:type="gramStart"/>
       <w:r>
@@ -979,7 +991,19 @@
         <w:rPr>
           <w:rFonts w:ascii="Cambria" w:hAnsi="Cambria"/>
         </w:rPr>
-        <w:t>De asemenea, comunicarea în timp real cu dispozivitul Android se face prin protocolul DDP.</w:t>
+        <w:t xml:space="preserve">De asemenea, comunicarea în timp real </w:t>
+      </w:r>
+      <w:r>
+        <w:rPr>
+          <w:rFonts w:ascii="Cambria" w:hAnsi="Cambria"/>
+        </w:rPr>
+        <w:t xml:space="preserve">dintre serverul Web si </w:t>
+      </w:r>
+      <w:r>
+        <w:rPr>
+          <w:rFonts w:ascii="Cambria" w:hAnsi="Cambria"/>
+        </w:rPr>
+        <w:t>dispozivitul Android se face prin protocolul DDP.</w:t>
       </w:r>
       <w:proofErr w:type="gramEnd"/>
     </w:p>
@@ -1066,6 +1090,12 @@
           <w:rFonts w:ascii="Cambria" w:hAnsi="Cambria"/>
         </w:rPr>
         <w:t xml:space="preserve">Comunicarea între pedometru şi un dispozitiv cu sistem de operare Android prin intermediul aplicaţiei dezvoltate special în acest </w:t>
+      </w:r>
+      <w:r>
+        <w:rPr>
+          <w:rFonts w:ascii="Cambria" w:hAnsi="Cambria"/>
+        </w:rPr>
+        <w:t>sens</w:t>
       </w:r>
     </w:p>
     <w:p>
@@ -1210,7 +1240,9 @@
         </w:r>
         <w:r>
           <w:tab/>
-          <w:t>8</w:t>
+        </w:r>
+        <w:r>
+          <w:t>7</w:t>
         </w:r>
       </w:hyperlink>
     </w:p>
@@ -1232,9 +1264,11 @@
         </w:r>
         <w:r>
           <w:tab/>
-          <w:t>8</w:t>
         </w:r>
       </w:hyperlink>
+      <w:r>
+        <w:t>7</w:t>
+      </w:r>
     </w:p>
     <w:p>
       <w:pPr>
@@ -1254,9 +1288,11 @@
         </w:r>
         <w:r>
           <w:tab/>
-          <w:t>9</w:t>
         </w:r>
       </w:hyperlink>
+      <w:r>
+        <w:t>8</w:t>
+      </w:r>
     </w:p>
     <w:p>
       <w:pPr>
@@ -1276,9 +1312,11 @@
         </w:r>
         <w:r>
           <w:tab/>
-          <w:t>10</w:t>
         </w:r>
       </w:hyperlink>
+      <w:r>
+        <w:t>9</w:t>
+      </w:r>
     </w:p>
     <w:p>
       <w:pPr>
@@ -1297,9 +1335,12 @@
         </w:r>
         <w:r>
           <w:tab/>
-          <w:t>11</w:t>
+          <w:t>1</w:t>
         </w:r>
       </w:hyperlink>
+      <w:r>
+        <w:t>0</w:t>
+      </w:r>
     </w:p>
     <w:p>
       <w:pPr>
@@ -2948,6 +2989,12 @@
         </w:rPr>
         <w:t xml:space="preserve"> cu display sau fără display, cu algoritm bazat pe o valoare de referinţă sau cu algoritm bazat pe istoricul mişcărilor utilizatorului</w:t>
       </w:r>
+      <w:r>
+        <w:rPr>
+          <w:rFonts w:ascii="Cambria" w:hAnsi="Cambria"/>
+        </w:rPr>
+        <w:t>.</w:t>
+      </w:r>
     </w:p>
     <w:p>
       <w:pPr>
@@ -3186,7 +3233,19 @@
         <w:rPr>
           <w:rFonts w:ascii="Cambria" w:hAnsi="Cambria"/>
         </w:rPr>
-        <w:t xml:space="preserve"> reprezentat de faptul că acest dispozitiv nu este compatibil cu dispozitivele Android, un sistem de operare răspandit în toată lumea.</w:t>
+        <w:t xml:space="preserve"> reprezentat de faptul că acest dispozitiv nu este compatibil cu dispozitivele Android, un sistem de operare răsp</w:t>
+      </w:r>
+      <w:r>
+        <w:rPr>
+          <w:rFonts w:ascii="Cambria" w:hAnsi="Cambria"/>
+        </w:rPr>
+        <w:t>â</w:t>
+      </w:r>
+      <w:r>
+        <w:rPr>
+          <w:rFonts w:ascii="Cambria" w:hAnsi="Cambria"/>
+        </w:rPr>
+        <w:t>ndit în toată lumea.</w:t>
       </w:r>
     </w:p>
     <w:p>
@@ -4358,7 +4417,27 @@
           <w:sz w:val="28"/>
           <w:szCs w:val="28"/>
         </w:rPr>
-        <w:t>2.1.1 DESCRIEREA PLACII DE DEZVOLTARE ARDUINO PRO MINI</w:t>
+        <w:t>2.1.1 DESCRIEREA PL</w:t>
+      </w:r>
+      <w:r>
+        <w:rPr>
+          <w:rFonts w:ascii="Cambria" w:hAnsi="Cambria"/>
+          <w:b/>
+          <w:iCs/>
+          <w:sz w:val="28"/>
+          <w:szCs w:val="28"/>
+        </w:rPr>
+        <w:t>Ă</w:t>
+      </w:r>
+      <w:r>
+        <w:rPr>
+          <w:rFonts w:ascii="Cambria" w:hAnsi="Cambria"/>
+          <w:b/>
+          <w:iCs/>
+          <w:sz w:val="28"/>
+          <w:szCs w:val="28"/>
+        </w:rPr>
+        <w:t>CII DE DEZVOLTARE ARDUINO PRO MINI</w:t>
       </w:r>
       <w:bookmarkEnd w:id="20"/>
     </w:p>
@@ -4390,7 +4469,20 @@
           <w:rFonts w:ascii="Cambria" w:hAnsi="Cambria"/>
           <w:szCs w:val="24"/>
         </w:rPr>
-        <w:t xml:space="preserve"> o placă de dezvoltare bazată pe microcontroller-ul Atmega328, ce functionează la o tensiune de 5 V şi la o viteză de 16MHz. Dispozitivul este de obicei folosit ca soluţie semi-permanentă în diverse obiecte sau proiecte demonstrative.</w:t>
+        <w:t xml:space="preserve"> o placă de dezvoltare bazată pe microcontroller-ul Atmega328, ce func</w:t>
+      </w:r>
+      <w:r>
+        <w:rPr>
+          <w:rFonts w:ascii="Cambria" w:hAnsi="Cambria"/>
+        </w:rPr>
+        <w:t>ţ</w:t>
+      </w:r>
+      <w:r>
+        <w:rPr>
+          <w:rFonts w:ascii="Cambria" w:hAnsi="Cambria"/>
+          <w:szCs w:val="24"/>
+        </w:rPr>
+        <w:t>ionează la o tensiune de 5 V şi la o viteză de 16MHz. Dispozitivul este de obicei folosit ca soluţie semi-permanentă în diverse obiecte sau proiecte demonstrative.</w:t>
       </w:r>
     </w:p>
     <w:p>
@@ -4407,7 +4499,7 @@
           <w:szCs w:val="24"/>
         </w:rPr>
         <w:drawing>
-          <wp:inline distT="0" distB="0" distL="0" distR="0" wp14:anchorId="0E9C9D16" wp14:editId="29430AF1">
+          <wp:inline distT="0" distB="0" distL="0" distR="0" wp14:anchorId="4184B457" wp14:editId="1B07383D">
             <wp:extent cx="3017172" cy="3017172"/>
             <wp:effectExtent l="0" t="0" r="0" b="0"/>
             <wp:docPr id="16" name="Picture 17"/>
@@ -5156,7 +5248,7 @@
               <w:spacing w:line="276" w:lineRule="auto"/>
             </w:pPr>
             <w:r>
-              <w:t>32KB of which 2 KB used by bootloader *</w:t>
+              <w:t>32KB</w:t>
             </w:r>
           </w:p>
         </w:tc>
@@ -5214,7 +5306,7 @@
               <w:spacing w:line="276" w:lineRule="auto"/>
             </w:pPr>
             <w:r>
-              <w:t>2 KB *</w:t>
+              <w:t>2 KB</w:t>
             </w:r>
           </w:p>
         </w:tc>
@@ -5272,7 +5364,7 @@
               <w:spacing w:line="276" w:lineRule="auto"/>
             </w:pPr>
             <w:r>
-              <w:t>1 KB *</w:t>
+              <w:t>1 KB</w:t>
             </w:r>
           </w:p>
         </w:tc>
@@ -5488,7 +5580,7 @@
           <w:szCs w:val="24"/>
         </w:rPr>
         <w:drawing>
-          <wp:inline distT="0" distB="0" distL="0" distR="0" wp14:anchorId="512E8DC1" wp14:editId="020107CC">
+          <wp:inline distT="0" distB="0" distL="0" distR="0" wp14:anchorId="7F052C56" wp14:editId="0482D795">
             <wp:extent cx="3099459" cy="2636322"/>
             <wp:effectExtent l="0" t="0" r="5715" b="0"/>
             <wp:docPr id="17" name="Picture 18"/>
@@ -5694,7 +5786,28 @@
           <w:rFonts w:ascii="Cambria" w:hAnsi="Cambria"/>
           <w:szCs w:val="24"/>
         </w:rPr>
-        <w:t xml:space="preserve"> prevăzut cu un LED care indică starea conexiunii. Dacă starea LED-ului rămâne constant pe modul „aprins” înseamnă că procedura de „pairing” a fost efecutata cu succes şi se poate începe transmiterea datelor atât dinspre dispozitivul pedometru către dispozitivul Android</w:t>
+        <w:t xml:space="preserve"> prevăzut cu un LED care indică starea conexiunii. Dacă starea LED-ului rămâne constant pe modul „aprins” înseamnă că procedura de „pairing” a fost efec</w:t>
+      </w:r>
+      <w:r>
+        <w:rPr>
+          <w:rFonts w:ascii="Cambria" w:hAnsi="Cambria"/>
+          <w:szCs w:val="24"/>
+        </w:rPr>
+        <w:t>tuat</w:t>
+      </w:r>
+      <w:r>
+        <w:rPr>
+          <w:rFonts w:ascii="Cambria" w:hAnsi="Cambria"/>
+          <w:szCs w:val="24"/>
+        </w:rPr>
+        <w:t>ă</w:t>
+      </w:r>
+      <w:r>
+        <w:rPr>
+          <w:rFonts w:ascii="Cambria" w:hAnsi="Cambria"/>
+          <w:szCs w:val="24"/>
+        </w:rPr>
+        <w:t xml:space="preserve"> cu succes şi se poate începe transmiterea datelor atât dinspre dispozitivul pedometru către dispozitivul Android</w:t>
       </w:r>
       <w:r>
         <w:rPr>
@@ -5736,7 +5849,7 @@
           <w:szCs w:val="24"/>
         </w:rPr>
         <w:drawing>
-          <wp:inline distT="0" distB="0" distL="0" distR="0" wp14:anchorId="0AD87CA4" wp14:editId="2E3243D8">
+          <wp:inline distT="0" distB="0" distL="0" distR="0" wp14:anchorId="2A9517D1" wp14:editId="34BF789B">
             <wp:extent cx="2444858" cy="3147355"/>
             <wp:effectExtent l="0" t="0" r="0" b="0"/>
             <wp:docPr id="18" name="Picture 19"/>
@@ -6303,28 +6416,39 @@
           <w:szCs w:val="24"/>
         </w:rPr>
         <w:drawing>
-          <wp:inline distT="0" distB="0" distL="0" distR="0" wp14:anchorId="59618C02" wp14:editId="0E452111">
-            <wp:extent cx="5943600" cy="3509640"/>
-            <wp:effectExtent l="0" t="0" r="0" b="0"/>
-            <wp:docPr id="19" name="Picture 21"/>
-            <wp:cNvGraphicFramePr/>
+          <wp:inline distT="0" distB="0" distL="0" distR="0">
+            <wp:extent cx="5733415" cy="3683879"/>
+            <wp:effectExtent l="0" t="0" r="635" b="0"/>
+            <wp:docPr id="35" name="Picture 35" descr="D:\1.LUCRARE_MASTERAT\master_sketch.png"/>
+            <wp:cNvGraphicFramePr>
+              <a:graphicFrameLocks xmlns:a="http://schemas.openxmlformats.org/drawingml/2006/main" noChangeAspect="1"/>
+            </wp:cNvGraphicFramePr>
             <a:graphic xmlns:a="http://schemas.openxmlformats.org/drawingml/2006/main">
               <a:graphicData uri="http://schemas.openxmlformats.org/drawingml/2006/picture">
                 <pic:pic xmlns:pic="http://schemas.openxmlformats.org/drawingml/2006/picture">
                   <pic:nvPicPr>
-                    <pic:cNvPr id="0" name=""/>
-                    <pic:cNvPicPr/>
+                    <pic:cNvPr id="0" name="Picture 1" descr="D:\1.LUCRARE_MASTERAT\master_sketch.png"/>
+                    <pic:cNvPicPr>
+                      <a:picLocks noChangeAspect="1" noChangeArrowheads="1"/>
+                    </pic:cNvPicPr>
                   </pic:nvPicPr>
                   <pic:blipFill>
-                    <a:blip r:embed="rId16"/>
+                    <a:blip r:embed="rId16" cstate="print">
+                      <a:extLst>
+                        <a:ext uri="{28A0092B-C50C-407E-A947-70E740481C1C}">
+                          <a14:useLocalDpi xmlns:a14="http://schemas.microsoft.com/office/drawing/2010/main" val="0"/>
+                        </a:ext>
+                      </a:extLst>
+                    </a:blip>
+                    <a:srcRect/>
                     <a:stretch>
                       <a:fillRect/>
                     </a:stretch>
                   </pic:blipFill>
-                  <pic:spPr>
+                  <pic:spPr bwMode="auto">
                     <a:xfrm>
                       <a:off x="0" y="0"/>
-                      <a:ext cx="5943600" cy="3509640"/>
+                      <a:ext cx="5733415" cy="3683879"/>
                     </a:xfrm>
                     <a:prstGeom prst="rect">
                       <a:avLst/>
@@ -6332,7 +6456,6 @@
                     <a:noFill/>
                     <a:ln>
                       <a:noFill/>
-                      <a:prstDash/>
                     </a:ln>
                   </pic:spPr>
                 </pic:pic>
@@ -6527,7 +6650,7 @@
           <w:szCs w:val="24"/>
         </w:rPr>
         <w:drawing>
-          <wp:inline distT="0" distB="0" distL="0" distR="0" wp14:anchorId="0D1231B7" wp14:editId="0E09F73A">
+          <wp:inline distT="0" distB="0" distL="0" distR="0" wp14:anchorId="5368C71B" wp14:editId="75AB2FF8">
             <wp:extent cx="1557223" cy="5429250"/>
             <wp:effectExtent l="0" t="0" r="4877" b="0"/>
             <wp:docPr id="20" name="Picture 27"/>
@@ -6709,7 +6832,21 @@
           <w:rFonts w:ascii="Cambria" w:hAnsi="Cambria"/>
           <w:szCs w:val="24"/>
         </w:rPr>
-        <w:t>Pentru o performanţă crescută, a fost folosită librăria dezvoltată de Facebook denumită ReactJS pentru randarea LA FEL datelor în browser.</w:t>
+        <w:t>Pentru o performanţă crescută, a fost folosită librăria dezvoltată de Facebook denumit</w:t>
+      </w:r>
+      <w:r>
+        <w:rPr>
+          <w:rFonts w:ascii="Cambria" w:hAnsi="Cambria"/>
+          <w:szCs w:val="24"/>
+        </w:rPr>
+        <w:t>ă ReactJS pentru randarea</w:t>
+      </w:r>
+      <w:r>
+        <w:rPr>
+          <w:rFonts w:ascii="Cambria" w:hAnsi="Cambria"/>
+          <w:szCs w:val="24"/>
+        </w:rPr>
+        <w:t xml:space="preserve"> datelor în browser.</w:t>
       </w:r>
       <w:proofErr w:type="gramEnd"/>
     </w:p>
@@ -7373,7 +7510,7 @@
           <w:rFonts w:ascii="Cambria" w:hAnsi="Cambria"/>
           <w:szCs w:val="24"/>
         </w:rPr>
-        <w:t>Vizualizarea mesajelor primite de la supervizor.</w:t>
+        <w:t>Vizualizarea şi înregistrarea la competiţiile create</w:t>
       </w:r>
     </w:p>
     <w:p>
@@ -7395,28 +7532,6 @@
           <w:rFonts w:ascii="Cambria" w:hAnsi="Cambria"/>
           <w:szCs w:val="24"/>
         </w:rPr>
-        <w:t>Vizualizarea şi înregistrarea la competiţiile create</w:t>
-      </w:r>
-    </w:p>
-    <w:p>
-      <w:pPr>
-        <w:pStyle w:val="NoSpacing"/>
-        <w:numPr>
-          <w:ilvl w:val="0"/>
-          <w:numId w:val="33"/>
-        </w:numPr>
-        <w:spacing w:line="276" w:lineRule="auto"/>
-        <w:jc w:val="both"/>
-        <w:rPr>
-          <w:rFonts w:ascii="Cambria" w:hAnsi="Cambria"/>
-          <w:szCs w:val="24"/>
-        </w:rPr>
-      </w:pPr>
-      <w:r>
-        <w:rPr>
-          <w:rFonts w:ascii="Cambria" w:hAnsi="Cambria"/>
-          <w:szCs w:val="24"/>
-        </w:rPr>
         <w:t>Vizualizarea şi înregistrarea la provocările create</w:t>
       </w:r>
     </w:p>
@@ -7688,7 +7803,7 @@
           <w:szCs w:val="24"/>
         </w:rPr>
         <w:drawing>
-          <wp:inline distT="0" distB="0" distL="0" distR="0" wp14:anchorId="2F5E12F6" wp14:editId="470A2542">
+          <wp:inline distT="0" distB="0" distL="0" distR="0" wp14:anchorId="435C4324" wp14:editId="45889445">
             <wp:extent cx="2526852" cy="2408072"/>
             <wp:effectExtent l="0" t="0" r="6798" b="0"/>
             <wp:docPr id="21" name="Image14"/>
@@ -8447,7 +8562,7 @@
           <w:rFonts w:ascii="Cambria" w:hAnsi="Cambria"/>
           <w:szCs w:val="24"/>
         </w:rPr>
-        <w:t xml:space="preserve"> COMUNICAREA I2C, fiind i</w:t>
+        <w:t>, fiind i</w:t>
       </w:r>
       <w:r>
         <w:rPr>
@@ -8492,7 +8607,109 @@
           <w:szCs w:val="24"/>
         </w:rPr>
         <w:tab/>
-        <w:t xml:space="preserve">Pentru a putea determina pozitia in care </w:t>
+        <w:t>Pentru a putea determina pozi</w:t>
+      </w:r>
+      <w:r>
+        <w:rPr>
+          <w:rFonts w:ascii="Cambria" w:hAnsi="Cambria"/>
+          <w:szCs w:val="24"/>
+        </w:rPr>
+        <w:t>ţ</w:t>
+      </w:r>
+      <w:r>
+        <w:rPr>
+          <w:rFonts w:ascii="Cambria" w:hAnsi="Cambria"/>
+          <w:szCs w:val="24"/>
+        </w:rPr>
+        <w:t xml:space="preserve">ia </w:t>
+      </w:r>
+      <w:r>
+        <w:rPr>
+          <w:rFonts w:ascii="Cambria" w:hAnsi="Cambria"/>
+          <w:szCs w:val="24"/>
+        </w:rPr>
+        <w:t>î</w:t>
+      </w:r>
+      <w:r>
+        <w:rPr>
+          <w:rFonts w:ascii="Cambria" w:hAnsi="Cambria"/>
+          <w:szCs w:val="24"/>
+        </w:rPr>
+        <w:t>n care este a</w:t>
+      </w:r>
+      <w:r>
+        <w:rPr>
+          <w:rFonts w:ascii="Cambria" w:hAnsi="Cambria"/>
+          <w:szCs w:val="24"/>
+        </w:rPr>
+        <w:t>ş</w:t>
+      </w:r>
+      <w:r>
+        <w:rPr>
+          <w:rFonts w:ascii="Cambria" w:hAnsi="Cambria"/>
+          <w:szCs w:val="24"/>
+        </w:rPr>
+        <w:t>ezat accelerometrul, la pornirea lui se vor citi datele de pe cele trei axe, iar axa cu valoarea cea mai mare va fi folosit</w:t>
+      </w:r>
+      <w:r>
+        <w:rPr>
+          <w:rFonts w:ascii="Cambria" w:hAnsi="Cambria"/>
+          <w:szCs w:val="24"/>
+        </w:rPr>
+        <w:t>ă</w:t>
+      </w:r>
+      <w:r>
+        <w:rPr>
+          <w:rFonts w:ascii="Cambria" w:hAnsi="Cambria"/>
+          <w:szCs w:val="24"/>
+        </w:rPr>
+        <w:t xml:space="preserve"> ca </w:t>
+      </w:r>
+      <w:r>
+        <w:rPr>
+          <w:rFonts w:ascii="Cambria" w:hAnsi="Cambria"/>
+          <w:szCs w:val="24"/>
+        </w:rPr>
+        <w:t>ş</w:t>
+      </w:r>
+      <w:r>
+        <w:rPr>
+          <w:rFonts w:ascii="Cambria" w:hAnsi="Cambria"/>
+          <w:szCs w:val="24"/>
+        </w:rPr>
+        <w:t>i ax</w:t>
+      </w:r>
+      <w:r>
+        <w:rPr>
+          <w:rFonts w:ascii="Cambria" w:hAnsi="Cambria"/>
+          <w:szCs w:val="24"/>
+        </w:rPr>
+        <w:t>ă</w:t>
+      </w:r>
+      <w:r>
+        <w:rPr>
+          <w:rFonts w:ascii="Cambria" w:hAnsi="Cambria"/>
+          <w:szCs w:val="24"/>
+        </w:rPr>
+        <w:t xml:space="preserve"> de referinta.</w:t>
+      </w:r>
+    </w:p>
+    <w:p>
+      <w:pPr>
+        <w:pStyle w:val="NoSpacing"/>
+        <w:spacing w:line="276" w:lineRule="auto"/>
+        <w:jc w:val="both"/>
+        <w:rPr>
+          <w:rFonts w:ascii="Cambria" w:hAnsi="Cambria"/>
+          <w:szCs w:val="24"/>
+        </w:rPr>
+      </w:pPr>
+      <w:r>
+        <w:rPr>
+          <w:rFonts w:ascii="Cambria" w:hAnsi="Cambria"/>
+          <w:szCs w:val="24"/>
+        </w:rPr>
+        <w:tab/>
       </w:r>
       <w:proofErr w:type="gramStart"/>
       <w:r>
@@ -8500,6 +8717,190 @@
           <w:rFonts w:ascii="Cambria" w:hAnsi="Cambria"/>
           <w:szCs w:val="24"/>
         </w:rPr>
+        <w:t>Pentru a determina efectuarea unei mi</w:t>
+      </w:r>
+      <w:r>
+        <w:rPr>
+          <w:rFonts w:ascii="Cambria" w:hAnsi="Cambria"/>
+          <w:szCs w:val="24"/>
+        </w:rPr>
+        <w:t>ş</w:t>
+      </w:r>
+      <w:r>
+        <w:rPr>
+          <w:rFonts w:ascii="Cambria" w:hAnsi="Cambria"/>
+          <w:szCs w:val="24"/>
+        </w:rPr>
+        <w:t>c</w:t>
+      </w:r>
+      <w:r>
+        <w:rPr>
+          <w:rFonts w:ascii="Cambria" w:hAnsi="Cambria"/>
+          <w:szCs w:val="24"/>
+        </w:rPr>
+        <w:t>ă</w:t>
+      </w:r>
+      <w:r>
+        <w:rPr>
+          <w:rFonts w:ascii="Cambria" w:hAnsi="Cambria"/>
+          <w:szCs w:val="24"/>
+        </w:rPr>
+        <w:t>ri, se citesc valorile de pe axa de referin</w:t>
+      </w:r>
+      <w:r>
+        <w:rPr>
+          <w:rFonts w:ascii="Cambria" w:hAnsi="Cambria"/>
+          <w:szCs w:val="24"/>
+        </w:rPr>
+        <w:t>ţă</w:t>
+      </w:r>
+      <w:r>
+        <w:rPr>
+          <w:rFonts w:ascii="Cambria" w:hAnsi="Cambria"/>
+          <w:szCs w:val="24"/>
+        </w:rPr>
+        <w:t xml:space="preserve"> </w:t>
+      </w:r>
+      <w:r>
+        <w:rPr>
+          <w:rFonts w:ascii="Cambria" w:hAnsi="Cambria"/>
+          <w:szCs w:val="24"/>
+        </w:rPr>
+        <w:t>î</w:t>
+      </w:r>
+      <w:r>
+        <w:rPr>
+          <w:rFonts w:ascii="Cambria" w:hAnsi="Cambria"/>
+          <w:szCs w:val="24"/>
+        </w:rPr>
+        <w:t>ntr-o bucl</w:t>
+      </w:r>
+      <w:r>
+        <w:rPr>
+          <w:rFonts w:ascii="Cambria" w:hAnsi="Cambria"/>
+          <w:szCs w:val="24"/>
+        </w:rPr>
+        <w:t>ă</w:t>
+      </w:r>
+      <w:r>
+        <w:rPr>
+          <w:rFonts w:ascii="Cambria" w:hAnsi="Cambria"/>
+          <w:szCs w:val="24"/>
+        </w:rPr>
+        <w:t xml:space="preserve"> infinit</w:t>
+      </w:r>
+      <w:r>
+        <w:rPr>
+          <w:rFonts w:ascii="Cambria" w:hAnsi="Cambria"/>
+          <w:szCs w:val="24"/>
+        </w:rPr>
+        <w:t>ă</w:t>
+      </w:r>
+      <w:r>
+        <w:rPr>
+          <w:rFonts w:ascii="Cambria" w:hAnsi="Cambria"/>
+          <w:szCs w:val="24"/>
+        </w:rPr>
+        <w:t>.</w:t>
+      </w:r>
+      <w:proofErr w:type="gramEnd"/>
+      <w:r>
+        <w:rPr>
+          <w:rFonts w:ascii="Cambria" w:hAnsi="Cambria"/>
+          <w:szCs w:val="24"/>
+        </w:rPr>
+        <w:t xml:space="preserve"> Dac</w:t>
+      </w:r>
+      <w:r>
+        <w:rPr>
+          <w:rFonts w:ascii="Cambria" w:hAnsi="Cambria"/>
+          <w:szCs w:val="24"/>
+        </w:rPr>
+        <w:t>ă</w:t>
+      </w:r>
+      <w:r>
+        <w:rPr>
+          <w:rFonts w:ascii="Cambria" w:hAnsi="Cambria"/>
+          <w:szCs w:val="24"/>
+        </w:rPr>
+        <w:t xml:space="preserve"> se determin</w:t>
+      </w:r>
+      <w:r>
+        <w:rPr>
+          <w:rFonts w:ascii="Cambria" w:hAnsi="Cambria"/>
+          <w:szCs w:val="24"/>
+        </w:rPr>
+        <w:t>ă</w:t>
+      </w:r>
+      <w:r>
+        <w:rPr>
+          <w:rFonts w:ascii="Cambria" w:hAnsi="Cambria"/>
+          <w:szCs w:val="24"/>
+        </w:rPr>
+        <w:t xml:space="preserve"> c</w:t>
+      </w:r>
+      <w:r>
+        <w:rPr>
+          <w:rFonts w:ascii="Cambria" w:hAnsi="Cambria"/>
+          <w:szCs w:val="24"/>
+        </w:rPr>
+        <w:t>ă</w:t>
+      </w:r>
+      <w:r>
+        <w:rPr>
+          <w:rFonts w:ascii="Cambria" w:hAnsi="Cambria"/>
+          <w:szCs w:val="24"/>
+        </w:rPr>
+        <w:t xml:space="preserve"> valoarea citit</w:t>
+      </w:r>
+      <w:r>
+        <w:rPr>
+          <w:rFonts w:ascii="Cambria" w:hAnsi="Cambria"/>
+          <w:szCs w:val="24"/>
+        </w:rPr>
+        <w:t>ă</w:t>
+      </w:r>
+      <w:r>
+        <w:rPr>
+          <w:rFonts w:ascii="Cambria" w:hAnsi="Cambria"/>
+          <w:szCs w:val="24"/>
+        </w:rPr>
+        <w:t xml:space="preserve"> </w:t>
+      </w:r>
+      <w:r>
+        <w:rPr>
+          <w:rFonts w:ascii="Cambria" w:hAnsi="Cambria"/>
+          <w:szCs w:val="24"/>
+        </w:rPr>
+        <w:t>ş</w:t>
+      </w:r>
+      <w:r>
+        <w:rPr>
+          <w:rFonts w:ascii="Cambria" w:hAnsi="Cambria"/>
+          <w:szCs w:val="24"/>
+        </w:rPr>
+        <w:t>i procesat</w:t>
+      </w:r>
+      <w:r>
+        <w:rPr>
+          <w:rFonts w:ascii="Cambria" w:hAnsi="Cambria"/>
+          <w:szCs w:val="24"/>
+        </w:rPr>
+        <w:t>ă</w:t>
+      </w:r>
+      <w:r>
+        <w:rPr>
+          <w:rFonts w:ascii="Cambria" w:hAnsi="Cambria"/>
+          <w:szCs w:val="24"/>
+        </w:rPr>
+        <w:t xml:space="preserve"> </w:t>
+      </w:r>
+      <w:proofErr w:type="gramStart"/>
+      <w:r>
+        <w:rPr>
+          <w:rFonts w:ascii="Cambria" w:hAnsi="Cambria"/>
+          <w:szCs w:val="24"/>
+        </w:rPr>
         <w:t>este</w:t>
       </w:r>
       <w:proofErr w:type="gramEnd"/>
@@ -8508,57 +8909,77 @@
           <w:rFonts w:ascii="Cambria" w:hAnsi="Cambria"/>
           <w:szCs w:val="24"/>
         </w:rPr>
-        <w:t xml:space="preserve"> asezat accelerometrul, la pornirea lui se vor citi datele de pe cele trei axe, iar axa cu valoarea cea mai mare va fi folosita ca si axa de referinta.</w:t>
-      </w:r>
-    </w:p>
-    <w:p>
-      <w:pPr>
-        <w:pStyle w:val="NoSpacing"/>
-        <w:spacing w:line="276" w:lineRule="auto"/>
-        <w:jc w:val="both"/>
-        <w:rPr>
-          <w:rFonts w:ascii="Cambria" w:hAnsi="Cambria"/>
-          <w:szCs w:val="24"/>
-        </w:rPr>
-      </w:pPr>
-      <w:r>
-        <w:rPr>
-          <w:rFonts w:ascii="Cambria" w:hAnsi="Cambria"/>
-          <w:szCs w:val="24"/>
-        </w:rPr>
-        <w:tab/>
-      </w:r>
-      <w:proofErr w:type="gramStart"/>
-      <w:r>
-        <w:rPr>
-          <w:rFonts w:ascii="Cambria" w:hAnsi="Cambria"/>
-          <w:szCs w:val="24"/>
-        </w:rPr>
-        <w:t>Pentru a determina efectuarea unei miscari, se citesc valorile de pe axa de referinta intr-o bucla infinita.</w:t>
-      </w:r>
-      <w:proofErr w:type="gramEnd"/>
-      <w:r>
-        <w:rPr>
-          <w:rFonts w:ascii="Cambria" w:hAnsi="Cambria"/>
-          <w:szCs w:val="24"/>
-        </w:rPr>
-        <w:t xml:space="preserve"> Daca se determina ca valoarea citita si procesata </w:t>
-      </w:r>
-      <w:proofErr w:type="gramStart"/>
-      <w:r>
-        <w:rPr>
-          <w:rFonts w:ascii="Cambria" w:hAnsi="Cambria"/>
-          <w:szCs w:val="24"/>
-        </w:rPr>
-        <w:t>este</w:t>
-      </w:r>
-      <w:proofErr w:type="gramEnd"/>
-      <w:r>
-        <w:rPr>
-          <w:rFonts w:ascii="Cambria" w:hAnsi="Cambria"/>
-          <w:szCs w:val="24"/>
-        </w:rPr>
-        <w:t xml:space="preserve"> incadrata in anumiti parametri, se va transmite un semnal prin modulul Bluetooth catre dispozitivul Android conectat.</w:t>
+        <w:t xml:space="preserve"> </w:t>
+      </w:r>
+      <w:r>
+        <w:rPr>
+          <w:rFonts w:ascii="Cambria" w:hAnsi="Cambria"/>
+          <w:szCs w:val="24"/>
+        </w:rPr>
+        <w:t>î</w:t>
+      </w:r>
+      <w:r>
+        <w:rPr>
+          <w:rFonts w:ascii="Cambria" w:hAnsi="Cambria"/>
+          <w:szCs w:val="24"/>
+        </w:rPr>
+        <w:t>ncadrat</w:t>
+      </w:r>
+      <w:r>
+        <w:rPr>
+          <w:rFonts w:ascii="Cambria" w:hAnsi="Cambria"/>
+          <w:szCs w:val="24"/>
+        </w:rPr>
+        <w:t>ă</w:t>
+      </w:r>
+      <w:r>
+        <w:rPr>
+          <w:rFonts w:ascii="Cambria" w:hAnsi="Cambria"/>
+          <w:szCs w:val="24"/>
+        </w:rPr>
+        <w:t xml:space="preserve"> </w:t>
+      </w:r>
+      <w:r>
+        <w:rPr>
+          <w:rFonts w:ascii="Cambria" w:hAnsi="Cambria"/>
+          <w:szCs w:val="24"/>
+        </w:rPr>
+        <w:t>î</w:t>
+      </w:r>
+      <w:r>
+        <w:rPr>
+          <w:rFonts w:ascii="Cambria" w:hAnsi="Cambria"/>
+          <w:szCs w:val="24"/>
+        </w:rPr>
+        <w:t>n anumi</w:t>
+      </w:r>
+      <w:r>
+        <w:rPr>
+          <w:rFonts w:ascii="Cambria" w:hAnsi="Cambria"/>
+          <w:szCs w:val="24"/>
+        </w:rPr>
+        <w:t>ţ</w:t>
+      </w:r>
+      <w:r>
+        <w:rPr>
+          <w:rFonts w:ascii="Cambria" w:hAnsi="Cambria"/>
+          <w:szCs w:val="24"/>
+        </w:rPr>
+        <w:t>i parametri, se va transmite un semnal prin modulul Bluetooth c</w:t>
+      </w:r>
+      <w:r>
+        <w:rPr>
+          <w:rFonts w:ascii="Cambria" w:hAnsi="Cambria"/>
+          <w:szCs w:val="24"/>
+        </w:rPr>
+        <w:t>ă</w:t>
+      </w:r>
+      <w:r>
+        <w:rPr>
+          <w:rFonts w:ascii="Cambria" w:hAnsi="Cambria"/>
+          <w:szCs w:val="24"/>
+        </w:rPr>
+        <w:t>tre dispozitivul Android conectat.</w:t>
       </w:r>
     </w:p>
     <w:p>
@@ -8720,7 +9141,35 @@
           <w:rFonts w:ascii="Cambria" w:hAnsi="Cambria"/>
           <w:szCs w:val="24"/>
         </w:rPr>
-        <w:t>Pinii folositi pentru comunicarea cu ajutorul acestei librarii sunt pinii 10 si 11.</w:t>
+        <w:t>Pinii folosi</w:t>
+      </w:r>
+      <w:r>
+        <w:rPr>
+          <w:rFonts w:ascii="Cambria" w:hAnsi="Cambria"/>
+          <w:szCs w:val="24"/>
+        </w:rPr>
+        <w:t>ţ</w:t>
+      </w:r>
+      <w:r>
+        <w:rPr>
+          <w:rFonts w:ascii="Cambria" w:hAnsi="Cambria"/>
+          <w:szCs w:val="24"/>
+        </w:rPr>
+        <w:t>i pentru comunicarea cu ajutorul acestei libr</w:t>
+      </w:r>
+      <w:r>
+        <w:rPr>
+          <w:rFonts w:ascii="Cambria" w:hAnsi="Cambria"/>
+          <w:szCs w:val="24"/>
+        </w:rPr>
+        <w:t>ă</w:t>
+      </w:r>
+      <w:r>
+        <w:rPr>
+          <w:rFonts w:ascii="Cambria" w:hAnsi="Cambria"/>
+          <w:szCs w:val="24"/>
+        </w:rPr>
+        <w:t>rii sunt pinii 10 si 11.</w:t>
       </w:r>
       <w:proofErr w:type="gramEnd"/>
       <w:r>
@@ -8728,7 +9177,63 @@
           <w:rFonts w:ascii="Cambria" w:hAnsi="Cambria"/>
           <w:szCs w:val="24"/>
         </w:rPr>
-        <w:t xml:space="preserve"> Asa cum a fost mentionat la pasul anterior, la fiecare detectare a unui pas, se trimite cu ajutorul comenzii “write” valoarea 1 (semnificand efectuarea unui pas) catre dispozitivul Android.</w:t>
+        <w:t xml:space="preserve"> A</w:t>
+      </w:r>
+      <w:r>
+        <w:rPr>
+          <w:rFonts w:ascii="Cambria" w:hAnsi="Cambria"/>
+          <w:szCs w:val="24"/>
+        </w:rPr>
+        <w:t>ş</w:t>
+      </w:r>
+      <w:r>
+        <w:rPr>
+          <w:rFonts w:ascii="Cambria" w:hAnsi="Cambria"/>
+          <w:szCs w:val="24"/>
+        </w:rPr>
+        <w:t>a cum a fost men</w:t>
+      </w:r>
+      <w:r>
+        <w:rPr>
+          <w:rFonts w:ascii="Cambria" w:hAnsi="Cambria"/>
+          <w:szCs w:val="24"/>
+        </w:rPr>
+        <w:t>ţ</w:t>
+      </w:r>
+      <w:r>
+        <w:rPr>
+          <w:rFonts w:ascii="Cambria" w:hAnsi="Cambria"/>
+          <w:szCs w:val="24"/>
+        </w:rPr>
+        <w:t>ionat la pasul anterior, la fiecare detectare a unui pas, se trimite cu ajutorul comenzii “write” valoarea 1 (semnific</w:t>
+      </w:r>
+      <w:r>
+        <w:rPr>
+          <w:rFonts w:ascii="Cambria" w:hAnsi="Cambria"/>
+          <w:szCs w:val="24"/>
+        </w:rPr>
+        <w:t>â</w:t>
+      </w:r>
+      <w:r>
+        <w:rPr>
+          <w:rFonts w:ascii="Cambria" w:hAnsi="Cambria"/>
+          <w:szCs w:val="24"/>
+        </w:rPr>
+        <w:t>nd efectuarea unui pas) c</w:t>
+      </w:r>
+      <w:r>
+        <w:rPr>
+          <w:rFonts w:ascii="Cambria" w:hAnsi="Cambria"/>
+          <w:szCs w:val="24"/>
+        </w:rPr>
+        <w:t>ă</w:t>
+      </w:r>
+      <w:r>
+        <w:rPr>
+          <w:rFonts w:ascii="Cambria" w:hAnsi="Cambria"/>
+          <w:szCs w:val="24"/>
+        </w:rPr>
+        <w:t>tre dispozitivul Android.</w:t>
       </w:r>
     </w:p>
     <w:p>
@@ -8988,7 +9493,21 @@
           <w:rFonts w:ascii="Cambria" w:hAnsi="Cambria"/>
           <w:szCs w:val="24"/>
         </w:rPr>
-        <w:t>ă în Javascript a sistemului de baze de date Mongo - are rolul de a menţine un cache local al datelor de pe server</w:t>
+        <w:t>ă</w:t>
+      </w:r>
+      <w:r>
+        <w:rPr>
+          <w:rFonts w:ascii="Cambria" w:hAnsi="Cambria"/>
+          <w:szCs w:val="24"/>
+        </w:rPr>
+        <w:t>,</w:t>
+      </w:r>
+      <w:r>
+        <w:rPr>
+          <w:rFonts w:ascii="Cambria" w:hAnsi="Cambria"/>
+          <w:szCs w:val="24"/>
+        </w:rPr>
+        <w:t xml:space="preserve"> în Javascript a sistemului de baze de date Mongo - are rolul de a menţine un cache local al datelor de pe server</w:t>
       </w:r>
     </w:p>
     <w:p>
@@ -9300,7 +9819,23 @@
           <w:bCs/>
           <w:szCs w:val="24"/>
         </w:rPr>
-        <w:t xml:space="preserve"> framework reactiv, ceea ce crează interfeţe grafice ce se modifică în timp real, o funcţionalitate la care utilizatorii moderni se asteaptă.</w:t>
+        <w:t xml:space="preserve"> framework reactiv, ceea ce crează interfeţe grafice ce se modifică în timp real, o funcţionalitate la care utilizatorii moderni se a</w:t>
+      </w:r>
+      <w:r>
+        <w:rPr>
+          <w:rFonts w:ascii="Cambria" w:hAnsi="Cambria"/>
+          <w:bCs/>
+          <w:szCs w:val="24"/>
+        </w:rPr>
+        <w:t>ş</w:t>
+      </w:r>
+      <w:r>
+        <w:rPr>
+          <w:rFonts w:ascii="Cambria" w:hAnsi="Cambria"/>
+          <w:bCs/>
+          <w:szCs w:val="24"/>
+        </w:rPr>
+        <w:t>teaptă.</w:t>
       </w:r>
     </w:p>
     <w:p>
@@ -9367,31 +9902,7 @@
           <w:bCs/>
           <w:szCs w:val="24"/>
         </w:rPr>
-        <w:t xml:space="preserve"> </w:t>
-      </w:r>
-      <w:r>
-        <w:rPr>
-          <w:rFonts w:ascii="Cambria" w:hAnsi="Cambria"/>
-          <w:bCs/>
-          <w:szCs w:val="24"/>
-        </w:rPr>
-        <w:t>î</w:t>
-      </w:r>
-      <w:r>
-        <w:rPr>
-          <w:rFonts w:ascii="Cambria" w:hAnsi="Cambria"/>
-          <w:bCs/>
-          <w:szCs w:val="24"/>
-        </w:rPr>
-        <w:t>mpart</w:t>
-      </w:r>
-      <w:r>
-        <w:rPr>
-          <w:rFonts w:ascii="Cambria" w:hAnsi="Cambria"/>
-          <w:bCs/>
-          <w:szCs w:val="24"/>
-        </w:rPr>
-        <w:t>ă</w:t>
+        <w:t xml:space="preserve"> împartă</w:t>
       </w:r>
       <w:r>
         <w:rPr>
@@ -9565,7 +10076,15 @@
           <w:bCs/>
           <w:szCs w:val="24"/>
         </w:rPr>
-        <w:t>acă apelul metodei va rezulta într-o eroare, server-ul va notifica clientul iar acesta va executa o operaţiune de „undo” asupra modificărilor din interfaţa grafica</w:t>
+        <w:t>acă apelul metodei va rezulta într-o eroare, server-ul va notifica clientul iar acesta va executa o operaţiune de „undo” asupra modificărilor din interfaţa grafic</w:t>
+      </w:r>
+      <w:r>
+        <w:rPr>
+          <w:rFonts w:ascii="Cambria" w:hAnsi="Cambria"/>
+          <w:bCs/>
+          <w:szCs w:val="24"/>
+        </w:rPr>
+        <w:t>ă</w:t>
       </w:r>
       <w:r>
         <w:rPr>
@@ -9630,7 +10149,23 @@
           <w:szCs w:val="24"/>
         </w:rPr>
         <w:tab/>
-        <w:t>MongoDB este o bază de date nerelatională, scrisă în C++, un avantaj major fiind faptul că nu există câmpuri predefinite spre deosebire de bazele de date relaţionale, cum ar fi MySQL, unde există coloanele definite în momentul creării tabelelor.</w:t>
+        <w:t>MongoDB este o bază de date nerela</w:t>
+      </w:r>
+      <w:r>
+        <w:rPr>
+          <w:rFonts w:ascii="Cambria" w:hAnsi="Cambria"/>
+          <w:bCs/>
+          <w:szCs w:val="24"/>
+        </w:rPr>
+        <w:t>ţ</w:t>
+      </w:r>
+      <w:r>
+        <w:rPr>
+          <w:rFonts w:ascii="Cambria" w:hAnsi="Cambria"/>
+          <w:bCs/>
+          <w:szCs w:val="24"/>
+        </w:rPr>
+        <w:t>ională, scrisă în C++, un avantaj major fiind faptul că nu există câmpuri predefinite spre deosebire de bazele de date relaţionale, cum ar fi MySQL, unde există coloanele definite în momentul creării tabelelor.</w:t>
       </w:r>
     </w:p>
     <w:p>
@@ -9690,7 +10225,7 @@
           <w:szCs w:val="24"/>
         </w:rPr>
         <w:tab/>
-        <w:t xml:space="preserve">MongoDB memorează datele ca documente în format BSON (Binary JSON – format de </w:t>
+        <w:t>MongoDB memorează datele ca documente în format</w:t>
       </w:r>
       <w:r>
         <w:rPr>
@@ -9698,7 +10233,14 @@
           <w:bCs/>
           <w:szCs w:val="24"/>
         </w:rPr>
-        <w:tab/>
+        <w:t xml:space="preserve"> BSON (Binary JSON – format de </w:t>
+      </w:r>
+      <w:r>
+        <w:rPr>
+          <w:rFonts w:ascii="Cambria" w:hAnsi="Cambria"/>
+          <w:bCs/>
+          <w:szCs w:val="24"/>
+        </w:rPr>
         <w:t>interschimb şi transfer al datelor reţea), avantajul fiind oferit de faptul că se reduce nevoia de join.</w:t>
       </w:r>
     </w:p>
@@ -11069,7 +11611,21 @@
           <w:rFonts w:ascii="Cambria" w:hAnsi="Cambria"/>
           <w:szCs w:val="24"/>
         </w:rPr>
-        <w:t xml:space="preserve"> componentele care stau la baza sistemului de operare sunt scrise în limbajul C sau C++, aplicaţiile utilizator pentru Android sunt costruite în Java. Chiar şi aplicaţiile care constitue partea integrată sunt scrise în Java.</w:t>
+        <w:t xml:space="preserve"> componentele care stau la baza sistemului de operare sunt scrise în limbajul C sau C++, aplicaţiile utilizator pentru Android sunt co</w:t>
+      </w:r>
+      <w:r>
+        <w:rPr>
+          <w:rFonts w:ascii="Cambria" w:hAnsi="Cambria"/>
+          <w:szCs w:val="24"/>
+        </w:rPr>
+        <w:t>n</w:t>
+      </w:r>
+      <w:r>
+        <w:rPr>
+          <w:rFonts w:ascii="Cambria" w:hAnsi="Cambria"/>
+          <w:szCs w:val="24"/>
+        </w:rPr>
+        <w:t>struite în Java. Chiar şi aplicaţiile care constitue partea integrată sunt scrise în Java.</w:t>
       </w:r>
     </w:p>
     <w:p>
@@ -11106,7 +11662,21 @@
           <w:szCs w:val="24"/>
         </w:rPr>
         <w:tab/>
-        <w:t xml:space="preserve">O carcteristică a platformei Android </w:t>
+        <w:t>O car</w:t>
+      </w:r>
+      <w:r>
+        <w:rPr>
+          <w:rFonts w:ascii="Cambria" w:hAnsi="Cambria"/>
+          <w:szCs w:val="24"/>
+        </w:rPr>
+        <w:t>a</w:t>
+      </w:r>
+      <w:r>
+        <w:rPr>
+          <w:rFonts w:ascii="Cambria" w:hAnsi="Cambria"/>
+          <w:szCs w:val="24"/>
+        </w:rPr>
+        <w:t xml:space="preserve">cteristică a platformei Android </w:t>
       </w:r>
       <w:proofErr w:type="gramStart"/>
       <w:r>
@@ -11122,7 +11692,7 @@
           <w:rFonts w:ascii="Cambria" w:hAnsi="Cambria"/>
           <w:szCs w:val="24"/>
         </w:rPr>
-        <w:t xml:space="preserve"> că nu există nici o diferentă între aplicaţiile built-in şi aplicaţiile create cu SDK. Acest lucru </w:t>
+        <w:t xml:space="preserve"> că nu există nici o diferen</w:t>
       </w:r>
       <w:r>
         <w:rPr>
@@ -11130,6 +11700,21 @@
           <w:bCs/>
           <w:szCs w:val="24"/>
         </w:rPr>
+        <w:t>ţ</w:t>
+      </w:r>
+      <w:r>
+        <w:rPr>
+          <w:rFonts w:ascii="Cambria" w:hAnsi="Cambria"/>
+          <w:szCs w:val="24"/>
+        </w:rPr>
+        <w:t xml:space="preserve">ă între aplicaţiile built-in şi aplicaţiile create cu SDK. Acest lucru </w:t>
+      </w:r>
+      <w:r>
+        <w:rPr>
+          <w:rFonts w:ascii="Cambria" w:hAnsi="Cambria"/>
+          <w:bCs/>
+          <w:szCs w:val="24"/>
+        </w:rPr>
         <w:t>î</w:t>
       </w:r>
       <w:r>
@@ -11171,14 +11756,20 @@
           <w:rFonts w:ascii="Cambria" w:hAnsi="Cambria"/>
           <w:szCs w:val="24"/>
         </w:rPr>
-        <w:t xml:space="preserve"> Android SDK suportă majoritatea librăriilor din Java Platform, Standard Edition (Java SE), cu excepţia Abstract Window Toolkit (AWT) şi Swing. </w:t>
-      </w:r>
-      <w:r>
-        <w:rPr>
-          <w:rFonts w:ascii="Cambria" w:hAnsi="Cambria"/>
-          <w:szCs w:val="24"/>
-        </w:rPr>
-        <w:tab/>
+        <w:t xml:space="preserve"> Android SDK suportă majoritatea librăriilor din Java Platform, Standard Edition (Java SE), cu excepţia Abstract </w:t>
+      </w:r>
+      <w:r>
+        <w:rPr>
+          <w:rFonts w:ascii="Cambria" w:hAnsi="Cambria"/>
+          <w:szCs w:val="24"/>
+        </w:rPr>
+        <w:t xml:space="preserve">Window Toolkit (AWT) şi Swing. </w:t>
+      </w:r>
+      <w:r>
+        <w:rPr>
+          <w:rFonts w:ascii="Cambria" w:hAnsi="Cambria"/>
+          <w:szCs w:val="24"/>
+        </w:rPr>
         <w:t xml:space="preserve">În loc de AWT </w:t>
       </w:r>
       <w:proofErr w:type="gramStart"/>
@@ -11286,7 +11877,7 @@
           <w:szCs w:val="24"/>
         </w:rPr>
         <w:drawing>
-          <wp:inline distT="0" distB="0" distL="0" distR="0" wp14:anchorId="6B443029" wp14:editId="31F89745">
+          <wp:inline distT="0" distB="0" distL="0" distR="0" wp14:anchorId="23ACECE4" wp14:editId="3C08A7CB">
             <wp:extent cx="3666926" cy="3452042"/>
             <wp:effectExtent l="0" t="0" r="0" b="0"/>
             <wp:docPr id="22" name="Image15"/>
@@ -11450,7 +12041,7 @@
           <w:rFonts w:ascii="Cambria" w:hAnsi="Cambria"/>
           <w:szCs w:val="24"/>
         </w:rPr>
-        <w:t xml:space="preserve"> foarte simplă / simplu de folosit şi oferă o flexibilitate sporită în ceea ce priveşte personalizarea.</w:t>
+        <w:t xml:space="preserve"> foarte simplu de folosit şi oferă o flexibilitate sporită în ceea ce priveşte personalizarea.</w:t>
       </w:r>
     </w:p>
     <w:p>
@@ -11469,7 +12060,7 @@
           <w:szCs w:val="24"/>
         </w:rPr>
         <w:tab/>
-        <w:t xml:space="preserve">Pentru folosirea graficului trebuie inclus / incluse în fişierul build.gradle al aplicaţiei Android următoarele: </w:t>
+        <w:t xml:space="preserve">Pentru folosirea graficului trebuie incluse în fişierul build.gradle al aplicaţiei Android următoarele: </w:t>
       </w:r>
     </w:p>
     <w:p>
@@ -11933,7 +12524,6 @@
       <w:r>
         <w:rPr>
           <w:rFonts w:ascii="Cambria" w:hAnsi="Cambria"/>
-          <w:color w:val="FF0000"/>
           <w:szCs w:val="24"/>
         </w:rPr>
         <w:t>,</w:t>
@@ -12051,7 +12641,21 @@
           <w:rFonts w:ascii="Cambria" w:hAnsi="Cambria"/>
           <w:szCs w:val="24"/>
         </w:rPr>
-        <w:t xml:space="preserve">n funcţie de intensitatea activităţilor fizice. De asemenea, în acelaşi ecran există posibilitatea de deschidere a unei activităti </w:t>
+        <w:t>n funcţie de intensitatea activităţilor fizice. De asemenea, în acelaşi ecran există posibilitatea de deschidere a unei activită</w:t>
+      </w:r>
+      <w:r>
+        <w:rPr>
+          <w:rFonts w:ascii="Cambria" w:hAnsi="Cambria"/>
+          <w:szCs w:val="24"/>
+        </w:rPr>
+        <w:t>ţ</w:t>
+      </w:r>
+      <w:r>
+        <w:rPr>
+          <w:rFonts w:ascii="Cambria" w:hAnsi="Cambria"/>
+          <w:szCs w:val="24"/>
+        </w:rPr>
+        <w:t xml:space="preserve">i </w:t>
       </w:r>
       <w:proofErr w:type="gramStart"/>
       <w:r>
@@ -12487,7 +13091,7 @@
           <w:szCs w:val="24"/>
         </w:rPr>
         <w:drawing>
-          <wp:inline distT="0" distB="0" distL="0" distR="0" wp14:anchorId="28D00E01" wp14:editId="50B61155">
+          <wp:inline distT="0" distB="0" distL="0" distR="0" wp14:anchorId="3319DCBB" wp14:editId="0235BE71">
             <wp:extent cx="5943600" cy="2805434"/>
             <wp:effectExtent l="0" t="0" r="0" b="0"/>
             <wp:docPr id="23" name="Picture 28"/>
@@ -12547,7 +13151,7 @@
           <w:noProof/>
         </w:rPr>
         <w:drawing>
-          <wp:inline distT="0" distB="0" distL="0" distR="0" wp14:anchorId="73C3C2F7" wp14:editId="381B7CCF">
+          <wp:inline distT="0" distB="0" distL="0" distR="0" wp14:anchorId="62D7939F" wp14:editId="034718CE">
             <wp:extent cx="5419721" cy="2457450"/>
             <wp:effectExtent l="0" t="0" r="0" b="0"/>
             <wp:docPr id="24" name="Picture 30"/>
@@ -12843,7 +13447,7 @@
           <w:szCs w:val="24"/>
         </w:rPr>
         <w:drawing>
-          <wp:inline distT="0" distB="0" distL="0" distR="0" wp14:anchorId="118FED70" wp14:editId="5994AC2A">
+          <wp:inline distT="0" distB="0" distL="0" distR="0" wp14:anchorId="598F3960" wp14:editId="66990DF6">
             <wp:extent cx="5943600" cy="3266437"/>
             <wp:effectExtent l="0" t="0" r="0" b="0"/>
             <wp:docPr id="25" name="Picture 31"/>
@@ -12888,7 +13492,16 @@
         <w:jc w:val="center"/>
       </w:pPr>
       <w:r>
-        <w:t>Secventa de subscriere la o colec</w:t>
+        <w:t>Secven</w:t>
+      </w:r>
+      <w:r>
+        <w:rPr>
+          <w:rFonts w:ascii="Cambria" w:hAnsi="Cambria"/>
+        </w:rPr>
+        <w:t>ţ</w:t>
+      </w:r>
+      <w:r>
+        <w:t>a de subscriere la o colec</w:t>
       </w:r>
       <w:r>
         <w:rPr>
@@ -12917,7 +13530,7 @@
         </w:rPr>
         <w:lastRenderedPageBreak/>
         <w:drawing>
-          <wp:inline distT="0" distB="0" distL="0" distR="0" wp14:anchorId="379DB63A" wp14:editId="3864A949">
+          <wp:inline distT="0" distB="0" distL="0" distR="0" wp14:anchorId="18B99167" wp14:editId="220BD9A3">
             <wp:extent cx="5943600" cy="3858896"/>
             <wp:effectExtent l="0" t="0" r="0" b="8254"/>
             <wp:docPr id="26" name="Picture 32"/>
@@ -13287,7 +13900,7 @@
         </w:rPr>
         <w:lastRenderedPageBreak/>
         <w:drawing>
-          <wp:inline distT="0" distB="0" distL="0" distR="0" wp14:anchorId="08BF23AC" wp14:editId="27C84245">
+          <wp:inline distT="0" distB="0" distL="0" distR="0" wp14:anchorId="3BA9050D" wp14:editId="5E339E76">
             <wp:extent cx="4724841" cy="2905140"/>
             <wp:effectExtent l="0" t="0" r="0" b="9510"/>
             <wp:docPr id="27" name="Picture 33"/>
@@ -13376,7 +13989,7 @@
           <w:szCs w:val="24"/>
         </w:rPr>
         <w:drawing>
-          <wp:inline distT="0" distB="0" distL="0" distR="0" wp14:anchorId="48A3212A" wp14:editId="353C28C4">
+          <wp:inline distT="0" distB="0" distL="0" distR="0" wp14:anchorId="7D52ED6E" wp14:editId="716B899F">
             <wp:extent cx="4246345" cy="2859347"/>
             <wp:effectExtent l="0" t="0" r="1805" b="0"/>
             <wp:docPr id="28" name="Picture 34"/>
@@ -13466,7 +14079,7 @@
         </w:rPr>
         <w:lastRenderedPageBreak/>
         <w:drawing>
-          <wp:inline distT="0" distB="0" distL="0" distR="0" wp14:anchorId="5FF4BF3E" wp14:editId="4B5997C5">
+          <wp:inline distT="0" distB="0" distL="0" distR="0" wp14:anchorId="458B91EC" wp14:editId="1669D9A3">
             <wp:extent cx="4086225" cy="2880003"/>
             <wp:effectExtent l="0" t="0" r="9525" b="0"/>
             <wp:docPr id="29" name="Picture 35"/>
@@ -13766,14 +14379,7 @@
           <w:rFonts w:ascii="Cambria" w:hAnsi="Cambria"/>
           <w:szCs w:val="24"/>
         </w:rPr>
-        <w:t>actualizat</w:t>
-      </w:r>
-      <w:r>
-        <w:rPr>
-          <w:rFonts w:ascii="Cambria" w:hAnsi="Cambria"/>
-          <w:szCs w:val="24"/>
-        </w:rPr>
-        <w:t>ă</w:t>
+        <w:t>actualizată</w:t>
       </w:r>
       <w:r>
         <w:rPr>
@@ -13826,7 +14432,7 @@
         </w:rPr>
         <w:lastRenderedPageBreak/>
         <w:drawing>
-          <wp:inline distT="0" distB="0" distL="0" distR="0" wp14:anchorId="47205022" wp14:editId="3DAF13F3">
+          <wp:inline distT="0" distB="0" distL="0" distR="0" wp14:anchorId="75CEFFF4" wp14:editId="213E2742">
             <wp:extent cx="5943600" cy="3154049"/>
             <wp:effectExtent l="0" t="0" r="0" b="8251"/>
             <wp:docPr id="30" name="Picture 36"/>
@@ -14850,7 +15456,7 @@
           <w:szCs w:val="24"/>
         </w:rPr>
         <w:drawing>
-          <wp:inline distT="0" distB="0" distL="0" distR="0" wp14:anchorId="009D24D4" wp14:editId="279A7A6F">
+          <wp:inline distT="0" distB="0" distL="0" distR="0" wp14:anchorId="6874CCF1" wp14:editId="63E71BB4">
             <wp:extent cx="5943600" cy="3031492"/>
             <wp:effectExtent l="0" t="0" r="0" b="0"/>
             <wp:docPr id="31" name="Picture 37"/>
@@ -16213,6 +16819,20 @@
         </w:rPr>
         <w:t>David Flanagan - "JavaScript: The DefinitiveGuide", 6th Edition, Editura O'Reilly</w:t>
       </w:r>
+      <w:r>
+        <w:rPr>
+          <w:rFonts w:ascii="Cambria" w:hAnsi="Cambria"/>
+          <w:szCs w:val="24"/>
+        </w:rPr>
+        <w:t xml:space="preserve"> </w:t>
+      </w:r>
+      <w:r>
+        <w:rPr>
+          <w:rFonts w:ascii="Cambria" w:hAnsi="Cambria"/>
+          <w:szCs w:val="24"/>
+        </w:rPr>
+        <w:t>Media, 2011</w:t>
+      </w:r>
     </w:p>
     <w:p>
       <w:pPr>
@@ -16232,7 +16852,14 @@
           <w:rFonts w:ascii="Cambria" w:hAnsi="Cambria"/>
           <w:szCs w:val="24"/>
         </w:rPr>
-        <w:t>Media, 2011</w:t>
+        <w:t>S</w:t>
+      </w:r>
+      <w:r>
+        <w:rPr>
+          <w:rFonts w:ascii="Cambria" w:hAnsi="Cambria"/>
+          <w:szCs w:val="24"/>
+        </w:rPr>
+        <w:t>. Buraga - ”Proiectarea site-urilor Web”, Editura Polirom, 2002</w:t>
       </w:r>
     </w:p>
     <w:p>
@@ -16253,14 +16880,7 @@
           <w:rFonts w:ascii="Cambria" w:hAnsi="Cambria"/>
           <w:szCs w:val="24"/>
         </w:rPr>
-        <w:t>S</w:t>
-      </w:r>
-      <w:r>
-        <w:rPr>
-          <w:rFonts w:ascii="Cambria" w:hAnsi="Cambria"/>
-          <w:szCs w:val="24"/>
-        </w:rPr>
-        <w:t>. Buraga - ”Proiectarea site-urilor Web”, Editura Polirom, 2002</w:t>
+        <w:t>Shelley Power – “JavaScript Cookbook”, Editura O'Reilly Media, 2007</w:t>
       </w:r>
     </w:p>
     <w:p>
@@ -16281,7 +16901,21 @@
           <w:rFonts w:ascii="Cambria" w:hAnsi="Cambria"/>
           <w:szCs w:val="24"/>
         </w:rPr>
-        <w:t>Shelley Power – “JavaScript Cookbook”, Editura O'Reilly Media, 2007</w:t>
+        <w:t>Tom Coleman, Sacha Greif – “</w:t>
+      </w:r>
+      <w:r>
+        <w:rPr>
+          <w:rFonts w:ascii="Cambria" w:hAnsi="Cambria"/>
+          <w:szCs w:val="24"/>
+        </w:rPr>
+        <w:t xml:space="preserve">Discover Meteor </w:t>
+      </w:r>
+      <w:r>
+        <w:rPr>
+          <w:rFonts w:ascii="Cambria" w:hAnsi="Cambria"/>
+          <w:szCs w:val="24"/>
+        </w:rPr>
+        <w:t>“</w:t>
       </w:r>
     </w:p>
     <w:p>
@@ -16302,21 +16936,28 @@
           <w:rFonts w:ascii="Cambria" w:hAnsi="Cambria"/>
           <w:szCs w:val="24"/>
         </w:rPr>
-        <w:t>Tom Coleman, Sacha Greif – “</w:t>
-      </w:r>
-      <w:r>
-        <w:rPr>
-          <w:rFonts w:ascii="Cambria" w:hAnsi="Cambria"/>
-          <w:szCs w:val="24"/>
-        </w:rPr>
-        <w:t xml:space="preserve">Discover Meteor </w:t>
-      </w:r>
-      <w:r>
-        <w:rPr>
-          <w:rFonts w:ascii="Cambria" w:hAnsi="Cambria"/>
-          <w:szCs w:val="24"/>
-        </w:rPr>
-        <w:t>“</w:t>
+        <w:t xml:space="preserve">Isaac Strack </w:t>
+      </w:r>
+      <w:r>
+        <w:rPr>
+          <w:rFonts w:ascii="Cambria" w:hAnsi="Cambria"/>
+          <w:szCs w:val="24"/>
+        </w:rPr>
+        <w:t xml:space="preserve"> - “</w:t>
+      </w:r>
+      <w:r>
+        <w:rPr>
+          <w:rFonts w:ascii="Cambria" w:hAnsi="Cambria"/>
+          <w:szCs w:val="24"/>
+        </w:rPr>
+        <w:t>Getting Started with Meteor.js JavaScript Framewor</w:t>
+      </w:r>
+      <w:r>
+        <w:rPr>
+          <w:rFonts w:ascii="Cambria" w:hAnsi="Cambria"/>
+          <w:szCs w:val="24"/>
+        </w:rPr>
+        <w:t>k Paperback”</w:t>
       </w:r>
     </w:p>
     <w:p>
@@ -16337,35 +16978,21 @@
           <w:rFonts w:ascii="Cambria" w:hAnsi="Cambria"/>
           <w:szCs w:val="24"/>
         </w:rPr>
-        <w:t>Isaac Strack</w:t>
-      </w:r>
-      <w:r>
-        <w:rPr>
-          <w:rFonts w:ascii="Cambria" w:hAnsi="Cambria"/>
-          <w:szCs w:val="24"/>
-        </w:rPr>
-        <w:t xml:space="preserve"> </w:t>
-      </w:r>
-      <w:r>
-        <w:rPr>
-          <w:rFonts w:ascii="Cambria" w:hAnsi="Cambria"/>
-          <w:szCs w:val="24"/>
-        </w:rPr>
-        <w:t xml:space="preserve"> - “</w:t>
-      </w:r>
-      <w:r>
-        <w:rPr>
-          <w:rFonts w:ascii="Cambria" w:hAnsi="Cambria"/>
-          <w:szCs w:val="24"/>
-        </w:rPr>
-        <w:t>Getting Started with Meteor.js JavaScript Framewor</w:t>
-      </w:r>
-      <w:r>
-        <w:rPr>
-          <w:rFonts w:ascii="Cambria" w:hAnsi="Cambria"/>
-          <w:szCs w:val="24"/>
-        </w:rPr>
-        <w:t>k Paperback”</w:t>
+        <w:t>Ken Rogers</w:t>
+      </w:r>
+      <w:r>
+        <w:rPr>
+          <w:rFonts w:ascii="Cambria" w:hAnsi="Cambria"/>
+          <w:szCs w:val="24"/>
+        </w:rPr>
+        <w:t xml:space="preserve"> - </w:t>
+      </w:r>
+      <w:r>
+        <w:rPr>
+          <w:rFonts w:ascii="Cambria" w:hAnsi="Cambria"/>
+          <w:szCs w:val="24"/>
+        </w:rPr>
+        <w:t>Meteor and React</w:t>
       </w:r>
     </w:p>
     <w:p>
@@ -16386,41 +17013,6 @@
           <w:rFonts w:ascii="Cambria" w:hAnsi="Cambria"/>
           <w:szCs w:val="24"/>
         </w:rPr>
-        <w:t>Ken Rogers</w:t>
-      </w:r>
-      <w:r>
-        <w:rPr>
-          <w:rFonts w:ascii="Cambria" w:hAnsi="Cambria"/>
-          <w:szCs w:val="24"/>
-        </w:rPr>
-        <w:t xml:space="preserve"> - </w:t>
-      </w:r>
-      <w:r>
-        <w:rPr>
-          <w:rFonts w:ascii="Cambria" w:hAnsi="Cambria"/>
-          <w:szCs w:val="24"/>
-        </w:rPr>
-        <w:t>Meteor and React</w:t>
-      </w:r>
-    </w:p>
-    <w:p>
-      <w:pPr>
-        <w:pStyle w:val="NoSpacing"/>
-        <w:numPr>
-          <w:ilvl w:val="0"/>
-          <w:numId w:val="39"/>
-        </w:numPr>
-        <w:spacing w:line="480" w:lineRule="auto"/>
-        <w:rPr>
-          <w:rFonts w:ascii="Cambria" w:hAnsi="Cambria"/>
-          <w:szCs w:val="24"/>
-        </w:rPr>
-      </w:pPr>
-      <w:r>
-        <w:rPr>
-          <w:rFonts w:ascii="Cambria" w:hAnsi="Cambria"/>
-          <w:szCs w:val="24"/>
-        </w:rPr>
         <w:t>Marcelo Reyna, Is</w:t>
       </w:r>
       <w:r>
@@ -16449,17 +17041,8 @@
           <w:rFonts w:ascii="Cambria" w:hAnsi="Cambria"/>
           <w:szCs w:val="24"/>
         </w:rPr>
-        <w:t xml:space="preserve"> </w:t>
-      </w:r>
-      <w:r>
-        <w:rPr>
-          <w:rFonts w:ascii="Cambria" w:hAnsi="Cambria"/>
-          <w:szCs w:val="24"/>
-        </w:rPr>
-        <w:t>Development</w:t>
-      </w:r>
-      <w:bookmarkStart w:id="86" w:name="_GoBack"/>
-      <w:bookmarkEnd w:id="86"/>
+        <w:t xml:space="preserve"> Development</w:t>
+      </w:r>
       <w:r>
         <w:rPr>
           <w:rFonts w:ascii="Cambria" w:hAnsi="Cambria"/>
@@ -16627,6 +17210,8 @@
           <w:szCs w:val="24"/>
         </w:rPr>
       </w:pPr>
+      <w:bookmarkStart w:id="86" w:name="_GoBack"/>
+      <w:bookmarkEnd w:id="86"/>
     </w:p>
     <w:sectPr>
       <w:headerReference w:type="default" r:id="rId30"/>
@@ -16750,7 +17335,7 @@
       <mc:AlternateContent>
         <mc:Choice Requires="wps">
           <w:drawing>
-            <wp:anchor distT="0" distB="0" distL="114300" distR="114300" simplePos="0" relativeHeight="251664384" behindDoc="1" locked="0" layoutInCell="1" allowOverlap="1" wp14:anchorId="60CE97C5" wp14:editId="70A14FD5">
+            <wp:anchor distT="0" distB="0" distL="114300" distR="114300" simplePos="0" relativeHeight="251664384" behindDoc="1" locked="0" layoutInCell="1" allowOverlap="1" wp14:anchorId="41D991D5" wp14:editId="52BC6554">
               <wp:simplePos x="0" y="0"/>
               <wp:positionH relativeFrom="page">
                 <wp:posOffset>812042</wp:posOffset>
@@ -19228,7 +19813,7 @@
       <mc:AlternateContent>
         <mc:Choice Requires="wps">
           <w:drawing>
-            <wp:anchor distT="0" distB="0" distL="114300" distR="114300" simplePos="0" relativeHeight="251662336" behindDoc="0" locked="0" layoutInCell="1" allowOverlap="1" wp14:anchorId="6AC0529D" wp14:editId="6F2E403A">
+            <wp:anchor distT="0" distB="0" distL="114300" distR="114300" simplePos="0" relativeHeight="251662336" behindDoc="0" locked="0" layoutInCell="1" allowOverlap="1" wp14:anchorId="1890A1EB" wp14:editId="7FA08092">
               <wp:simplePos x="0" y="0"/>
               <wp:positionH relativeFrom="page">
                 <wp:posOffset>1771649</wp:posOffset>
@@ -20965,7 +21550,7 @@
       <mc:AlternateContent>
         <mc:Choice Requires="wps">
           <w:drawing>
-            <wp:anchor distT="0" distB="0" distL="114300" distR="114300" simplePos="0" relativeHeight="251659264" behindDoc="0" locked="0" layoutInCell="1" allowOverlap="1" wp14:anchorId="5C62E030" wp14:editId="583F79A9">
+            <wp:anchor distT="0" distB="0" distL="114300" distR="114300" simplePos="0" relativeHeight="251659264" behindDoc="0" locked="0" layoutInCell="1" allowOverlap="1" wp14:anchorId="4B7156D3" wp14:editId="561CCB2C">
               <wp:simplePos x="0" y="0"/>
               <wp:positionH relativeFrom="page">
                 <wp:posOffset>807716</wp:posOffset>
@@ -21013,10 +21598,10 @@
                               <w:noProof/>
                             </w:rPr>
                             <w:drawing>
-                              <wp:inline distT="0" distB="0" distL="0" distR="0" wp14:anchorId="62329B1F" wp14:editId="4A75E9AD">
+                              <wp:inline distT="0" distB="0" distL="0" distR="0" wp14:anchorId="24C610E1" wp14:editId="5D824D92">
                                 <wp:extent cx="483232" cy="534667"/>
                                 <wp:effectExtent l="0" t="0" r="0" b="0"/>
-                                <wp:docPr id="32" name="Picture 13"/>
+                                <wp:docPr id="15" name="Picture 13"/>
                                 <wp:cNvGraphicFramePr/>
                                 <a:graphic xmlns:a="http://schemas.openxmlformats.org/drawingml/2006/main">
                                   <a:graphicData uri="http://schemas.openxmlformats.org/drawingml/2006/picture">
@@ -21112,7 +21697,7 @@
                                   <pic:cNvPicPr/>
                                 </pic:nvPicPr>
                                 <pic:blipFill>
-                                  <a:blip r:embed="rId1"/>
+                                  <a:blip r:embed="rId2"/>
                                   <a:srcRect/>
                                   <a:stretch>
                                     <a:fillRect/>
@@ -21174,7 +21759,7 @@
       <mc:AlternateContent>
         <mc:Choice Requires="wps">
           <w:drawing>
-            <wp:anchor distT="0" distB="0" distL="114300" distR="114300" simplePos="0" relativeHeight="251660288" behindDoc="0" locked="0" layoutInCell="1" allowOverlap="1" wp14:anchorId="162B3BA3" wp14:editId="139B9DA1">
+            <wp:anchor distT="0" distB="0" distL="114300" distR="114300" simplePos="0" relativeHeight="251660288" behindDoc="0" locked="0" layoutInCell="1" allowOverlap="1" wp14:anchorId="29AB2DC1" wp14:editId="270705A1">
               <wp:simplePos x="0" y="0"/>
               <wp:positionH relativeFrom="page">
                 <wp:posOffset>6010908</wp:posOffset>
@@ -21222,10 +21807,10 @@
                               <w:noProof/>
                             </w:rPr>
                             <w:drawing>
-                              <wp:inline distT="0" distB="0" distL="0" distR="0" wp14:anchorId="289FDCBA" wp14:editId="17E39FB8">
+                              <wp:inline distT="0" distB="0" distL="0" distR="0" wp14:anchorId="72591D80" wp14:editId="5FCDA4BE">
                                 <wp:extent cx="697230" cy="526987"/>
                                 <wp:effectExtent l="0" t="0" r="7620" b="6413"/>
-                                <wp:docPr id="33" name="Picture 16"/>
+                                <wp:docPr id="34" name="Picture 16"/>
                                 <wp:cNvGraphicFramePr/>
                                 <a:graphic xmlns:a="http://schemas.openxmlformats.org/drawingml/2006/main">
                                   <a:graphicData uri="http://schemas.openxmlformats.org/drawingml/2006/picture">
@@ -21235,7 +21820,7 @@
                                         <pic:cNvPicPr/>
                                       </pic:nvPicPr>
                                       <pic:blipFill>
-                                        <a:blip r:embed="rId2"/>
+                                        <a:blip r:embed="rId3"/>
                                         <a:srcRect/>
                                         <a:stretch>
                                           <a:fillRect/>
@@ -21303,7 +21888,7 @@
                                   <pic:cNvPicPr/>
                                 </pic:nvPicPr>
                                 <pic:blipFill>
-                                  <a:blip r:embed="rId2"/>
+                                  <a:blip r:embed="rId4"/>
                                   <a:srcRect/>
                                   <a:stretch>
                                     <a:fillRect/>
@@ -21347,7 +21932,7 @@
       <mc:AlternateContent>
         <mc:Choice Requires="wps">
           <w:drawing>
-            <wp:anchor distT="0" distB="0" distL="114300" distR="114300" simplePos="0" relativeHeight="251661312" behindDoc="1" locked="0" layoutInCell="1" allowOverlap="1" wp14:anchorId="53FAF2EB" wp14:editId="5D45FB82">
+            <wp:anchor distT="0" distB="0" distL="114300" distR="114300" simplePos="0" relativeHeight="251661312" behindDoc="1" locked="0" layoutInCell="1" allowOverlap="1" wp14:anchorId="536FB406" wp14:editId="7F5A2F67">
               <wp:simplePos x="0" y="0"/>
               <wp:positionH relativeFrom="page">
                 <wp:posOffset>694057</wp:posOffset>
@@ -30564,7 +31149,7 @@
 </file>
 
 <file path=customXml/itemProps1.xml><?xml version="1.0" encoding="utf-8"?>
-<ds:datastoreItem xmlns:ds="http://schemas.openxmlformats.org/officeDocument/2006/customXml" ds:itemID="{C4A5C6AA-C4D6-46AA-8302-7E846F762A50}">
+<ds:datastoreItem xmlns:ds="http://schemas.openxmlformats.org/officeDocument/2006/customXml" ds:itemID="{ECD24E69-E4B0-44A1-B73D-A3C747F4650B}">
   <ds:schemaRefs>
     <ds:schemaRef ds:uri="http://schemas.openxmlformats.org/officeDocument/2006/bibliography"/>
   </ds:schemaRefs>

--- a/parte_scrisa/andrei_v2.docx
+++ b/parte_scrisa/andrei_v2.docx
@@ -888,7 +888,6 @@
       <w:r>
         <w:rPr>
           <w:rFonts w:ascii="Cambria" w:hAnsi="Cambria"/>
-          <w:color w:val="FF0000"/>
         </w:rPr>
         <w:t>,</w:t>
       </w:r>
@@ -997,7 +996,19 @@
         <w:rPr>
           <w:rFonts w:ascii="Cambria" w:hAnsi="Cambria"/>
         </w:rPr>
-        <w:t xml:space="preserve">dintre serverul Web si </w:t>
+        <w:t xml:space="preserve">dintre serverul Web </w:t>
+      </w:r>
+      <w:r>
+        <w:rPr>
+          <w:rFonts w:ascii="Cambria" w:hAnsi="Cambria"/>
+        </w:rPr>
+        <w:t>ş</w:t>
+      </w:r>
+      <w:r>
+        <w:rPr>
+          <w:rFonts w:ascii="Cambria" w:hAnsi="Cambria"/>
+        </w:rPr>
+        <w:t xml:space="preserve">i </w:t>
       </w:r>
       <w:r>
         <w:rPr>
@@ -1249,16 +1260,12 @@
     <w:p>
       <w:pPr>
         <w:pStyle w:val="TOC2"/>
-        <w:tabs>
-          <w:tab w:val="right" w:pos="9350"/>
-        </w:tabs>
       </w:pPr>
       <w:hyperlink w:anchor="_Toc477344322" w:history="1">
         <w:r>
           <w:rPr>
             <w:rStyle w:val="Hyperlink"/>
-            <w:rFonts w:ascii="Cambria" w:hAnsi="Cambria"/>
-            <w:b/>
+            <w:b w:val="0"/>
           </w:rPr>
           <w:t>1.1 STADIUL ACTUAL AL PEDOMETRELOR</w:t>
         </w:r>
@@ -1273,16 +1280,12 @@
     <w:p>
       <w:pPr>
         <w:pStyle w:val="TOC2"/>
-        <w:tabs>
-          <w:tab w:val="right" w:pos="9350"/>
-        </w:tabs>
       </w:pPr>
       <w:hyperlink w:anchor="_Toc477344323" w:history="1">
         <w:r>
           <w:rPr>
             <w:rStyle w:val="Hyperlink"/>
-            <w:rFonts w:ascii="Cambria" w:hAnsi="Cambria"/>
-            <w:b/>
+            <w:b w:val="0"/>
           </w:rPr>
           <w:t>1.2 CERINȚELE SISTEMULUI</w:t>
         </w:r>
@@ -1297,16 +1300,12 @@
     <w:p>
       <w:pPr>
         <w:pStyle w:val="TOC2"/>
-        <w:tabs>
-          <w:tab w:val="right" w:pos="9350"/>
-        </w:tabs>
       </w:pPr>
       <w:hyperlink w:anchor="_Toc477344324" w:history="1">
         <w:r>
           <w:rPr>
             <w:rStyle w:val="Hyperlink"/>
-            <w:rFonts w:ascii="Cambria" w:hAnsi="Cambria"/>
-            <w:b/>
+            <w:b w:val="0"/>
           </w:rPr>
           <w:t>1.3 SPECIFICAŢII</w:t>
         </w:r>
@@ -1345,243 +1344,222 @@
     <w:p>
       <w:pPr>
         <w:pStyle w:val="TOC2"/>
-        <w:tabs>
-          <w:tab w:val="right" w:pos="9350"/>
-        </w:tabs>
       </w:pPr>
       <w:hyperlink w:anchor="_Toc477344326" w:history="1">
         <w:r>
           <w:rPr>
             <w:rStyle w:val="Hyperlink"/>
-            <w:rFonts w:ascii="Cambria" w:hAnsi="Cambria"/>
-            <w:b/>
+            <w:b w:val="0"/>
           </w:rPr>
           <w:t>2.1 DESCRIEREA DISPOZITIVULUI EMBEDDED</w:t>
         </w:r>
         <w:r>
           <w:tab/>
-          <w:t>12</w:t>
+          <w:t>1</w:t>
         </w:r>
       </w:hyperlink>
+      <w:r>
+        <w:t>0</w:t>
+      </w:r>
     </w:p>
     <w:p>
       <w:pPr>
         <w:pStyle w:val="TOC3"/>
-        <w:tabs>
-          <w:tab w:val="right" w:pos="9350"/>
-        </w:tabs>
       </w:pPr>
       <w:hyperlink w:anchor="_Toc477344327" w:history="1">
         <w:r>
           <w:rPr>
             <w:rStyle w:val="Hyperlink"/>
-            <w:rFonts w:ascii="Cambria" w:hAnsi="Cambria"/>
-            <w:b/>
             <w:iCs/>
           </w:rPr>
           <w:t>2.1.1 DESCRIEREA PLACII DE DEZVOLTARE ARDUINO PRO MINI</w:t>
         </w:r>
         <w:r>
           <w:tab/>
-          <w:t>12</w:t>
+          <w:t>1</w:t>
         </w:r>
       </w:hyperlink>
+      <w:r>
+        <w:t>0</w:t>
+      </w:r>
     </w:p>
     <w:p>
       <w:pPr>
         <w:pStyle w:val="TOC3"/>
-        <w:tabs>
-          <w:tab w:val="right" w:pos="9350"/>
-        </w:tabs>
       </w:pPr>
       <w:hyperlink w:anchor="_Toc477344328" w:history="1">
         <w:r>
           <w:rPr>
             <w:rStyle w:val="Hyperlink"/>
-            <w:rFonts w:ascii="Cambria" w:hAnsi="Cambria"/>
-            <w:b/>
           </w:rPr>
           <w:t>2.1.2 DESCRIEREA ACCELEROMETRULUI</w:t>
         </w:r>
         <w:r>
           <w:tab/>
-          <w:t>14</w:t>
+          <w:t>1</w:t>
         </w:r>
       </w:hyperlink>
+      <w:r>
+        <w:t>1</w:t>
+      </w:r>
     </w:p>
     <w:p>
       <w:pPr>
         <w:pStyle w:val="TOC3"/>
-        <w:tabs>
-          <w:tab w:val="right" w:pos="9350"/>
-        </w:tabs>
       </w:pPr>
       <w:hyperlink w:anchor="_Toc477344329" w:history="1">
         <w:r>
           <w:rPr>
             <w:rStyle w:val="Hyperlink"/>
-            <w:rFonts w:ascii="Cambria" w:hAnsi="Cambria"/>
-            <w:b/>
           </w:rPr>
           <w:t>2.1.3 DESCRIEREA MODULULUI BLUETOOTH</w:t>
         </w:r>
         <w:r>
           <w:tab/>
-          <w:t>14</w:t>
+          <w:t>1</w:t>
         </w:r>
       </w:hyperlink>
+      <w:r>
+        <w:t>2</w:t>
+      </w:r>
     </w:p>
     <w:p>
       <w:pPr>
         <w:pStyle w:val="TOC2"/>
-        <w:tabs>
-          <w:tab w:val="right" w:pos="9350"/>
-        </w:tabs>
       </w:pPr>
       <w:hyperlink w:anchor="_Toc477344330" w:history="1">
         <w:r>
           <w:rPr>
             <w:rStyle w:val="Hyperlink"/>
-            <w:rFonts w:ascii="Cambria" w:hAnsi="Cambria"/>
-            <w:b/>
+            <w:b w:val="0"/>
           </w:rPr>
           <w:t>2.2 PROIECTAREA DISPOZITIVELOR EMBEDDED</w:t>
         </w:r>
         <w:r>
           <w:tab/>
-          <w:t>15</w:t>
+          <w:t>1</w:t>
         </w:r>
       </w:hyperlink>
+      <w:r>
+        <w:t>2</w:t>
+      </w:r>
     </w:p>
     <w:p>
       <w:pPr>
         <w:pStyle w:val="TOC2"/>
-        <w:tabs>
-          <w:tab w:val="right" w:pos="9350"/>
-        </w:tabs>
       </w:pPr>
       <w:hyperlink w:anchor="_Toc477344331" w:history="1">
         <w:r>
           <w:rPr>
             <w:rStyle w:val="Hyperlink"/>
-            <w:rFonts w:ascii="Cambria" w:hAnsi="Cambria"/>
-            <w:b/>
+            <w:b w:val="0"/>
           </w:rPr>
           <w:t>2.3 PROIECTAREA APLICAȚIEI WEB</w:t>
         </w:r>
         <w:r>
           <w:tab/>
-          <w:t>17</w:t>
+          <w:t>1</w:t>
         </w:r>
       </w:hyperlink>
+      <w:r>
+        <w:t>4</w:t>
+      </w:r>
     </w:p>
     <w:p>
       <w:pPr>
         <w:pStyle w:val="TOC3"/>
-        <w:tabs>
-          <w:tab w:val="right" w:pos="9350"/>
-        </w:tabs>
       </w:pPr>
       <w:hyperlink w:anchor="_Toc477344332" w:history="1">
         <w:r>
           <w:rPr>
             <w:rStyle w:val="Hyperlink"/>
-            <w:rFonts w:ascii="Cambria" w:hAnsi="Cambria"/>
-            <w:b/>
           </w:rPr>
           <w:t>2.3.1 ARHITECTURA APLICAȚIEI WEB</w:t>
         </w:r>
         <w:r>
           <w:tab/>
-          <w:t>17</w:t>
+          <w:t>1</w:t>
         </w:r>
       </w:hyperlink>
+      <w:r>
+        <w:t>4</w:t>
+      </w:r>
     </w:p>
     <w:p>
       <w:pPr>
         <w:pStyle w:val="TOC3"/>
-        <w:tabs>
-          <w:tab w:val="right" w:pos="9350"/>
-        </w:tabs>
       </w:pPr>
       <w:hyperlink w:anchor="_Toc477344333" w:history="1">
         <w:r>
           <w:rPr>
             <w:rStyle w:val="Hyperlink"/>
-            <w:rFonts w:ascii="Cambria" w:hAnsi="Cambria"/>
-            <w:b/>
           </w:rPr>
           <w:t>2.3.2 ȘIRUL EVENIMENTELOR APLICAȚIEI WEB</w:t>
         </w:r>
         <w:r>
           <w:tab/>
-          <w:t>18</w:t>
+          <w:t>1</w:t>
         </w:r>
       </w:hyperlink>
+      <w:r>
+        <w:t>5</w:t>
+      </w:r>
     </w:p>
     <w:p>
       <w:pPr>
         <w:pStyle w:val="TOC2"/>
-        <w:tabs>
-          <w:tab w:val="right" w:pos="9350"/>
-        </w:tabs>
       </w:pPr>
       <w:hyperlink w:anchor="_Toc477344334" w:history="1">
         <w:r>
           <w:rPr>
             <w:rStyle w:val="Hyperlink"/>
-            <w:rFonts w:ascii="Cambria" w:hAnsi="Cambria"/>
-            <w:b/>
+            <w:b w:val="0"/>
           </w:rPr>
           <w:t>2.4 PROIECTAREA APLICAȚIEI ANDROID</w:t>
         </w:r>
         <w:r>
           <w:tab/>
-          <w:t>20</w:t>
         </w:r>
       </w:hyperlink>
+      <w:r>
+        <w:t>17</w:t>
+      </w:r>
     </w:p>
     <w:p>
       <w:pPr>
         <w:pStyle w:val="TOC3"/>
-        <w:tabs>
-          <w:tab w:val="right" w:pos="9350"/>
-        </w:tabs>
       </w:pPr>
       <w:hyperlink w:anchor="_Toc477344335" w:history="1">
         <w:r>
           <w:rPr>
             <w:rStyle w:val="Hyperlink"/>
-            <w:rFonts w:ascii="Cambria" w:hAnsi="Cambria"/>
-            <w:b/>
           </w:rPr>
           <w:t>2.4.1 ARHITECTURA APLICAȚIEI ANDROID</w:t>
         </w:r>
         <w:r>
           <w:tab/>
-          <w:t>20</w:t>
         </w:r>
       </w:hyperlink>
+      <w:r>
+        <w:t>17</w:t>
+      </w:r>
     </w:p>
     <w:p>
       <w:pPr>
         <w:pStyle w:val="TOC3"/>
-        <w:tabs>
-          <w:tab w:val="right" w:pos="9350"/>
-        </w:tabs>
       </w:pPr>
       <w:hyperlink w:anchor="_Toc477344336" w:history="1">
         <w:r>
           <w:rPr>
             <w:rStyle w:val="Hyperlink"/>
-            <w:rFonts w:ascii="Cambria" w:hAnsi="Cambria"/>
-            <w:b/>
           </w:rPr>
           <w:t>2.4.2 ȘIRUL EVENIMENTELOR APLICAȚIEI ANDROID</w:t>
         </w:r>
         <w:r>
           <w:tab/>
-          <w:t>21</w:t>
+        </w:r>
+        <w:r>
+          <w:t>18</w:t>
         </w:r>
       </w:hyperlink>
     </w:p>
@@ -1602,53 +1580,53 @@
         </w:r>
         <w:r>
           <w:tab/>
-          <w:t>22</w:t>
         </w:r>
       </w:hyperlink>
+      <w:r>
+        <w:t>19</w:t>
+      </w:r>
     </w:p>
     <w:p>
       <w:pPr>
         <w:pStyle w:val="TOC2"/>
-        <w:tabs>
-          <w:tab w:val="right" w:pos="9350"/>
-        </w:tabs>
       </w:pPr>
       <w:hyperlink w:anchor="_Toc477344338" w:history="1">
         <w:r>
           <w:rPr>
             <w:rStyle w:val="Hyperlink"/>
-            <w:rFonts w:ascii="Cambria" w:hAnsi="Cambria"/>
-            <w:b/>
+            <w:b w:val="0"/>
           </w:rPr>
           <w:t>3.1 IMPLEMENTAREA DISPOZITIVELOR EMBEDDED</w:t>
         </w:r>
         <w:r>
           <w:tab/>
-          <w:t>22</w:t>
         </w:r>
       </w:hyperlink>
+      <w:r>
+        <w:rPr>
+          <w:b w:val="0"/>
+        </w:rPr>
+        <w:t>19</w:t>
+      </w:r>
     </w:p>
     <w:p>
       <w:pPr>
         <w:pStyle w:val="TOC3"/>
-        <w:tabs>
-          <w:tab w:val="right" w:pos="9350"/>
-        </w:tabs>
       </w:pPr>
       <w:hyperlink w:anchor="_Toc477344339" w:history="1">
         <w:r>
           <w:rPr>
             <w:rStyle w:val="Hyperlink"/>
-            <w:rFonts w:ascii="Cambria" w:hAnsi="Cambria"/>
-            <w:b/>
           </w:rPr>
           <w:t>3.1.1 IMPLEMENTAREA DISPOZITIVULUI PEDOMETRU</w:t>
         </w:r>
         <w:r>
           <w:tab/>
-          <w:t>23</w:t>
         </w:r>
       </w:hyperlink>
+      <w:r>
+        <w:t>20</w:t>
+      </w:r>
     </w:p>
     <w:p>
       <w:pPr>
@@ -1662,15 +1640,17 @@
           <w:rPr>
             <w:rStyle w:val="Hyperlink"/>
             <w:rFonts w:ascii="Cambria" w:hAnsi="Cambria"/>
-            <w:b/>
           </w:rPr>
           <w:t>3.1.1.1 PRELUAREA VALORILOR DE LA SENZORUL DE ACCELERAȚIE ADXL 345</w:t>
         </w:r>
         <w:r>
           <w:tab/>
-          <w:t>23</w:t>
+          <w:t>2</w:t>
         </w:r>
       </w:hyperlink>
+      <w:r>
+        <w:t>0</w:t>
+      </w:r>
     </w:p>
     <w:p>
       <w:pPr>
@@ -1684,81 +1664,89 @@
           <w:rPr>
             <w:rStyle w:val="Hyperlink"/>
             <w:rFonts w:ascii="Cambria" w:hAnsi="Cambria"/>
-            <w:b/>
           </w:rPr>
           <w:t>3.1.1.2. COMUNICAREA PRIN MODULUL BLUETOOTH HC-06</w:t>
         </w:r>
         <w:r>
           <w:tab/>
-          <w:t>23</w:t>
+          <w:t>2</w:t>
         </w:r>
       </w:hyperlink>
+      <w:r>
+        <w:t>0</w:t>
+      </w:r>
     </w:p>
     <w:p>
       <w:pPr>
         <w:pStyle w:val="TOC2"/>
-        <w:tabs>
-          <w:tab w:val="right" w:pos="9350"/>
-        </w:tabs>
+        <w:rPr>
+          <w:b w:val="0"/>
+        </w:rPr>
       </w:pPr>
       <w:hyperlink w:anchor="_Toc477344342" w:history="1">
         <w:r>
           <w:rPr>
             <w:rStyle w:val="Hyperlink"/>
-            <w:rFonts w:ascii="Cambria" w:hAnsi="Cambria"/>
-            <w:b/>
+            <w:b w:val="0"/>
           </w:rPr>
           <w:t>3.2 IMPLEMENTAREA BAZEI DE DATE</w:t>
         </w:r>
         <w:r>
+          <w:rPr>
+            <w:b w:val="0"/>
+          </w:rPr>
           <w:tab/>
-          <w:t>23</w:t>
+          <w:t>2</w:t>
         </w:r>
       </w:hyperlink>
+      <w:r>
+        <w:rPr>
+          <w:b w:val="0"/>
+        </w:rPr>
+        <w:t>0</w:t>
+      </w:r>
     </w:p>
     <w:p>
       <w:pPr>
         <w:pStyle w:val="TOC2"/>
-        <w:tabs>
-          <w:tab w:val="right" w:pos="9350"/>
-        </w:tabs>
       </w:pPr>
       <w:hyperlink w:anchor="_Toc477344343" w:history="1">
         <w:r>
           <w:rPr>
             <w:rStyle w:val="Hyperlink"/>
-            <w:rFonts w:ascii="Cambria" w:hAnsi="Cambria"/>
-            <w:b/>
+            <w:b w:val="0"/>
           </w:rPr>
           <w:t>3.3 IMPLEMENTAREA APLICAȚIEI WEB</w:t>
         </w:r>
         <w:r>
           <w:tab/>
-          <w:t>24</w:t>
+        </w:r>
+        <w:r>
+          <w:rPr>
+            <w:b w:val="0"/>
+          </w:rPr>
+          <w:t>21</w:t>
         </w:r>
       </w:hyperlink>
     </w:p>
     <w:p>
       <w:pPr>
         <w:pStyle w:val="TOC3"/>
-        <w:tabs>
-          <w:tab w:val="right" w:pos="9350"/>
-        </w:tabs>
       </w:pPr>
       <w:hyperlink w:anchor="_Toc477344344" w:history="1">
         <w:r>
           <w:rPr>
             <w:rStyle w:val="Hyperlink"/>
-            <w:rFonts w:ascii="Cambria" w:hAnsi="Cambria"/>
-            <w:b/>
           </w:rPr>
           <w:t>3.3.1 TEHNOLOGII FOLOSITE</w:t>
         </w:r>
         <w:r>
           <w:tab/>
-          <w:t>24</w:t>
         </w:r>
       </w:hyperlink>
+      <w:r>
+        <w:t>21</w:t>
+      </w:r>
     </w:p>
     <w:p>
       <w:pPr>
@@ -1772,15 +1760,17 @@
           <w:rPr>
             <w:rStyle w:val="Hyperlink"/>
             <w:rFonts w:ascii="Cambria" w:hAnsi="Cambria"/>
-            <w:b/>
           </w:rPr>
           <w:t>3.3.1.1 METEORJS</w:t>
         </w:r>
         <w:r>
           <w:tab/>
-          <w:t>24</w:t>
+          <w:t>2</w:t>
         </w:r>
       </w:hyperlink>
+      <w:r>
+        <w:t>1</w:t>
+      </w:r>
     </w:p>
     <w:p>
       <w:pPr>
@@ -1794,38 +1784,38 @@
           <w:rPr>
             <w:rStyle w:val="Hyperlink"/>
             <w:rFonts w:ascii="Cambria" w:hAnsi="Cambria"/>
-            <w:b/>
             <w:bCs/>
           </w:rPr>
           <w:t>3.3.1.2 MONGODB</w:t>
         </w:r>
         <w:r>
           <w:tab/>
-          <w:t>25</w:t>
+          <w:t>2</w:t>
         </w:r>
       </w:hyperlink>
+      <w:r>
+        <w:t>2</w:t>
+      </w:r>
     </w:p>
     <w:p>
       <w:pPr>
         <w:pStyle w:val="TOC3"/>
-        <w:tabs>
-          <w:tab w:val="right" w:pos="9350"/>
-        </w:tabs>
       </w:pPr>
       <w:hyperlink w:anchor="_Toc477344347" w:history="1">
         <w:r>
           <w:rPr>
             <w:rStyle w:val="Hyperlink"/>
-            <w:rFonts w:ascii="Cambria" w:hAnsi="Cambria"/>
-            <w:b/>
           </w:rPr>
           <w:t>3.3.2 PROGRAMARE WEB</w:t>
         </w:r>
         <w:r>
           <w:tab/>
-          <w:t>25</w:t>
+          <w:t>2</w:t>
         </w:r>
       </w:hyperlink>
+      <w:r>
+        <w:t>2</w:t>
+      </w:r>
     </w:p>
     <w:p>
       <w:pPr>
@@ -1839,15 +1829,79 @@
           <w:rPr>
             <w:rStyle w:val="Hyperlink"/>
             <w:rFonts w:ascii="Cambria" w:hAnsi="Cambria"/>
-            <w:b/>
+          </w:rPr>
+          <w:t>3.3.2.</w:t>
+        </w:r>
+        <w:r>
+          <w:rPr>
+            <w:rStyle w:val="Hyperlink"/>
+            <w:rFonts w:ascii="Cambria" w:hAnsi="Cambria"/>
+          </w:rPr>
+          <w:t>1 HTML</w:t>
+        </w:r>
+        <w:r>
+          <w:tab/>
+          <w:t>2</w:t>
+        </w:r>
+      </w:hyperlink>
+      <w:r>
+        <w:t>2</w:t>
+      </w:r>
+    </w:p>
+    <w:p>
+      <w:pPr>
+        <w:pStyle w:val="TOC4"/>
+        <w:tabs>
+          <w:tab w:val="right" w:pos="9350"/>
+        </w:tabs>
+      </w:pPr>
+      <w:hyperlink w:anchor="_Toc477344348" w:history="1">
+        <w:r>
+          <w:rPr>
+            <w:rStyle w:val="Hyperlink"/>
+            <w:rFonts w:ascii="Cambria" w:hAnsi="Cambria"/>
+          </w:rPr>
+          <w:t>3.3.2.</w:t>
+        </w:r>
+        <w:r>
+          <w:rPr>
+            <w:rStyle w:val="Hyperlink"/>
+            <w:rFonts w:ascii="Cambria" w:hAnsi="Cambria"/>
+          </w:rPr>
+          <w:t>2 CSS</w:t>
+        </w:r>
+        <w:r>
+          <w:tab/>
+          <w:t>2</w:t>
+        </w:r>
+      </w:hyperlink>
+      <w:r>
+        <w:t>2</w:t>
+      </w:r>
+    </w:p>
+    <w:p>
+      <w:pPr>
+        <w:pStyle w:val="TOC4"/>
+        <w:tabs>
+          <w:tab w:val="right" w:pos="9350"/>
+        </w:tabs>
+      </w:pPr>
+      <w:hyperlink w:anchor="_Toc477344348" w:history="1">
+        <w:r>
+          <w:rPr>
+            <w:rStyle w:val="Hyperlink"/>
+            <w:rFonts w:ascii="Cambria" w:hAnsi="Cambria"/>
           </w:rPr>
           <w:t>3.3.2.3 JAVASCRIPT</w:t>
         </w:r>
         <w:r>
           <w:tab/>
-          <w:t>26</w:t>
+          <w:t>2</w:t>
         </w:r>
       </w:hyperlink>
+      <w:r>
+        <w:t>3</w:t>
+      </w:r>
     </w:p>
     <w:p>
       <w:pPr>
@@ -1861,59 +1915,97 @@
           <w:rPr>
             <w:rStyle w:val="Hyperlink"/>
             <w:rFonts w:ascii="Cambria" w:hAnsi="Cambria"/>
-            <w:b/>
           </w:rPr>
           <w:t>3.3.2.4 REACTJS</w:t>
         </w:r>
         <w:r>
           <w:tab/>
-          <w:t>26</w:t>
+          <w:t>2</w:t>
         </w:r>
       </w:hyperlink>
-    </w:p>
-    <w:p>
-      <w:pPr>
-        <w:pStyle w:val="TOC2"/>
+      <w:r>
+        <w:t>3</w:t>
+      </w:r>
+    </w:p>
+    <w:p>
+      <w:pPr>
+        <w:pStyle w:val="TOC4"/>
         <w:tabs>
           <w:tab w:val="right" w:pos="9350"/>
         </w:tabs>
+      </w:pPr>
+      <w:hyperlink w:anchor="_Toc477344348" w:history="1">
+        <w:r>
+          <w:rPr>
+            <w:rStyle w:val="Hyperlink"/>
+            <w:rFonts w:ascii="Cambria" w:hAnsi="Cambria"/>
+          </w:rPr>
+          <w:t>3.3.2.</w:t>
+        </w:r>
+        <w:r>
+          <w:rPr>
+            <w:rStyle w:val="Hyperlink"/>
+            <w:rFonts w:ascii="Cambria" w:hAnsi="Cambria"/>
+          </w:rPr>
+          <w:t>5 CHARTIST JS</w:t>
+        </w:r>
+        <w:r>
+          <w:tab/>
+          <w:t>2</w:t>
+        </w:r>
+      </w:hyperlink>
+      <w:r>
+        <w:t>4</w:t>
+      </w:r>
+    </w:p>
+    <w:p>
+      <w:pPr>
+        <w:pStyle w:val="TOC2"/>
       </w:pPr>
       <w:hyperlink w:anchor="_Toc477344350" w:history="1">
         <w:r>
           <w:rPr>
             <w:rStyle w:val="Hyperlink"/>
-            <w:rFonts w:ascii="Cambria" w:hAnsi="Cambria"/>
-            <w:b/>
+            <w:b w:val="0"/>
           </w:rPr>
           <w:t>3.4 IMPLEMENTAREA APLICAȚIEI ANDROID</w:t>
         </w:r>
         <w:r>
           <w:tab/>
-          <w:t>27</w:t>
+        </w:r>
+        <w:r>
+          <w:rPr>
+            <w:b w:val="0"/>
+          </w:rPr>
+          <w:t>2</w:t>
         </w:r>
       </w:hyperlink>
+      <w:r>
+        <w:rPr>
+          <w:b w:val="0"/>
+        </w:rPr>
+        <w:t>4</w:t>
+      </w:r>
     </w:p>
     <w:p>
       <w:pPr>
         <w:pStyle w:val="TOC3"/>
-        <w:tabs>
-          <w:tab w:val="right" w:pos="9350"/>
-        </w:tabs>
       </w:pPr>
       <w:hyperlink w:anchor="_Toc477344351" w:history="1">
         <w:r>
           <w:rPr>
             <w:rStyle w:val="Hyperlink"/>
-            <w:rFonts w:ascii="Cambria" w:hAnsi="Cambria"/>
-            <w:b/>
           </w:rPr>
           <w:t>3.4.1 TEHNOLOGII FOLOSITE</w:t>
         </w:r>
         <w:r>
           <w:tab/>
-          <w:t>27</w:t>
+          <w:t>2</w:t>
         </w:r>
       </w:hyperlink>
+      <w:r>
+        <w:t>4</w:t>
+      </w:r>
     </w:p>
     <w:p>
       <w:pPr>
@@ -1927,37 +2019,37 @@
           <w:rPr>
             <w:rStyle w:val="Hyperlink"/>
             <w:rFonts w:ascii="Cambria" w:hAnsi="Cambria"/>
-            <w:b/>
           </w:rPr>
           <w:t>3.4.1.1 ANDROID</w:t>
         </w:r>
         <w:r>
           <w:tab/>
-          <w:t>27</w:t>
+          <w:t>2</w:t>
         </w:r>
       </w:hyperlink>
+      <w:r>
+        <w:t>4</w:t>
+      </w:r>
     </w:p>
     <w:p>
       <w:pPr>
         <w:pStyle w:val="TOC3"/>
-        <w:tabs>
-          <w:tab w:val="right" w:pos="9350"/>
-        </w:tabs>
       </w:pPr>
       <w:hyperlink w:anchor="_Toc477344353" w:history="1">
         <w:r>
           <w:rPr>
             <w:rStyle w:val="Hyperlink"/>
-            <w:rFonts w:ascii="Cambria" w:hAnsi="Cambria"/>
-            <w:b/>
           </w:rPr>
           <w:t>3.4.2 PROGRAMARE ANDROID</w:t>
         </w:r>
         <w:r>
           <w:tab/>
-          <w:t>28</w:t>
+          <w:t>2</w:t>
         </w:r>
       </w:hyperlink>
+      <w:r>
+        <w:t>5</w:t>
+      </w:r>
     </w:p>
     <w:p>
       <w:pPr>
@@ -1971,79 +2063,112 @@
           <w:rPr>
             <w:rStyle w:val="Hyperlink"/>
             <w:rFonts w:ascii="Cambria" w:hAnsi="Cambria"/>
-            <w:b/>
           </w:rPr>
-          <w:t>3.4.2.1 MP Android Chart</w:t>
+          <w:t xml:space="preserve">3.4.2.1 MP </w:t>
+        </w:r>
+        <w:r>
+          <w:rPr>
+            <w:rStyle w:val="Hyperlink"/>
+            <w:rFonts w:ascii="Cambria" w:hAnsi="Cambria"/>
+          </w:rPr>
+          <w:t>ANDROID CHART</w:t>
         </w:r>
         <w:r>
           <w:tab/>
-          <w:t>28</w:t>
+          <w:t>2</w:t>
         </w:r>
       </w:hyperlink>
+      <w:r>
+        <w:t>5</w:t>
+      </w:r>
     </w:p>
     <w:p>
       <w:pPr>
         <w:pStyle w:val="TOC3"/>
-        <w:tabs>
-          <w:tab w:val="right" w:pos="9350"/>
-        </w:tabs>
       </w:pPr>
       <w:hyperlink w:anchor="_Toc477344355" w:history="1">
         <w:r>
           <w:rPr>
             <w:rStyle w:val="Hyperlink"/>
-            <w:rFonts w:ascii="Cambria" w:hAnsi="Cambria"/>
-            <w:b/>
           </w:rPr>
           <w:t>3.4.3 IMPLEMENTAREA FIZICĂ A APLICAȚIEI ANDROID</w:t>
         </w:r>
         <w:r>
           <w:tab/>
-          <w:t>29</w:t>
+          <w:t>2</w:t>
         </w:r>
       </w:hyperlink>
+      <w:r>
+        <w:t>6</w:t>
+      </w:r>
     </w:p>
     <w:p>
       <w:pPr>
         <w:pStyle w:val="TOC2"/>
-        <w:tabs>
-          <w:tab w:val="right" w:pos="9350"/>
-        </w:tabs>
       </w:pPr>
       <w:hyperlink w:anchor="_Toc477344356" w:history="1">
         <w:r>
           <w:rPr>
             <w:rStyle w:val="Hyperlink"/>
-            <w:rFonts w:ascii="Cambria" w:hAnsi="Cambria"/>
-            <w:b/>
+            <w:b w:val="0"/>
+            <w:u w:val="none"/>
           </w:rPr>
-          <w:t>3.5 PROTOCOLUL DDP</w:t>
+          <w:t xml:space="preserve">3.5 </w:t>
+        </w:r>
+        <w:r>
+          <w:rPr>
+            <w:rStyle w:val="Hyperlink"/>
+            <w:b w:val="0"/>
+          </w:rPr>
+          <w:t>PROTOCOLUL</w:t>
+        </w:r>
+        <w:r>
+          <w:rPr>
+            <w:rStyle w:val="Hyperlink"/>
+            <w:b w:val="0"/>
+            <w:i/>
+          </w:rPr>
+          <w:t xml:space="preserve"> </w:t>
+        </w:r>
+        <w:r>
+          <w:rPr>
+            <w:rStyle w:val="Hyperlink"/>
+            <w:b w:val="0"/>
+            <w:u w:val="none"/>
+          </w:rPr>
+          <w:t>DDP</w:t>
         </w:r>
         <w:r>
           <w:tab/>
-          <w:t>30</w:t>
         </w:r>
       </w:hyperlink>
+      <w:r>
+        <w:rPr>
+          <w:b w:val="0"/>
+        </w:rPr>
+        <w:t>27</w:t>
+      </w:r>
     </w:p>
     <w:p>
       <w:pPr>
         <w:pStyle w:val="TOC2"/>
-        <w:tabs>
-          <w:tab w:val="right" w:pos="9350"/>
-        </w:tabs>
       </w:pPr>
       <w:hyperlink w:anchor="_Toc477344357" w:history="1">
         <w:r>
           <w:rPr>
             <w:rStyle w:val="Hyperlink"/>
-            <w:rFonts w:ascii="Cambria" w:hAnsi="Cambria"/>
-            <w:b/>
+            <w:b w:val="0"/>
           </w:rPr>
           <w:t>3.6 BENCHMARKS</w:t>
         </w:r>
         <w:r>
           <w:tab/>
-          <w:t>33</w:t>
+        </w:r>
+        <w:r>
+          <w:rPr>
+            <w:b w:val="0"/>
+          </w:rPr>
+          <w:t>29</w:t>
         </w:r>
       </w:hyperlink>
     </w:p>
@@ -2064,7 +2189,10 @@
         </w:r>
         <w:r>
           <w:tab/>
-          <w:t>38</w:t>
+          <w:t>3</w:t>
+        </w:r>
+        <w:r>
+          <w:t>5</w:t>
         </w:r>
       </w:hyperlink>
     </w:p>
@@ -2085,9 +2213,12 @@
         </w:r>
         <w:r>
           <w:tab/>
-          <w:t>39</w:t>
+          <w:t>3</w:t>
         </w:r>
       </w:hyperlink>
+      <w:r>
+        <w:t>6</w:t>
+      </w:r>
     </w:p>
     <w:p>
       <w:pPr>
@@ -2211,7 +2342,35 @@
           <w:rFonts w:ascii="Cambria" w:hAnsi="Cambria"/>
           <w:szCs w:val="24"/>
         </w:rPr>
-        <w:t xml:space="preserve"> studiu efectuat de American Heart Association din 2010 a demonstrat că femeile care merg cel puţin două ore pe săptămana au cu 30% mai puţine şanse să facă un infarct.</w:t>
+        <w:t xml:space="preserve"> studiu efectuat de American Heart Association din 2010 a demonstrat că femeile care merg cel puţin două ore pe săptăm</w:t>
+      </w:r>
+      <w:r>
+        <w:rPr>
+          <w:rFonts w:ascii="Cambria" w:hAnsi="Cambria"/>
+          <w:szCs w:val="24"/>
+        </w:rPr>
+        <w:t>â</w:t>
+      </w:r>
+      <w:r>
+        <w:rPr>
+          <w:rFonts w:ascii="Cambria" w:hAnsi="Cambria"/>
+          <w:szCs w:val="24"/>
+        </w:rPr>
+        <w:t>n</w:t>
+      </w:r>
+      <w:r>
+        <w:rPr>
+          <w:rFonts w:ascii="Cambria" w:hAnsi="Cambria"/>
+          <w:szCs w:val="24"/>
+        </w:rPr>
+        <w:t>ă</w:t>
+      </w:r>
+      <w:r>
+        <w:rPr>
+          <w:rFonts w:ascii="Cambria" w:hAnsi="Cambria"/>
+          <w:szCs w:val="24"/>
+        </w:rPr>
+        <w:t xml:space="preserve"> au cu 30% mai puţine şanse să facă un infarct.</w:t>
       </w:r>
     </w:p>
     <w:p>
@@ -2410,7 +2569,6 @@
       <w:r>
         <w:rPr>
           <w:rFonts w:ascii="Cambria" w:hAnsi="Cambria"/>
-          <w:color w:val="FF0000"/>
           <w:szCs w:val="24"/>
         </w:rPr>
         <w:t>,</w:t>
@@ -2436,7 +2594,21 @@
           <w:rFonts w:ascii="Cambria" w:hAnsi="Cambria"/>
           <w:szCs w:val="24"/>
         </w:rPr>
-        <w:t xml:space="preserve"> avea parte de rezultate cât mai bune într-un timp cât mai scurt fără ca antrenamentul fizic să fie o povară pentru el. Ţintele despre care menţionam anterior vor fi adaptate fiecărei persoane în parte.</w:t>
+        <w:t xml:space="preserve"> avea parte de rezultate cât mai bune într-un timp cât mai scurt fără ca antrenamentul fizic să fie o povară pentru el. Ţintele </w:t>
+      </w:r>
+      <w:r>
+        <w:rPr>
+          <w:rFonts w:ascii="Cambria" w:hAnsi="Cambria"/>
+          <w:szCs w:val="24"/>
+        </w:rPr>
+        <w:t>menţionate</w:t>
+      </w:r>
+      <w:r>
+        <w:rPr>
+          <w:rFonts w:ascii="Cambria" w:hAnsi="Cambria"/>
+          <w:szCs w:val="24"/>
+        </w:rPr>
+        <w:t xml:space="preserve"> anterior vor fi adaptate fiecărei persoane în parte.</w:t>
       </w:r>
     </w:p>
     <w:p>
@@ -2530,7 +2702,21 @@
           <w:rFonts w:ascii="Cambria" w:hAnsi="Cambria"/>
           <w:szCs w:val="24"/>
         </w:rPr>
-        <w:t>Comunicarea între pedometru şi dispozitivul android</w:t>
+        <w:t xml:space="preserve">Comunicarea între pedometru şi dispozitivul </w:t>
+      </w:r>
+      <w:r>
+        <w:rPr>
+          <w:rFonts w:ascii="Cambria" w:hAnsi="Cambria"/>
+          <w:szCs w:val="24"/>
+        </w:rPr>
+        <w:t>A</w:t>
+      </w:r>
+      <w:r>
+        <w:rPr>
+          <w:rFonts w:ascii="Cambria" w:hAnsi="Cambria"/>
+          <w:szCs w:val="24"/>
+        </w:rPr>
+        <w:t>ndroid</w:t>
       </w:r>
     </w:p>
     <w:p>
@@ -2552,7 +2738,21 @@
           <w:rFonts w:ascii="Cambria" w:hAnsi="Cambria"/>
           <w:szCs w:val="24"/>
         </w:rPr>
-        <w:t>Comunicarea între dispozitivul android şi serverul web</w:t>
+        <w:t xml:space="preserve">Comunicarea între dispozitivul </w:t>
+      </w:r>
+      <w:r>
+        <w:rPr>
+          <w:rFonts w:ascii="Cambria" w:hAnsi="Cambria"/>
+          <w:szCs w:val="24"/>
+        </w:rPr>
+        <w:t>A</w:t>
+      </w:r>
+      <w:r>
+        <w:rPr>
+          <w:rFonts w:ascii="Cambria" w:hAnsi="Cambria"/>
+          <w:szCs w:val="24"/>
+        </w:rPr>
+        <w:t>ndroid şi serverul web</w:t>
       </w:r>
     </w:p>
     <w:p>
@@ -2596,7 +2796,21 @@
           <w:rFonts w:ascii="Cambria" w:hAnsi="Cambria"/>
           <w:szCs w:val="24"/>
         </w:rPr>
-        <w:t>Implementarea unei aplicaţii Web securizate pentru monitorizarea în timp real a activităţii utilizatorilor din partea unui doctor</w:t>
+        <w:t xml:space="preserve">Implementarea unei aplicaţii </w:t>
+      </w:r>
+      <w:r>
+        <w:rPr>
+          <w:rFonts w:ascii="Cambria" w:hAnsi="Cambria"/>
+          <w:szCs w:val="24"/>
+        </w:rPr>
+        <w:t>w</w:t>
+      </w:r>
+      <w:r>
+        <w:rPr>
+          <w:rFonts w:ascii="Cambria" w:hAnsi="Cambria"/>
+          <w:szCs w:val="24"/>
+        </w:rPr>
+        <w:t>eb securizate pentru monitorizarea în timp real a activităţii utilizatorilor din partea unui doctor</w:t>
       </w:r>
     </w:p>
     <w:p>
@@ -2883,6 +3097,7 @@
         </w:rPr>
       </w:pPr>
       <w:bookmarkStart w:id="12" w:name="_Toc477344321"/>
+      <w:proofErr w:type="gramStart"/>
       <w:r>
         <w:rPr>
           <w:rFonts w:ascii="Cambria" w:hAnsi="Cambria"/>
@@ -2891,7 +3106,26 @@
           <w:szCs w:val="24"/>
         </w:rPr>
         <w:lastRenderedPageBreak/>
-        <w:t>CAPITOLUL 1 CERINȚE ȘI SPECIFICAȚII</w:t>
+        <w:t>CAPITOLUL 1</w:t>
+      </w:r>
+      <w:r>
+        <w:rPr>
+          <w:rFonts w:ascii="Cambria" w:hAnsi="Cambria"/>
+          <w:b/>
+          <w:sz w:val="36"/>
+          <w:szCs w:val="24"/>
+        </w:rPr>
+        <w:t>.</w:t>
+      </w:r>
+      <w:proofErr w:type="gramEnd"/>
+      <w:r>
+        <w:rPr>
+          <w:rFonts w:ascii="Cambria" w:hAnsi="Cambria"/>
+          <w:b/>
+          <w:sz w:val="36"/>
+          <w:szCs w:val="24"/>
+        </w:rPr>
+        <w:t xml:space="preserve"> CERINȚE ȘI SPECIFICAȚII</w:t>
       </w:r>
       <w:bookmarkStart w:id="13" w:name="__RefHeading___Toc459761888"/>
       <w:bookmarkEnd w:id="12"/>
@@ -2918,7 +3152,7 @@
         <w:rPr>
           <w:rFonts w:ascii="Cambria" w:hAnsi="Cambria"/>
           <w:b/>
-          <w:sz w:val="36"/>
+          <w:sz w:val="32"/>
           <w:szCs w:val="24"/>
         </w:rPr>
         <w:t xml:space="preserve">1.1 </w:t>
@@ -3028,28 +3262,39 @@
         <w:rPr>
           <w:rFonts w:ascii="Cambria" w:hAnsi="Cambria"/>
         </w:rPr>
-        <w:t xml:space="preserve"> într-un termen mai scurt şi merg pe acelaşi principiu ca cele fără display</w:t>
+        <w:t xml:space="preserve"> într-un termen mai scurt şi merg pe acelaşi</w:t>
+      </w:r>
+      <w:r>
+        <w:rPr>
+          <w:rFonts w:ascii="Cambria" w:hAnsi="Cambria"/>
+        </w:rPr>
+        <w:t xml:space="preserve"> principiu ca cele fără display </w:t>
+      </w:r>
+      <w:r>
+        <w:rPr>
+          <w:rFonts w:ascii="Cambria" w:hAnsi="Cambria"/>
+        </w:rPr>
+        <w:t>-</w:t>
+      </w:r>
+      <w:r>
+        <w:rPr>
+          <w:rFonts w:ascii="Cambria" w:hAnsi="Cambria"/>
+        </w:rPr>
+        <w:t xml:space="preserve"> de a transmite datele către </w:t>
       </w:r>
       <w:proofErr w:type="gramStart"/>
       <w:r>
         <w:rPr>
           <w:rFonts w:ascii="Cambria" w:hAnsi="Cambria"/>
         </w:rPr>
-        <w:t>,</w:t>
-      </w:r>
-      <w:r>
-        <w:rPr>
-          <w:rFonts w:ascii="Cambria" w:hAnsi="Cambria"/>
-          <w:color w:val="FF0000"/>
-        </w:rPr>
-        <w:t>-</w:t>
+        <w:t>un</w:t>
       </w:r>
       <w:proofErr w:type="gramEnd"/>
       <w:r>
         <w:rPr>
           <w:rFonts w:ascii="Cambria" w:hAnsi="Cambria"/>
         </w:rPr>
-        <w:t xml:space="preserve"> de a transmite datele către un alt dispozitiv unde datele sunt interpretate.</w:t>
+        <w:t xml:space="preserve"> alt dispozitiv unde datele sunt interpretate.</w:t>
       </w:r>
     </w:p>
     <w:p>
@@ -3820,8 +4065,40 @@
           <w:rFonts w:ascii="Cambria" w:hAnsi="Cambria"/>
         </w:rPr>
         <w:tab/>
-        <w:t>Pentru realizarea dispozitivului am folosit:</w:t>
-      </w:r>
+        <w:t xml:space="preserve">Pentru realizarea dispozitivului </w:t>
+      </w:r>
+      <w:r>
+        <w:rPr>
+          <w:rFonts w:ascii="Cambria" w:hAnsi="Cambria"/>
+        </w:rPr>
+        <w:t>au fost</w:t>
+      </w:r>
+      <w:r>
+        <w:rPr>
+          <w:rFonts w:ascii="Cambria" w:hAnsi="Cambria"/>
+        </w:rPr>
+        <w:t xml:space="preserve"> </w:t>
+      </w:r>
+      <w:proofErr w:type="gramStart"/>
+      <w:r>
+        <w:rPr>
+          <w:rFonts w:ascii="Cambria" w:hAnsi="Cambria"/>
+        </w:rPr>
+        <w:t>folosit</w:t>
+      </w:r>
+      <w:r>
+        <w:rPr>
+          <w:rFonts w:ascii="Cambria" w:hAnsi="Cambria"/>
+        </w:rPr>
+        <w:t xml:space="preserve">e </w:t>
+      </w:r>
+      <w:r>
+        <w:rPr>
+          <w:rFonts w:ascii="Cambria" w:hAnsi="Cambria"/>
+        </w:rPr>
+        <w:t>:</w:t>
+      </w:r>
+      <w:proofErr w:type="gramEnd"/>
     </w:p>
     <w:p>
       <w:pPr>
@@ -4128,6 +4405,7 @@
           <w:szCs w:val="24"/>
         </w:rPr>
       </w:pPr>
+      <w:proofErr w:type="gramStart"/>
       <w:r>
         <w:rPr>
           <w:rFonts w:ascii="Cambria" w:hAnsi="Cambria"/>
@@ -4136,7 +4414,26 @@
           <w:szCs w:val="24"/>
         </w:rPr>
         <w:lastRenderedPageBreak/>
-        <w:t>CAPITOLUL 2 PROIECTAREA SISTEMULUI</w:t>
+        <w:t>CAPITOLUL 2</w:t>
+      </w:r>
+      <w:r>
+        <w:rPr>
+          <w:rFonts w:ascii="Cambria" w:hAnsi="Cambria"/>
+          <w:b/>
+          <w:sz w:val="36"/>
+          <w:szCs w:val="24"/>
+        </w:rPr>
+        <w:t>.</w:t>
+      </w:r>
+      <w:proofErr w:type="gramEnd"/>
+      <w:r>
+        <w:rPr>
+          <w:rFonts w:ascii="Cambria" w:hAnsi="Cambria"/>
+          <w:b/>
+          <w:sz w:val="36"/>
+          <w:szCs w:val="24"/>
+        </w:rPr>
+        <w:t xml:space="preserve"> PROIECTAREA SISTEMULUI</w:t>
       </w:r>
       <w:bookmarkEnd w:id="18"/>
     </w:p>
@@ -5793,14 +6090,7 @@
           <w:rFonts w:ascii="Cambria" w:hAnsi="Cambria"/>
           <w:szCs w:val="24"/>
         </w:rPr>
-        <w:t>tuat</w:t>
-      </w:r>
-      <w:r>
-        <w:rPr>
-          <w:rFonts w:ascii="Cambria" w:hAnsi="Cambria"/>
-          <w:szCs w:val="24"/>
-        </w:rPr>
-        <w:t>ă</w:t>
+        <w:t>tuată</w:t>
       </w:r>
       <w:r>
         <w:rPr>
@@ -8123,6 +8413,7 @@
           <w:szCs w:val="24"/>
         </w:rPr>
       </w:pPr>
+      <w:proofErr w:type="gramStart"/>
       <w:r>
         <w:rPr>
           <w:rFonts w:ascii="Cambria" w:hAnsi="Cambria"/>
@@ -8131,7 +8422,26 @@
           <w:szCs w:val="24"/>
         </w:rPr>
         <w:lastRenderedPageBreak/>
-        <w:t>CAPITOLUL 3 IMPLEMENTAREA SISTEMULUI</w:t>
+        <w:t>CAPITOLUL 3</w:t>
+      </w:r>
+      <w:r>
+        <w:rPr>
+          <w:rFonts w:ascii="Cambria" w:hAnsi="Cambria"/>
+          <w:b/>
+          <w:sz w:val="36"/>
+          <w:szCs w:val="24"/>
+        </w:rPr>
+        <w:t>.</w:t>
+      </w:r>
+      <w:proofErr w:type="gramEnd"/>
+      <w:r>
+        <w:rPr>
+          <w:rFonts w:ascii="Cambria" w:hAnsi="Cambria"/>
+          <w:b/>
+          <w:sz w:val="36"/>
+          <w:szCs w:val="24"/>
+        </w:rPr>
+        <w:t xml:space="preserve"> IMPLEMENTAREA SISTEMULUI</w:t>
       </w:r>
       <w:bookmarkEnd w:id="34"/>
     </w:p>
@@ -11980,10 +12290,18 @@
           <w:b/>
           <w:szCs w:val="24"/>
         </w:rPr>
-        <w:t>3.4.2.1 MP Android Chart</w:t>
+        <w:t xml:space="preserve">3.4.2.1 MP </w:t>
       </w:r>
       <w:bookmarkEnd w:id="69"/>
       <w:bookmarkEnd w:id="70"/>
+      <w:r>
+        <w:rPr>
+          <w:rFonts w:ascii="Cambria" w:hAnsi="Cambria"/>
+          <w:b/>
+          <w:szCs w:val="24"/>
+        </w:rPr>
+        <w:t>ANDROID CHART</w:t>
+      </w:r>
     </w:p>
     <w:p>
       <w:pPr>
@@ -16547,6 +16865,18 @@
         </w:rPr>
         <w:tab/>
       </w:r>
+    </w:p>
+    <w:p>
+      <w:pPr>
+        <w:pStyle w:val="NoSpacing"/>
+        <w:spacing w:line="360" w:lineRule="auto"/>
+        <w:ind w:firstLine="709"/>
+        <w:jc w:val="both"/>
+        <w:rPr>
+          <w:rFonts w:ascii="Cambria" w:hAnsi="Cambria"/>
+          <w:szCs w:val="24"/>
+        </w:rPr>
+      </w:pPr>
       <w:r>
         <w:rPr>
           <w:rFonts w:ascii="Cambria" w:hAnsi="Cambria"/>
@@ -16622,7 +16952,7 @@
     <w:p>
       <w:pPr>
         <w:pStyle w:val="NoSpacing"/>
-        <w:spacing w:line="276" w:lineRule="auto"/>
+        <w:spacing w:line="360" w:lineRule="auto"/>
         <w:jc w:val="both"/>
         <w:rPr>
           <w:rFonts w:ascii="Cambria" w:hAnsi="Cambria"/>
@@ -16680,7 +17010,340 @@
     <w:p>
       <w:pPr>
         <w:pStyle w:val="NoSpacing"/>
-        <w:spacing w:line="276" w:lineRule="auto"/>
+        <w:spacing w:line="360" w:lineRule="auto"/>
+        <w:ind w:firstLine="709"/>
+        <w:jc w:val="both"/>
+        <w:rPr>
+          <w:rFonts w:ascii="Cambria" w:hAnsi="Cambria"/>
+          <w:szCs w:val="24"/>
+        </w:rPr>
+      </w:pPr>
+      <w:r>
+        <w:rPr>
+          <w:rFonts w:ascii="Cambria" w:hAnsi="Cambria"/>
+          <w:szCs w:val="24"/>
+        </w:rPr>
+        <w:t>Protocolul DDP perm</w:t>
+      </w:r>
+      <w:r>
+        <w:rPr>
+          <w:rFonts w:ascii="Cambria" w:hAnsi="Cambria"/>
+          <w:szCs w:val="24"/>
+        </w:rPr>
+        <w:t xml:space="preserve">ite crearea </w:t>
+      </w:r>
+      <w:r>
+        <w:rPr>
+          <w:rFonts w:ascii="Cambria" w:hAnsi="Cambria"/>
+          <w:szCs w:val="24"/>
+        </w:rPr>
+        <w:t>î</w:t>
+      </w:r>
+      <w:r>
+        <w:rPr>
+          <w:rFonts w:ascii="Cambria" w:hAnsi="Cambria"/>
+          <w:szCs w:val="24"/>
+        </w:rPr>
+        <w:t>ntre client</w:t>
+      </w:r>
+      <w:bookmarkStart w:id="84" w:name="_GoBack"/>
+      <w:bookmarkEnd w:id="84"/>
+      <w:r>
+        <w:rPr>
+          <w:rFonts w:ascii="Cambria" w:hAnsi="Cambria"/>
+          <w:szCs w:val="24"/>
+        </w:rPr>
+        <w:t xml:space="preserve"> </w:t>
+      </w:r>
+      <w:r>
+        <w:rPr>
+          <w:rFonts w:ascii="Cambria" w:hAnsi="Cambria"/>
+          <w:szCs w:val="24"/>
+        </w:rPr>
+        <w:t>ş</w:t>
+      </w:r>
+      <w:r>
+        <w:rPr>
+          <w:rFonts w:ascii="Cambria" w:hAnsi="Cambria"/>
+          <w:szCs w:val="24"/>
+        </w:rPr>
+        <w:t xml:space="preserve">i server a </w:t>
+      </w:r>
+      <w:r>
+        <w:rPr>
+          <w:rFonts w:ascii="Cambria" w:hAnsi="Cambria"/>
+          <w:szCs w:val="24"/>
+        </w:rPr>
+        <w:t xml:space="preserve">unei conexiuni </w:t>
+      </w:r>
+      <w:proofErr w:type="gramStart"/>
+      <w:r>
+        <w:rPr>
+          <w:rFonts w:ascii="Cambria" w:hAnsi="Cambria"/>
+          <w:szCs w:val="24"/>
+        </w:rPr>
+        <w:t>ce</w:t>
+      </w:r>
+      <w:proofErr w:type="gramEnd"/>
+      <w:r>
+        <w:rPr>
+          <w:rFonts w:ascii="Cambria" w:hAnsi="Cambria"/>
+          <w:szCs w:val="24"/>
+        </w:rPr>
+        <w:t xml:space="preserve"> nu va fi ref</w:t>
+      </w:r>
+      <w:r>
+        <w:rPr>
+          <w:rFonts w:ascii="Cambria" w:hAnsi="Cambria"/>
+          <w:szCs w:val="24"/>
+        </w:rPr>
+        <w:t>ă</w:t>
+      </w:r>
+      <w:r>
+        <w:rPr>
+          <w:rFonts w:ascii="Cambria" w:hAnsi="Cambria"/>
+          <w:szCs w:val="24"/>
+        </w:rPr>
+        <w:t>cut</w:t>
+      </w:r>
+      <w:r>
+        <w:rPr>
+          <w:rFonts w:ascii="Cambria" w:hAnsi="Cambria"/>
+          <w:szCs w:val="24"/>
+        </w:rPr>
+        <w:t>ă</w:t>
+      </w:r>
+      <w:r>
+        <w:rPr>
+          <w:rFonts w:ascii="Cambria" w:hAnsi="Cambria"/>
+          <w:szCs w:val="24"/>
+        </w:rPr>
+        <w:t xml:space="preserve"> la fiecare transmitere de date ci va r</w:t>
+      </w:r>
+      <w:r>
+        <w:rPr>
+          <w:rFonts w:ascii="Cambria" w:hAnsi="Cambria"/>
+          <w:szCs w:val="24"/>
+        </w:rPr>
+        <w:t>ă</w:t>
+      </w:r>
+      <w:r>
+        <w:rPr>
+          <w:rFonts w:ascii="Cambria" w:hAnsi="Cambria"/>
+          <w:szCs w:val="24"/>
+        </w:rPr>
+        <w:t>m</w:t>
+      </w:r>
+      <w:r>
+        <w:rPr>
+          <w:rFonts w:ascii="Cambria" w:hAnsi="Cambria"/>
+          <w:szCs w:val="24"/>
+        </w:rPr>
+        <w:t>â</w:t>
+      </w:r>
+      <w:r>
+        <w:rPr>
+          <w:rFonts w:ascii="Cambria" w:hAnsi="Cambria"/>
+          <w:szCs w:val="24"/>
+        </w:rPr>
+        <w:t>ne activ</w:t>
+      </w:r>
+      <w:r>
+        <w:rPr>
+          <w:rFonts w:ascii="Cambria" w:hAnsi="Cambria"/>
+          <w:szCs w:val="24"/>
+        </w:rPr>
+        <w:t>ă</w:t>
+      </w:r>
+      <w:r>
+        <w:rPr>
+          <w:rFonts w:ascii="Cambria" w:hAnsi="Cambria"/>
+          <w:szCs w:val="24"/>
+        </w:rPr>
+        <w:t xml:space="preserve"> pe toata durata folosirii aplica</w:t>
+      </w:r>
+      <w:r>
+        <w:rPr>
+          <w:rFonts w:ascii="Cambria" w:hAnsi="Cambria"/>
+          <w:szCs w:val="24"/>
+        </w:rPr>
+        <w:t>ţ</w:t>
+      </w:r>
+      <w:r>
+        <w:rPr>
+          <w:rFonts w:ascii="Cambria" w:hAnsi="Cambria"/>
+          <w:szCs w:val="24"/>
+        </w:rPr>
+        <w:t xml:space="preserve">iei. </w:t>
+      </w:r>
+      <w:r>
+        <w:rPr>
+          <w:rFonts w:ascii="Cambria" w:hAnsi="Cambria"/>
+          <w:szCs w:val="24"/>
+        </w:rPr>
+        <w:t>Prototiparea unei astfel de aplica</w:t>
+      </w:r>
+      <w:r>
+        <w:rPr>
+          <w:rFonts w:ascii="Cambria" w:hAnsi="Cambria"/>
+          <w:szCs w:val="24"/>
+        </w:rPr>
+        <w:t>ţ</w:t>
+      </w:r>
+      <w:r>
+        <w:rPr>
+          <w:rFonts w:ascii="Cambria" w:hAnsi="Cambria"/>
+          <w:szCs w:val="24"/>
+        </w:rPr>
+        <w:t xml:space="preserve">ii web se poate face </w:t>
+      </w:r>
+      <w:r>
+        <w:rPr>
+          <w:rFonts w:ascii="Cambria" w:hAnsi="Cambria"/>
+          <w:szCs w:val="24"/>
+        </w:rPr>
+        <w:t>î</w:t>
+      </w:r>
+      <w:r>
+        <w:rPr>
+          <w:rFonts w:ascii="Cambria" w:hAnsi="Cambria"/>
+          <w:szCs w:val="24"/>
+        </w:rPr>
+        <w:t>ntr-un timp restr</w:t>
+      </w:r>
+      <w:r>
+        <w:rPr>
+          <w:rFonts w:ascii="Cambria" w:hAnsi="Cambria"/>
+          <w:szCs w:val="24"/>
+        </w:rPr>
+        <w:t>â</w:t>
+      </w:r>
+      <w:r>
+        <w:rPr>
+          <w:rFonts w:ascii="Cambria" w:hAnsi="Cambria"/>
+          <w:szCs w:val="24"/>
+        </w:rPr>
+        <w:t>ns datorit</w:t>
+      </w:r>
+      <w:r>
+        <w:rPr>
+          <w:rFonts w:ascii="Cambria" w:hAnsi="Cambria"/>
+          <w:szCs w:val="24"/>
+        </w:rPr>
+        <w:t>ă</w:t>
+      </w:r>
+      <w:r>
+        <w:rPr>
+          <w:rFonts w:ascii="Cambria" w:hAnsi="Cambria"/>
+          <w:szCs w:val="24"/>
+        </w:rPr>
+        <w:t xml:space="preserve"> framework-ului MeteorJS </w:t>
+      </w:r>
+      <w:r>
+        <w:rPr>
+          <w:rFonts w:ascii="Cambria" w:hAnsi="Cambria"/>
+          <w:szCs w:val="24"/>
+        </w:rPr>
+        <w:t>ş</w:t>
+      </w:r>
+      <w:r>
+        <w:rPr>
+          <w:rFonts w:ascii="Cambria" w:hAnsi="Cambria"/>
+          <w:szCs w:val="24"/>
+        </w:rPr>
+        <w:t>i a libr</w:t>
+      </w:r>
+      <w:r>
+        <w:rPr>
+          <w:rFonts w:ascii="Cambria" w:hAnsi="Cambria"/>
+          <w:szCs w:val="24"/>
+        </w:rPr>
+        <w:t>ă</w:t>
+      </w:r>
+      <w:r>
+        <w:rPr>
+          <w:rFonts w:ascii="Cambria" w:hAnsi="Cambria"/>
+          <w:szCs w:val="24"/>
+        </w:rPr>
+        <w:t xml:space="preserve">riei de randare ReactJS </w:t>
+      </w:r>
+      <w:proofErr w:type="gramStart"/>
+      <w:r>
+        <w:rPr>
+          <w:rFonts w:ascii="Cambria" w:hAnsi="Cambria"/>
+          <w:szCs w:val="24"/>
+        </w:rPr>
+        <w:t>ce</w:t>
+      </w:r>
+      <w:proofErr w:type="gramEnd"/>
+      <w:r>
+        <w:rPr>
+          <w:rFonts w:ascii="Cambria" w:hAnsi="Cambria"/>
+          <w:szCs w:val="24"/>
+        </w:rPr>
+        <w:t xml:space="preserve"> vin cu diverse componente ce pot fi aplicate f</w:t>
+      </w:r>
+      <w:r>
+        <w:rPr>
+          <w:rFonts w:ascii="Cambria" w:hAnsi="Cambria"/>
+          <w:szCs w:val="24"/>
+        </w:rPr>
+        <w:t>ă</w:t>
+      </w:r>
+      <w:r>
+        <w:rPr>
+          <w:rFonts w:ascii="Cambria" w:hAnsi="Cambria"/>
+          <w:szCs w:val="24"/>
+        </w:rPr>
+        <w:t>r</w:t>
+      </w:r>
+      <w:r>
+        <w:rPr>
+          <w:rFonts w:ascii="Cambria" w:hAnsi="Cambria"/>
+          <w:szCs w:val="24"/>
+        </w:rPr>
+        <w:t>ă</w:t>
+      </w:r>
+      <w:r>
+        <w:rPr>
+          <w:rFonts w:ascii="Cambria" w:hAnsi="Cambria"/>
+          <w:szCs w:val="24"/>
+        </w:rPr>
+        <w:t xml:space="preserve"> a fi necesari pa</w:t>
+      </w:r>
+      <w:r>
+        <w:rPr>
+          <w:rFonts w:ascii="Cambria" w:hAnsi="Cambria"/>
+          <w:szCs w:val="24"/>
+        </w:rPr>
+        <w:t>ş</w:t>
+      </w:r>
+      <w:r>
+        <w:rPr>
+          <w:rFonts w:ascii="Cambria" w:hAnsi="Cambria"/>
+          <w:szCs w:val="24"/>
+        </w:rPr>
+        <w:t>i adi</w:t>
+      </w:r>
+      <w:r>
+        <w:rPr>
+          <w:rFonts w:ascii="Cambria" w:hAnsi="Cambria"/>
+          <w:szCs w:val="24"/>
+        </w:rPr>
+        <w:t>ţ</w:t>
+      </w:r>
+      <w:r>
+        <w:rPr>
+          <w:rFonts w:ascii="Cambria" w:hAnsi="Cambria"/>
+          <w:szCs w:val="24"/>
+        </w:rPr>
+        <w:t>ionali pentru configurare sau modificare.</w:t>
+      </w:r>
+    </w:p>
+    <w:p>
+      <w:pPr>
+        <w:pStyle w:val="NoSpacing"/>
+        <w:spacing w:line="360" w:lineRule="auto"/>
         <w:jc w:val="both"/>
         <w:rPr>
           <w:rFonts w:ascii="Cambria" w:hAnsi="Cambria"/>
@@ -16732,7 +17395,21 @@
           <w:rFonts w:ascii="Cambria" w:hAnsi="Cambria"/>
           <w:szCs w:val="24"/>
         </w:rPr>
-        <w:t xml:space="preserve"> facilitate este posibilitatea comunicării în timp real cu medicul supervisor, un element foarte important chiar în cazul sportivilor de performanţă.</w:t>
+        <w:t xml:space="preserve"> facilitate este posibilitatea comunicării în timp real cu medicul supervi</w:t>
+      </w:r>
+      <w:r>
+        <w:rPr>
+          <w:rFonts w:ascii="Cambria" w:hAnsi="Cambria"/>
+          <w:szCs w:val="24"/>
+        </w:rPr>
+        <w:t>z</w:t>
+      </w:r>
+      <w:r>
+        <w:rPr>
+          <w:rFonts w:ascii="Cambria" w:hAnsi="Cambria"/>
+          <w:szCs w:val="24"/>
+        </w:rPr>
+        <w:t>or, un element foarte important chiar în cazul sportivilor de performanţă.</w:t>
       </w:r>
     </w:p>
     <w:p>
@@ -16748,8 +17425,8 @@
           <w:szCs w:val="24"/>
         </w:rPr>
       </w:pPr>
-      <w:bookmarkStart w:id="84" w:name="__RefHeading___Toc459761941"/>
-      <w:bookmarkStart w:id="85" w:name="_Toc477344359"/>
+      <w:bookmarkStart w:id="85" w:name="__RefHeading___Toc459761941"/>
+      <w:bookmarkStart w:id="86" w:name="_Toc477344359"/>
       <w:bookmarkEnd w:id="80"/>
       <w:bookmarkEnd w:id="81"/>
       <w:r>
@@ -16762,8 +17439,8 @@
         <w:lastRenderedPageBreak/>
         <w:t>BIBLIOGRAFIE</w:t>
       </w:r>
-      <w:bookmarkEnd w:id="84"/>
       <w:bookmarkEnd w:id="85"/>
+      <w:bookmarkEnd w:id="86"/>
     </w:p>
     <w:p>
       <w:pPr>
@@ -16852,14 +17529,28 @@
           <w:rFonts w:ascii="Cambria" w:hAnsi="Cambria"/>
           <w:szCs w:val="24"/>
         </w:rPr>
-        <w:t>S</w:t>
-      </w:r>
-      <w:r>
-        <w:rPr>
-          <w:rFonts w:ascii="Cambria" w:hAnsi="Cambria"/>
-          <w:szCs w:val="24"/>
-        </w:rPr>
-        <w:t>. Buraga - ”Proiectarea site-urilor Web”, Editura Polirom, 2002</w:t>
+        <w:t xml:space="preserve">Isaac Strack </w:t>
+      </w:r>
+      <w:r>
+        <w:rPr>
+          <w:rFonts w:ascii="Cambria" w:hAnsi="Cambria"/>
+          <w:szCs w:val="24"/>
+        </w:rPr>
+        <w:t xml:space="preserve"> - “</w:t>
+      </w:r>
+      <w:r>
+        <w:rPr>
+          <w:rFonts w:ascii="Cambria" w:hAnsi="Cambria"/>
+          <w:szCs w:val="24"/>
+        </w:rPr>
+        <w:t>Getting Started with Meteor.js JavaScript Framewor</w:t>
+      </w:r>
+      <w:r>
+        <w:rPr>
+          <w:rFonts w:ascii="Cambria" w:hAnsi="Cambria"/>
+          <w:szCs w:val="24"/>
+        </w:rPr>
+        <w:t>k Paperback”</w:t>
       </w:r>
     </w:p>
     <w:p>
@@ -16880,7 +17571,49 @@
           <w:rFonts w:ascii="Cambria" w:hAnsi="Cambria"/>
           <w:szCs w:val="24"/>
         </w:rPr>
-        <w:t>Shelley Power – “JavaScript Cookbook”, Editura O'Reilly Media, 2007</w:t>
+        <w:t>Ken Rogers</w:t>
+      </w:r>
+      <w:r>
+        <w:rPr>
+          <w:rFonts w:ascii="Cambria" w:hAnsi="Cambria"/>
+          <w:szCs w:val="24"/>
+        </w:rPr>
+        <w:t xml:space="preserve"> </w:t>
+      </w:r>
+      <w:r>
+        <w:rPr>
+          <w:rFonts w:ascii="Cambria" w:hAnsi="Cambria"/>
+          <w:szCs w:val="24"/>
+        </w:rPr>
+        <w:t>–</w:t>
+      </w:r>
+      <w:r>
+        <w:rPr>
+          <w:rFonts w:ascii="Cambria" w:hAnsi="Cambria"/>
+          <w:szCs w:val="24"/>
+        </w:rPr>
+        <w:t xml:space="preserve"> </w:t>
+      </w:r>
+      <w:r>
+        <w:rPr>
+          <w:rFonts w:ascii="Cambria" w:hAnsi="Cambria"/>
+          <w:szCs w:val="24"/>
+        </w:rPr>
+        <w:t>“</w:t>
+      </w:r>
+      <w:r>
+        <w:rPr>
+          <w:rFonts w:ascii="Cambria" w:hAnsi="Cambria"/>
+          <w:szCs w:val="24"/>
+        </w:rPr>
+        <w:t>Meteor and React</w:t>
+      </w:r>
+      <w:r>
+        <w:rPr>
+          <w:rFonts w:ascii="Cambria" w:hAnsi="Cambria"/>
+          <w:szCs w:val="24"/>
+        </w:rPr>
+        <w:t>”</w:t>
       </w:r>
     </w:p>
     <w:p>
@@ -16901,21 +17634,42 @@
           <w:rFonts w:ascii="Cambria" w:hAnsi="Cambria"/>
           <w:szCs w:val="24"/>
         </w:rPr>
-        <w:t>Tom Coleman, Sacha Greif – “</w:t>
-      </w:r>
-      <w:r>
-        <w:rPr>
-          <w:rFonts w:ascii="Cambria" w:hAnsi="Cambria"/>
-          <w:szCs w:val="24"/>
-        </w:rPr>
-        <w:t xml:space="preserve">Discover Meteor </w:t>
-      </w:r>
-      <w:r>
-        <w:rPr>
-          <w:rFonts w:ascii="Cambria" w:hAnsi="Cambria"/>
-          <w:szCs w:val="24"/>
-        </w:rPr>
-        <w:t>“</w:t>
+        <w:t>Marcelo Reyna, Is</w:t>
+      </w:r>
+      <w:r>
+        <w:rPr>
+          <w:rFonts w:ascii="Cambria" w:hAnsi="Cambria"/>
+          <w:szCs w:val="24"/>
+        </w:rPr>
+        <w:t>aac Strack, Fabian Vogelsteller – “</w:t>
+      </w:r>
+      <w:r>
+        <w:rPr>
+          <w:rFonts w:ascii="Cambria" w:hAnsi="Cambria"/>
+          <w:szCs w:val="24"/>
+        </w:rPr>
+        <w:t>Meteor: Full-Stac</w:t>
+      </w:r>
+      <w:r>
+        <w:rPr>
+          <w:rFonts w:ascii="Cambria" w:hAnsi="Cambria"/>
+          <w:szCs w:val="24"/>
+        </w:rPr>
+        <w:t>k Web Application Development</w:t>
+      </w:r>
+      <w:r>
+        <w:rPr>
+          <w:rFonts w:ascii="Cambria" w:hAnsi="Cambria"/>
+          <w:szCs w:val="24"/>
+        </w:rPr>
+        <w:t xml:space="preserve"> </w:t>
+      </w:r>
+      <w:r>
+        <w:rPr>
+          <w:rFonts w:ascii="Cambria" w:hAnsi="Cambria"/>
+          <w:szCs w:val="24"/>
+        </w:rPr>
+        <w:t>”</w:t>
       </w:r>
     </w:p>
     <w:p>
@@ -16936,28 +17690,21 @@
           <w:rFonts w:ascii="Cambria" w:hAnsi="Cambria"/>
           <w:szCs w:val="24"/>
         </w:rPr>
-        <w:t xml:space="preserve">Isaac Strack </w:t>
-      </w:r>
-      <w:r>
-        <w:rPr>
-          <w:rFonts w:ascii="Cambria" w:hAnsi="Cambria"/>
-          <w:szCs w:val="24"/>
-        </w:rPr>
-        <w:t xml:space="preserve"> - “</w:t>
-      </w:r>
-      <w:r>
-        <w:rPr>
-          <w:rFonts w:ascii="Cambria" w:hAnsi="Cambria"/>
-          <w:szCs w:val="24"/>
-        </w:rPr>
-        <w:t>Getting Started with Meteor.js JavaScript Framewor</w:t>
-      </w:r>
-      <w:r>
-        <w:rPr>
-          <w:rFonts w:ascii="Cambria" w:hAnsi="Cambria"/>
-          <w:szCs w:val="24"/>
-        </w:rPr>
-        <w:t>k Paperback”</w:t>
+        <w:t>S</w:t>
+      </w:r>
+      <w:r>
+        <w:rPr>
+          <w:rFonts w:ascii="Cambria" w:hAnsi="Cambria"/>
+          <w:szCs w:val="24"/>
+        </w:rPr>
+        <w:t>abin</w:t>
+      </w:r>
+      <w:r>
+        <w:rPr>
+          <w:rFonts w:ascii="Cambria" w:hAnsi="Cambria"/>
+          <w:szCs w:val="24"/>
+        </w:rPr>
+        <w:t xml:space="preserve"> Buraga - ”Proiectarea site-urilor Web”, Editura Polirom, 2002</w:t>
       </w:r>
     </w:p>
     <w:p>
@@ -16978,21 +17725,7 @@
           <w:rFonts w:ascii="Cambria" w:hAnsi="Cambria"/>
           <w:szCs w:val="24"/>
         </w:rPr>
-        <w:t>Ken Rogers</w:t>
-      </w:r>
-      <w:r>
-        <w:rPr>
-          <w:rFonts w:ascii="Cambria" w:hAnsi="Cambria"/>
-          <w:szCs w:val="24"/>
-        </w:rPr>
-        <w:t xml:space="preserve"> - </w:t>
-      </w:r>
-      <w:r>
-        <w:rPr>
-          <w:rFonts w:ascii="Cambria" w:hAnsi="Cambria"/>
-          <w:szCs w:val="24"/>
-        </w:rPr>
-        <w:t>Meteor and React</w:t>
+        <w:t>Shelley Power – “JavaScript Cookbook”, Editura O'Reilly Media, 2007</w:t>
       </w:r>
     </w:p>
     <w:p>
@@ -17013,49 +17746,21 @@
           <w:rFonts w:ascii="Cambria" w:hAnsi="Cambria"/>
           <w:szCs w:val="24"/>
         </w:rPr>
-        <w:t>Marcelo Reyna, Is</w:t>
-      </w:r>
-      <w:r>
-        <w:rPr>
-          <w:rFonts w:ascii="Cambria" w:hAnsi="Cambria"/>
-          <w:szCs w:val="24"/>
-        </w:rPr>
-        <w:t>aac Strack, Fabian Vogelsteller – “</w:t>
-      </w:r>
-      <w:r>
-        <w:rPr>
-          <w:rFonts w:ascii="Cambria" w:hAnsi="Cambria"/>
-          <w:szCs w:val="24"/>
-        </w:rPr>
-        <w:t>Meteor: Full-Stac</w:t>
-      </w:r>
-      <w:r>
-        <w:rPr>
-          <w:rFonts w:ascii="Cambria" w:hAnsi="Cambria"/>
-          <w:szCs w:val="24"/>
-        </w:rPr>
-        <w:t>k Web Application</w:t>
-      </w:r>
-      <w:r>
-        <w:rPr>
-          <w:rFonts w:ascii="Cambria" w:hAnsi="Cambria"/>
-          <w:szCs w:val="24"/>
-        </w:rPr>
-        <w:t xml:space="preserve"> Development</w:t>
-      </w:r>
-      <w:r>
-        <w:rPr>
-          <w:rFonts w:ascii="Cambria" w:hAnsi="Cambria"/>
-          <w:szCs w:val="24"/>
-        </w:rPr>
-        <w:t xml:space="preserve"> </w:t>
-      </w:r>
-      <w:r>
-        <w:rPr>
-          <w:rFonts w:ascii="Cambria" w:hAnsi="Cambria"/>
-          <w:szCs w:val="24"/>
-        </w:rPr>
-        <w:t>”</w:t>
+        <w:t>Tom Coleman, Sacha Greif – “</w:t>
+      </w:r>
+      <w:r>
+        <w:rPr>
+          <w:rFonts w:ascii="Cambria" w:hAnsi="Cambria"/>
+          <w:szCs w:val="24"/>
+        </w:rPr>
+        <w:t xml:space="preserve">Discover Meteor </w:t>
+      </w:r>
+      <w:r>
+        <w:rPr>
+          <w:rFonts w:ascii="Cambria" w:hAnsi="Cambria"/>
+          <w:szCs w:val="24"/>
+        </w:rPr>
+        <w:t>“</w:t>
       </w:r>
     </w:p>
     <w:p>
@@ -17111,7 +17816,7 @@
           <w:rFonts w:ascii="Cambria" w:hAnsi="Cambria"/>
           <w:szCs w:val="24"/>
         </w:rPr>
-        <w:t>http://www.w3resource.com/</w:t>
+        <w:t>https://developer.android.com/index.html</w:t>
       </w:r>
     </w:p>
     <w:p>
@@ -17132,28 +17837,7 @@
           <w:rFonts w:ascii="Cambria" w:hAnsi="Cambria"/>
           <w:szCs w:val="24"/>
         </w:rPr>
-        <w:t>http://www.w3schools.com/</w:t>
-      </w:r>
-    </w:p>
-    <w:p>
-      <w:pPr>
-        <w:pStyle w:val="NoSpacing"/>
-        <w:numPr>
-          <w:ilvl w:val="0"/>
-          <w:numId w:val="40"/>
-        </w:numPr>
-        <w:spacing w:line="480" w:lineRule="auto"/>
-        <w:rPr>
-          <w:rFonts w:ascii="Cambria" w:hAnsi="Cambria"/>
-          <w:szCs w:val="24"/>
-        </w:rPr>
-      </w:pPr>
-      <w:r>
-        <w:rPr>
-          <w:rFonts w:ascii="Cambria" w:hAnsi="Cambria"/>
-          <w:szCs w:val="24"/>
-        </w:rPr>
-        <w:t>https://developer.android.com/index.html</w:t>
+        <w:t>https://facebook.github.io/react/</w:t>
       </w:r>
     </w:p>
     <w:p>
@@ -17198,20 +17882,39 @@
           <w:rFonts w:ascii="Cambria" w:hAnsi="Cambria"/>
           <w:szCs w:val="24"/>
         </w:rPr>
-        <w:t>https://facebook.github.io/react/</w:t>
-      </w:r>
-    </w:p>
-    <w:p>
-      <w:pPr>
-        <w:pStyle w:val="NoSpacing"/>
-        <w:spacing w:line="276" w:lineRule="auto"/>
-        <w:rPr>
-          <w:rFonts w:ascii="Cambria" w:hAnsi="Cambria"/>
-          <w:szCs w:val="24"/>
-        </w:rPr>
-      </w:pPr>
-      <w:bookmarkStart w:id="86" w:name="_GoBack"/>
-      <w:bookmarkEnd w:id="86"/>
+        <w:t>http://www.w3resource.com/</w:t>
+      </w:r>
+    </w:p>
+    <w:p>
+      <w:pPr>
+        <w:pStyle w:val="NoSpacing"/>
+        <w:numPr>
+          <w:ilvl w:val="0"/>
+          <w:numId w:val="40"/>
+        </w:numPr>
+        <w:spacing w:line="480" w:lineRule="auto"/>
+        <w:rPr>
+          <w:rFonts w:ascii="Cambria" w:hAnsi="Cambria"/>
+          <w:szCs w:val="24"/>
+        </w:rPr>
+      </w:pPr>
+      <w:r>
+        <w:rPr>
+          <w:rFonts w:ascii="Cambria" w:hAnsi="Cambria"/>
+          <w:szCs w:val="24"/>
+        </w:rPr>
+        <w:t>http://www.w3schools.com/</w:t>
+      </w:r>
+    </w:p>
+    <w:p>
+      <w:pPr>
+        <w:pStyle w:val="NoSpacing"/>
+        <w:spacing w:line="276" w:lineRule="auto"/>
+        <w:rPr>
+          <w:rFonts w:ascii="Cambria" w:hAnsi="Cambria"/>
+          <w:szCs w:val="24"/>
+        </w:rPr>
+      </w:pPr>
     </w:p>
     <w:sectPr>
       <w:headerReference w:type="default" r:id="rId30"/>
@@ -17335,16 +18038,16 @@
       <mc:AlternateContent>
         <mc:Choice Requires="wps">
           <w:drawing>
-            <wp:anchor distT="0" distB="0" distL="114300" distR="114300" simplePos="0" relativeHeight="251664384" behindDoc="1" locked="0" layoutInCell="1" allowOverlap="1" wp14:anchorId="41D991D5" wp14:editId="52BC6554">
+            <wp:anchor distT="0" distB="0" distL="114300" distR="114300" simplePos="0" relativeHeight="251664384" behindDoc="1" locked="0" layoutInCell="1" allowOverlap="1" wp14:anchorId="3110D4B2" wp14:editId="6DBC863B">
               <wp:simplePos x="0" y="0"/>
               <wp:positionH relativeFrom="page">
-                <wp:posOffset>812042</wp:posOffset>
+                <wp:posOffset>768350</wp:posOffset>
               </wp:positionH>
               <wp:positionV relativeFrom="page">
-                <wp:posOffset>9375736</wp:posOffset>
+                <wp:posOffset>10073388</wp:posOffset>
               </wp:positionV>
               <wp:extent cx="6243322" cy="45089"/>
-              <wp:effectExtent l="0" t="0" r="24128" b="0"/>
+              <wp:effectExtent l="0" t="0" r="24130" b="0"/>
               <wp:wrapNone/>
               <wp:docPr id="7" name="Freeform 17"/>
               <wp:cNvGraphicFramePr/>
@@ -17609,7 +18312,7 @@
         </mc:Choice>
         <mc:Fallback>
           <w:pict>
-            <v:shape id="Freeform 17" o:spid="_x0000_s1026" style="position:absolute;margin-left:63.95pt;margin-top:738.25pt;width:491.6pt;height:3.55pt;z-index:-251652096;visibility:visible;mso-wrap-style:square;mso-wrap-distance-left:9pt;mso-wrap-distance-top:0;mso-wrap-distance-right:9pt;mso-wrap-distance-bottom:0;mso-position-horizontal:absolute;mso-position-horizontal-relative:page;mso-position-vertical:absolute;mso-position-vertical-relative:page;v-text-anchor:top" coordsize="6243955,45085" o:gfxdata="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" path="m,l311748,,623496,,935886,r312391,l1560667,r311748,l2184806,r312390,l2808944,r313034,l3433725,r311748,l4057864,r312390,l4682645,r311748,l5306783,r312391,l5930922,r313033,e" filled="f" strokecolor="#034ea1" strokeweight=".08989mm">
+            <v:shape id="Freeform 17" o:spid="_x0000_s1026" style="position:absolute;margin-left:60.5pt;margin-top:793.2pt;width:491.6pt;height:3.55pt;z-index:-251652096;visibility:visible;mso-wrap-style:square;mso-wrap-distance-left:9pt;mso-wrap-distance-top:0;mso-wrap-distance-right:9pt;mso-wrap-distance-bottom:0;mso-position-horizontal:absolute;mso-position-horizontal-relative:page;mso-position-vertical:absolute;mso-position-vertical-relative:page;v-text-anchor:top" coordsize="6243955,45085" o:gfxdata="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" path="m,l311748,,623496,,935886,r312391,l1560667,r311748,l2184806,r312390,l2808944,r313034,l3433725,r311748,l4057864,r312390,l4682645,r311748,l5306783,r312391,l5930922,r313033,e" filled="f" strokecolor="#034ea1" strokeweight=".08989mm">
               <v:path arrowok="t" o:connecttype="custom" o:connectlocs="3121661,0;6243322,22545;3121661,45089;0,22545;0,0;311716,0;623433,0;935791,0;1248150,0;1560509,0;1872225,0;2184585,0;2496943,0;2808659,0;3121661,0;3433377,0;3745093,0;4057453,0;4369811,0;4682170,0;4993887,0;5306245,0;5618604,0;5930321,0;6243322,0" o:connectangles="270,0,90,180,0,0,0,0,0,0,0,0,0,0,0,0,0,0,0,0,0,0,0,0,0" textboxrect="0,0,6243955,45085"/>
               <w10:wrap anchorx="page" anchory="page"/>
             </v:shape>
@@ -18220,6 +18923,7 @@
           <w:color w:val="034EA1"/>
           <w:sz w:val="14"/>
           <w:szCs w:val="14"/>
+          <w:u w:val="none"/>
         </w:rPr>
         <w:t xml:space="preserve">ail: </w:t>
       </w:r>
@@ -18231,6 +18935,7 @@
           <w:spacing w:val="-1"/>
           <w:sz w:val="14"/>
           <w:szCs w:val="14"/>
+          <w:u w:val="none"/>
         </w:rPr>
         <w:t>a</w:t>
       </w:r>
@@ -18242,6 +18947,7 @@
           <w:spacing w:val="1"/>
           <w:sz w:val="14"/>
           <w:szCs w:val="14"/>
+          <w:u w:val="none"/>
         </w:rPr>
         <w:t>c</w:t>
       </w:r>
@@ -18252,6 +18958,7 @@
           <w:color w:val="034EA1"/>
           <w:sz w:val="14"/>
           <w:szCs w:val="14"/>
+          <w:u w:val="none"/>
         </w:rPr>
         <w:t>ie</w:t>
       </w:r>
@@ -18263,6 +18970,7 @@
           <w:spacing w:val="-1"/>
           <w:sz w:val="14"/>
           <w:szCs w:val="14"/>
+          <w:u w:val="none"/>
         </w:rPr>
         <w:t>e</w:t>
       </w:r>
@@ -18273,6 +18981,7 @@
           <w:color w:val="034EA1"/>
           <w:sz w:val="14"/>
           <w:szCs w:val="14"/>
+          <w:u w:val="none"/>
         </w:rPr>
         <w:t>@</w:t>
       </w:r>
@@ -18284,6 +18993,7 @@
           <w:spacing w:val="-1"/>
           <w:sz w:val="14"/>
           <w:szCs w:val="14"/>
+          <w:u w:val="none"/>
         </w:rPr>
         <w:t>u</w:t>
       </w:r>
@@ -18294,6 +19004,7 @@
           <w:color w:val="034EA1"/>
           <w:sz w:val="14"/>
           <w:szCs w:val="14"/>
+          <w:u w:val="none"/>
         </w:rPr>
         <w:t>gal</w:t>
       </w:r>
@@ -18305,6 +19016,7 @@
           <w:spacing w:val="1"/>
           <w:sz w:val="14"/>
           <w:szCs w:val="14"/>
+          <w:u w:val="none"/>
         </w:rPr>
         <w:t>.</w:t>
       </w:r>
@@ -18315,6 +19027,7 @@
           <w:color w:val="034EA1"/>
           <w:sz w:val="14"/>
           <w:szCs w:val="14"/>
+          <w:u w:val="none"/>
         </w:rPr>
         <w:t>r</w:t>
       </w:r>
@@ -18386,6 +19099,7 @@
           <w:spacing w:val="-2"/>
           <w:sz w:val="14"/>
           <w:szCs w:val="14"/>
+          <w:u w:val="none"/>
         </w:rPr>
         <w:t>w</w:t>
       </w:r>
@@ -18397,6 +19111,7 @@
           <w:spacing w:val="-1"/>
           <w:sz w:val="14"/>
           <w:szCs w:val="14"/>
+          <w:u w:val="none"/>
         </w:rPr>
         <w:t>w</w:t>
       </w:r>
@@ -18408,6 +19123,7 @@
           <w:spacing w:val="-2"/>
           <w:sz w:val="14"/>
           <w:szCs w:val="14"/>
+          <w:u w:val="none"/>
         </w:rPr>
         <w:t>w</w:t>
       </w:r>
@@ -18419,6 +19135,7 @@
           <w:spacing w:val="1"/>
           <w:sz w:val="14"/>
           <w:szCs w:val="14"/>
+          <w:u w:val="none"/>
         </w:rPr>
         <w:t>.ac</w:t>
       </w:r>
@@ -18429,6 +19146,7 @@
           <w:color w:val="034EA1"/>
           <w:sz w:val="14"/>
           <w:szCs w:val="14"/>
+          <w:u w:val="none"/>
         </w:rPr>
         <w:t>ie</w:t>
       </w:r>
@@ -18440,6 +19158,7 @@
           <w:spacing w:val="-1"/>
           <w:sz w:val="14"/>
           <w:szCs w:val="14"/>
+          <w:u w:val="none"/>
         </w:rPr>
         <w:t>e</w:t>
       </w:r>
@@ -18451,6 +19170,7 @@
           <w:spacing w:val="1"/>
           <w:sz w:val="14"/>
           <w:szCs w:val="14"/>
+          <w:u w:val="none"/>
         </w:rPr>
         <w:t>.</w:t>
       </w:r>
@@ -18461,6 +19181,7 @@
           <w:color w:val="034EA1"/>
           <w:sz w:val="14"/>
           <w:szCs w:val="14"/>
+          <w:u w:val="none"/>
         </w:rPr>
         <w:t>uga</w:t>
       </w:r>
@@ -18472,6 +19193,7 @@
           <w:spacing w:val="-1"/>
           <w:sz w:val="14"/>
           <w:szCs w:val="14"/>
+          <w:u w:val="none"/>
         </w:rPr>
         <w:t>l</w:t>
       </w:r>
@@ -18483,6 +19205,7 @@
           <w:spacing w:val="1"/>
           <w:sz w:val="14"/>
           <w:szCs w:val="14"/>
+          <w:u w:val="none"/>
         </w:rPr>
         <w:t>.</w:t>
       </w:r>
@@ -18493,6 +19216,7 @@
           <w:color w:val="034EA1"/>
           <w:sz w:val="14"/>
           <w:szCs w:val="14"/>
+          <w:u w:val="none"/>
         </w:rPr>
         <w:t>ro</w:t>
       </w:r>
@@ -18539,7 +19263,7 @@
         <w:sz w:val="24"/>
         <w:szCs w:val="24"/>
       </w:rPr>
-      <w:t>36</w:t>
+      <w:t>35</w:t>
     </w:r>
     <w:r>
       <w:rPr>
@@ -18593,13 +19317,13 @@
             <wp:anchor distT="0" distB="0" distL="114300" distR="114300" simplePos="0" relativeHeight="251671552" behindDoc="1" locked="0" layoutInCell="1" allowOverlap="1" wp14:anchorId="2E882FF6" wp14:editId="39A4B993">
               <wp:simplePos x="0" y="0"/>
               <wp:positionH relativeFrom="page">
-                <wp:posOffset>812042</wp:posOffset>
+                <wp:posOffset>733892</wp:posOffset>
               </wp:positionH>
               <wp:positionV relativeFrom="page">
-                <wp:posOffset>9375736</wp:posOffset>
+                <wp:posOffset>10065253</wp:posOffset>
               </wp:positionV>
               <wp:extent cx="6243322" cy="45089"/>
-              <wp:effectExtent l="0" t="0" r="24128" b="0"/>
+              <wp:effectExtent l="0" t="0" r="24130" b="0"/>
               <wp:wrapNone/>
               <wp:docPr id="14" name="Freeform 17"/>
               <wp:cNvGraphicFramePr/>
@@ -18864,7 +19588,7 @@
         </mc:Choice>
         <mc:Fallback>
           <w:pict>
-            <v:shape id="Freeform 17" o:spid="_x0000_s1026" style="position:absolute;margin-left:63.95pt;margin-top:738.25pt;width:491.6pt;height:3.55pt;z-index:-251644928;visibility:visible;mso-wrap-style:square;mso-wrap-distance-left:9pt;mso-wrap-distance-top:0;mso-wrap-distance-right:9pt;mso-wrap-distance-bottom:0;mso-position-horizontal:absolute;mso-position-horizontal-relative:page;mso-position-vertical:absolute;mso-position-vertical-relative:page;v-text-anchor:top" coordsize="6243955,45085" o:gfxdata="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" path="m,l311748,,623496,,935886,r312391,l1560667,r311748,l2184806,r312390,l2808944,r313034,l3433725,r311748,l4057864,r312390,l4682645,r311748,l5306783,r312391,l5930922,r313033,e" filled="f" strokecolor="#034ea1" strokeweight=".08989mm">
+            <v:shape id="Freeform 17" o:spid="_x0000_s1026" style="position:absolute;margin-left:57.8pt;margin-top:792.55pt;width:491.6pt;height:3.55pt;z-index:-251644928;visibility:visible;mso-wrap-style:square;mso-wrap-distance-left:9pt;mso-wrap-distance-top:0;mso-wrap-distance-right:9pt;mso-wrap-distance-bottom:0;mso-position-horizontal:absolute;mso-position-horizontal-relative:page;mso-position-vertical:absolute;mso-position-vertical-relative:page;v-text-anchor:top" coordsize="6243955,45085" o:gfxdata="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" path="m,l311748,,623496,,935886,r312391,l1560667,r311748,l2184806,r312390,l2808944,r313034,l3433725,r311748,l4057864,r312390,l4682645,r311748,l5306783,r312391,l5930922,r313033,e" filled="f" strokecolor="#034ea1" strokeweight=".08989mm">
               <v:path arrowok="t" o:connecttype="custom" o:connectlocs="3121661,0;6243322,22545;3121661,45089;0,22545;0,0;311716,0;623433,0;935791,0;1248150,0;1560509,0;1872225,0;2184585,0;2496943,0;2808659,0;3121661,0;3433377,0;3745093,0;4057453,0;4369811,0;4682170,0;4993887,0;5306245,0;5618604,0;5930321,0;6243322,0" o:connectangles="270,0,90,180,0,0,0,0,0,0,0,0,0,0,0,0,0,0,0,0,0,0,0,0,0" textboxrect="0,0,6243955,45085"/>
               <w10:wrap anchorx="page" anchory="page"/>
             </v:shape>
@@ -19475,6 +20199,7 @@
           <w:color w:val="034EA1"/>
           <w:sz w:val="14"/>
           <w:szCs w:val="14"/>
+          <w:u w:val="none"/>
         </w:rPr>
         <w:t xml:space="preserve">ail: </w:t>
       </w:r>
@@ -19486,6 +20211,7 @@
           <w:spacing w:val="-1"/>
           <w:sz w:val="14"/>
           <w:szCs w:val="14"/>
+          <w:u w:val="none"/>
         </w:rPr>
         <w:t>a</w:t>
       </w:r>
@@ -19497,6 +20223,7 @@
           <w:spacing w:val="1"/>
           <w:sz w:val="14"/>
           <w:szCs w:val="14"/>
+          <w:u w:val="none"/>
         </w:rPr>
         <w:t>c</w:t>
       </w:r>
@@ -19507,6 +20234,7 @@
           <w:color w:val="034EA1"/>
           <w:sz w:val="14"/>
           <w:szCs w:val="14"/>
+          <w:u w:val="none"/>
         </w:rPr>
         <w:t>ie</w:t>
       </w:r>
@@ -19518,6 +20246,7 @@
           <w:spacing w:val="-1"/>
           <w:sz w:val="14"/>
           <w:szCs w:val="14"/>
+          <w:u w:val="none"/>
         </w:rPr>
         <w:t>e</w:t>
       </w:r>
@@ -19528,6 +20257,7 @@
           <w:color w:val="034EA1"/>
           <w:sz w:val="14"/>
           <w:szCs w:val="14"/>
+          <w:u w:val="none"/>
         </w:rPr>
         <w:t>@</w:t>
       </w:r>
@@ -19539,6 +20269,7 @@
           <w:spacing w:val="-1"/>
           <w:sz w:val="14"/>
           <w:szCs w:val="14"/>
+          <w:u w:val="none"/>
         </w:rPr>
         <w:t>u</w:t>
       </w:r>
@@ -19549,6 +20280,7 @@
           <w:color w:val="034EA1"/>
           <w:sz w:val="14"/>
           <w:szCs w:val="14"/>
+          <w:u w:val="none"/>
         </w:rPr>
         <w:t>gal</w:t>
       </w:r>
@@ -19560,6 +20292,7 @@
           <w:spacing w:val="1"/>
           <w:sz w:val="14"/>
           <w:szCs w:val="14"/>
+          <w:u w:val="none"/>
         </w:rPr>
         <w:t>.</w:t>
       </w:r>
@@ -19570,6 +20303,7 @@
           <w:color w:val="034EA1"/>
           <w:sz w:val="14"/>
           <w:szCs w:val="14"/>
+          <w:u w:val="none"/>
         </w:rPr>
         <w:t>r</w:t>
       </w:r>
@@ -19641,6 +20375,7 @@
           <w:spacing w:val="-2"/>
           <w:sz w:val="14"/>
           <w:szCs w:val="14"/>
+          <w:u w:val="none"/>
         </w:rPr>
         <w:t>w</w:t>
       </w:r>
@@ -19652,6 +20387,7 @@
           <w:spacing w:val="-1"/>
           <w:sz w:val="14"/>
           <w:szCs w:val="14"/>
+          <w:u w:val="none"/>
         </w:rPr>
         <w:t>w</w:t>
       </w:r>
@@ -19663,6 +20399,7 @@
           <w:spacing w:val="-2"/>
           <w:sz w:val="14"/>
           <w:szCs w:val="14"/>
+          <w:u w:val="none"/>
         </w:rPr>
         <w:t>w</w:t>
       </w:r>
@@ -19674,6 +20411,7 @@
           <w:spacing w:val="1"/>
           <w:sz w:val="14"/>
           <w:szCs w:val="14"/>
+          <w:u w:val="none"/>
         </w:rPr>
         <w:t>.ac</w:t>
       </w:r>
@@ -19684,6 +20422,7 @@
           <w:color w:val="034EA1"/>
           <w:sz w:val="14"/>
           <w:szCs w:val="14"/>
+          <w:u w:val="none"/>
         </w:rPr>
         <w:t>ie</w:t>
       </w:r>
@@ -19695,6 +20434,7 @@
           <w:spacing w:val="-1"/>
           <w:sz w:val="14"/>
           <w:szCs w:val="14"/>
+          <w:u w:val="none"/>
         </w:rPr>
         <w:t>e</w:t>
       </w:r>
@@ -19706,6 +20446,7 @@
           <w:spacing w:val="1"/>
           <w:sz w:val="14"/>
           <w:szCs w:val="14"/>
+          <w:u w:val="none"/>
         </w:rPr>
         <w:t>.</w:t>
       </w:r>
@@ -19716,6 +20457,7 @@
           <w:color w:val="034EA1"/>
           <w:sz w:val="14"/>
           <w:szCs w:val="14"/>
+          <w:u w:val="none"/>
         </w:rPr>
         <w:t>uga</w:t>
       </w:r>
@@ -19727,6 +20469,7 @@
           <w:spacing w:val="-1"/>
           <w:sz w:val="14"/>
           <w:szCs w:val="14"/>
+          <w:u w:val="none"/>
         </w:rPr>
         <w:t>l</w:t>
       </w:r>
@@ -19738,6 +20481,7 @@
           <w:spacing w:val="1"/>
           <w:sz w:val="14"/>
           <w:szCs w:val="14"/>
+          <w:u w:val="none"/>
         </w:rPr>
         <w:t>.</w:t>
       </w:r>
@@ -19748,6 +20492,7 @@
           <w:color w:val="034EA1"/>
           <w:sz w:val="14"/>
           <w:szCs w:val="14"/>
+          <w:u w:val="none"/>
         </w:rPr>
         <w:t>ro</w:t>
       </w:r>
@@ -19813,7 +20558,7 @@
       <mc:AlternateContent>
         <mc:Choice Requires="wps">
           <w:drawing>
-            <wp:anchor distT="0" distB="0" distL="114300" distR="114300" simplePos="0" relativeHeight="251662336" behindDoc="0" locked="0" layoutInCell="1" allowOverlap="1" wp14:anchorId="1890A1EB" wp14:editId="7FA08092">
+            <wp:anchor distT="0" distB="0" distL="114300" distR="114300" simplePos="0" relativeHeight="251662336" behindDoc="0" locked="0" layoutInCell="1" allowOverlap="1" wp14:anchorId="035C9AB9" wp14:editId="12A8541F">
               <wp:simplePos x="0" y="0"/>
               <wp:positionH relativeFrom="page">
                 <wp:posOffset>1771649</wp:posOffset>
@@ -21550,7 +22295,7 @@
       <mc:AlternateContent>
         <mc:Choice Requires="wps">
           <w:drawing>
-            <wp:anchor distT="0" distB="0" distL="114300" distR="114300" simplePos="0" relativeHeight="251659264" behindDoc="0" locked="0" layoutInCell="1" allowOverlap="1" wp14:anchorId="4B7156D3" wp14:editId="561CCB2C">
+            <wp:anchor distT="0" distB="0" distL="114300" distR="114300" simplePos="0" relativeHeight="251659264" behindDoc="0" locked="0" layoutInCell="1" allowOverlap="1" wp14:anchorId="5EAFE37B" wp14:editId="1CB6C4B2">
               <wp:simplePos x="0" y="0"/>
               <wp:positionH relativeFrom="page">
                 <wp:posOffset>807716</wp:posOffset>
@@ -21598,10 +22343,10 @@
                               <w:noProof/>
                             </w:rPr>
                             <w:drawing>
-                              <wp:inline distT="0" distB="0" distL="0" distR="0" wp14:anchorId="24C610E1" wp14:editId="5D824D92">
+                              <wp:inline distT="0" distB="0" distL="0" distR="0" wp14:anchorId="05563839" wp14:editId="57B7A312">
                                 <wp:extent cx="483232" cy="534667"/>
                                 <wp:effectExtent l="0" t="0" r="0" b="0"/>
-                                <wp:docPr id="15" name="Picture 13"/>
+                                <wp:docPr id="39" name="Picture 13"/>
                                 <wp:cNvGraphicFramePr/>
                                 <a:graphic xmlns:a="http://schemas.openxmlformats.org/drawingml/2006/main">
                                   <a:graphicData uri="http://schemas.openxmlformats.org/drawingml/2006/picture">
@@ -21684,10 +22429,10 @@
                         <w:noProof/>
                       </w:rPr>
                       <w:drawing>
-                        <wp:inline distT="0" distB="0" distL="0" distR="0" wp14:anchorId="62329B1F" wp14:editId="4A75E9AD">
+                        <wp:inline distT="0" distB="0" distL="0" distR="0" wp14:anchorId="05563839" wp14:editId="57B7A312">
                           <wp:extent cx="483232" cy="534667"/>
                           <wp:effectExtent l="0" t="0" r="0" b="0"/>
-                          <wp:docPr id="32" name="Picture 13"/>
+                          <wp:docPr id="39" name="Picture 13"/>
                           <wp:cNvGraphicFramePr/>
                           <a:graphic xmlns:a="http://schemas.openxmlformats.org/drawingml/2006/main">
                             <a:graphicData uri="http://schemas.openxmlformats.org/drawingml/2006/picture">
@@ -21697,7 +22442,7 @@
                                   <pic:cNvPicPr/>
                                 </pic:nvPicPr>
                                 <pic:blipFill>
-                                  <a:blip r:embed="rId2"/>
+                                  <a:blip r:embed="rId1"/>
                                   <a:srcRect/>
                                   <a:stretch>
                                     <a:fillRect/>
@@ -21759,7 +22504,7 @@
       <mc:AlternateContent>
         <mc:Choice Requires="wps">
           <w:drawing>
-            <wp:anchor distT="0" distB="0" distL="114300" distR="114300" simplePos="0" relativeHeight="251660288" behindDoc="0" locked="0" layoutInCell="1" allowOverlap="1" wp14:anchorId="29AB2DC1" wp14:editId="270705A1">
+            <wp:anchor distT="0" distB="0" distL="114300" distR="114300" simplePos="0" relativeHeight="251660288" behindDoc="0" locked="0" layoutInCell="1" allowOverlap="1" wp14:anchorId="2AA4A06E" wp14:editId="08AB658B">
               <wp:simplePos x="0" y="0"/>
               <wp:positionH relativeFrom="page">
                 <wp:posOffset>6010908</wp:posOffset>
@@ -21807,10 +22552,10 @@
                               <w:noProof/>
                             </w:rPr>
                             <w:drawing>
-                              <wp:inline distT="0" distB="0" distL="0" distR="0" wp14:anchorId="72591D80" wp14:editId="5FCDA4BE">
+                              <wp:inline distT="0" distB="0" distL="0" distR="0" wp14:anchorId="2E1AC565" wp14:editId="54138789">
                                 <wp:extent cx="697230" cy="526987"/>
                                 <wp:effectExtent l="0" t="0" r="7620" b="6413"/>
-                                <wp:docPr id="34" name="Picture 16"/>
+                                <wp:docPr id="40" name="Picture 16"/>
                                 <wp:cNvGraphicFramePr/>
                                 <a:graphic xmlns:a="http://schemas.openxmlformats.org/drawingml/2006/main">
                                   <a:graphicData uri="http://schemas.openxmlformats.org/drawingml/2006/picture">
@@ -21820,7 +22565,7 @@
                                         <pic:cNvPicPr/>
                                       </pic:nvPicPr>
                                       <pic:blipFill>
-                                        <a:blip r:embed="rId3"/>
+                                        <a:blip r:embed="rId2"/>
                                         <a:srcRect/>
                                         <a:stretch>
                                           <a:fillRect/>
@@ -21875,10 +22620,10 @@
                         <w:noProof/>
                       </w:rPr>
                       <w:drawing>
-                        <wp:inline distT="0" distB="0" distL="0" distR="0" wp14:anchorId="289FDCBA" wp14:editId="17E39FB8">
+                        <wp:inline distT="0" distB="0" distL="0" distR="0" wp14:anchorId="2E1AC565" wp14:editId="54138789">
                           <wp:extent cx="697230" cy="526987"/>
                           <wp:effectExtent l="0" t="0" r="7620" b="6413"/>
-                          <wp:docPr id="33" name="Picture 16"/>
+                          <wp:docPr id="40" name="Picture 16"/>
                           <wp:cNvGraphicFramePr/>
                           <a:graphic xmlns:a="http://schemas.openxmlformats.org/drawingml/2006/main">
                             <a:graphicData uri="http://schemas.openxmlformats.org/drawingml/2006/picture">
@@ -21888,7 +22633,7 @@
                                   <pic:cNvPicPr/>
                                 </pic:nvPicPr>
                                 <pic:blipFill>
-                                  <a:blip r:embed="rId4"/>
+                                  <a:blip r:embed="rId2"/>
                                   <a:srcRect/>
                                   <a:stretch>
                                     <a:fillRect/>
@@ -21932,7 +22677,7 @@
       <mc:AlternateContent>
         <mc:Choice Requires="wps">
           <w:drawing>
-            <wp:anchor distT="0" distB="0" distL="114300" distR="114300" simplePos="0" relativeHeight="251661312" behindDoc="1" locked="0" layoutInCell="1" allowOverlap="1" wp14:anchorId="536FB406" wp14:editId="7F5A2F67">
+            <wp:anchor distT="0" distB="0" distL="114300" distR="114300" simplePos="0" relativeHeight="251661312" behindDoc="1" locked="0" layoutInCell="1" allowOverlap="1" wp14:anchorId="32634736" wp14:editId="25AFA18F">
               <wp:simplePos x="0" y="0"/>
               <wp:positionH relativeFrom="page">
                 <wp:posOffset>694057</wp:posOffset>
@@ -29192,13 +29937,17 @@
     <w:next w:val="Normal"/>
     <w:autoRedefine/>
     <w:uiPriority w:val="39"/>
+    <w:rsid w:val="00070F08"/>
     <w:pPr>
+      <w:tabs>
+        <w:tab w:val="right" w:pos="9350"/>
+      </w:tabs>
       <w:spacing w:before="120"/>
       <w:ind w:left="240"/>
     </w:pPr>
     <w:rPr>
-      <w:rFonts w:ascii="Calibri" w:hAnsi="Calibri" w:cs="Calibri"/>
-      <w:i/>
+      <w:rFonts w:ascii="Cambria" w:hAnsi="Cambria" w:cs="Calibri"/>
+      <w:b/>
       <w:iCs/>
       <w:sz w:val="20"/>
       <w:szCs w:val="20"/>
@@ -29210,11 +29959,15 @@
     <w:next w:val="Normal"/>
     <w:autoRedefine/>
     <w:uiPriority w:val="39"/>
+    <w:rsid w:val="00070F08"/>
     <w:pPr>
+      <w:tabs>
+        <w:tab w:val="right" w:pos="9350"/>
+      </w:tabs>
       <w:ind w:left="480"/>
     </w:pPr>
     <w:rPr>
-      <w:rFonts w:ascii="Calibri" w:hAnsi="Calibri" w:cs="Calibri"/>
+      <w:rFonts w:ascii="Cambria" w:hAnsi="Cambria" w:cs="Calibri"/>
       <w:sz w:val="20"/>
       <w:szCs w:val="20"/>
     </w:rPr>
@@ -30413,13 +31166,17 @@
     <w:next w:val="Normal"/>
     <w:autoRedefine/>
     <w:uiPriority w:val="39"/>
+    <w:rsid w:val="00070F08"/>
     <w:pPr>
+      <w:tabs>
+        <w:tab w:val="right" w:pos="9350"/>
+      </w:tabs>
       <w:spacing w:before="120"/>
       <w:ind w:left="240"/>
     </w:pPr>
     <w:rPr>
-      <w:rFonts w:ascii="Calibri" w:hAnsi="Calibri" w:cs="Calibri"/>
-      <w:i/>
+      <w:rFonts w:ascii="Cambria" w:hAnsi="Cambria" w:cs="Calibri"/>
+      <w:b/>
       <w:iCs/>
       <w:sz w:val="20"/>
       <w:szCs w:val="20"/>
@@ -30431,11 +31188,15 @@
     <w:next w:val="Normal"/>
     <w:autoRedefine/>
     <w:uiPriority w:val="39"/>
+    <w:rsid w:val="00070F08"/>
     <w:pPr>
+      <w:tabs>
+        <w:tab w:val="right" w:pos="9350"/>
+      </w:tabs>
       <w:ind w:left="480"/>
     </w:pPr>
     <w:rPr>
-      <w:rFonts w:ascii="Calibri" w:hAnsi="Calibri" w:cs="Calibri"/>
+      <w:rFonts w:ascii="Cambria" w:hAnsi="Cambria" w:cs="Calibri"/>
       <w:sz w:val="20"/>
       <w:szCs w:val="20"/>
     </w:rPr>
@@ -31149,7 +31910,7 @@
 </file>
 
 <file path=customXml/itemProps1.xml><?xml version="1.0" encoding="utf-8"?>
-<ds:datastoreItem xmlns:ds="http://schemas.openxmlformats.org/officeDocument/2006/customXml" ds:itemID="{ECD24E69-E4B0-44A1-B73D-A3C747F4650B}">
+<ds:datastoreItem xmlns:ds="http://schemas.openxmlformats.org/officeDocument/2006/customXml" ds:itemID="{B6A6C993-0EAA-4294-8A52-6705C97AC8B2}">
   <ds:schemaRefs>
     <ds:schemaRef ds:uri="http://schemas.openxmlformats.org/officeDocument/2006/bibliography"/>
   </ds:schemaRefs>

--- a/parte_scrisa/andrei_v2.docx
+++ b/parte_scrisa/andrei_v2.docx
@@ -1830,14 +1830,7 @@
             <w:rStyle w:val="Hyperlink"/>
             <w:rFonts w:ascii="Cambria" w:hAnsi="Cambria"/>
           </w:rPr>
-          <w:t>3.3.2.</w:t>
-        </w:r>
-        <w:r>
-          <w:rPr>
-            <w:rStyle w:val="Hyperlink"/>
-            <w:rFonts w:ascii="Cambria" w:hAnsi="Cambria"/>
-          </w:rPr>
-          <w:t>1 HTML</w:t>
+          <w:t>3.3.2.1 HTML</w:t>
         </w:r>
         <w:r>
           <w:tab/>
@@ -1861,14 +1854,7 @@
             <w:rStyle w:val="Hyperlink"/>
             <w:rFonts w:ascii="Cambria" w:hAnsi="Cambria"/>
           </w:rPr>
-          <w:t>3.3.2.</w:t>
-        </w:r>
-        <w:r>
-          <w:rPr>
-            <w:rStyle w:val="Hyperlink"/>
-            <w:rFonts w:ascii="Cambria" w:hAnsi="Cambria"/>
-          </w:rPr>
-          <w:t>2 CSS</w:t>
+          <w:t>3.3.2.2 CSS</w:t>
         </w:r>
         <w:r>
           <w:tab/>
@@ -1940,14 +1926,7 @@
             <w:rStyle w:val="Hyperlink"/>
             <w:rFonts w:ascii="Cambria" w:hAnsi="Cambria"/>
           </w:rPr>
-          <w:t>3.3.2.</w:t>
-        </w:r>
-        <w:r>
-          <w:rPr>
-            <w:rStyle w:val="Hyperlink"/>
-            <w:rFonts w:ascii="Cambria" w:hAnsi="Cambria"/>
-          </w:rPr>
-          <w:t>5 CHARTIST JS</w:t>
+          <w:t>3.3.2.5 CHARTIST JS</w:t>
         </w:r>
         <w:r>
           <w:tab/>
@@ -2191,10 +2170,10 @@
           <w:tab/>
           <w:t>3</w:t>
         </w:r>
-        <w:r>
-          <w:t>5</w:t>
-        </w:r>
       </w:hyperlink>
+      <w:r>
+        <w:t>4</w:t>
+      </w:r>
     </w:p>
     <w:p>
       <w:pPr>
@@ -2217,7 +2196,7 @@
         </w:r>
       </w:hyperlink>
       <w:r>
-        <w:t>6</w:t>
+        <w:t>5</w:t>
       </w:r>
     </w:p>
     <w:p>
@@ -12238,7 +12217,7 @@
         <w:jc w:val="center"/>
       </w:pPr>
       <w:r>
-        <w:t>Figure 2</w:t>
+        <w:t>Arhitectura sistemului de operare Android</w:t>
       </w:r>
     </w:p>
     <w:p>
@@ -14750,7 +14729,7 @@
         </w:rPr>
         <w:lastRenderedPageBreak/>
         <w:drawing>
-          <wp:inline distT="0" distB="0" distL="0" distR="0" wp14:anchorId="75CEFFF4" wp14:editId="213E2742">
+          <wp:inline distT="0" distB="0" distL="0" distR="0" wp14:anchorId="784ACA5F" wp14:editId="684287B5">
             <wp:extent cx="5943600" cy="3154049"/>
             <wp:effectExtent l="0" t="0" r="0" b="8251"/>
             <wp:docPr id="30" name="Picture 36"/>
@@ -14795,31 +14774,8 @@
         <w:jc w:val="center"/>
       </w:pPr>
       <w:r>
-        <w:t>Timpul necesar proces</w:t>
-      </w:r>
-      <w:r>
-        <w:rPr>
-          <w:rFonts w:ascii="Cambria" w:hAnsi="Cambria"/>
-        </w:rPr>
-        <w:t>ă</w:t>
-      </w:r>
-      <w:r>
-        <w:t>rii unui num</w:t>
-      </w:r>
-      <w:r>
-        <w:rPr>
-          <w:rFonts w:ascii="Cambria" w:hAnsi="Cambria"/>
-        </w:rPr>
-        <w:t>ă</w:t>
-      </w:r>
-      <w:r>
-        <w:t>r variabil de mesaje cu payload constant</w:t>
-      </w:r>
-    </w:p>
-    <w:p>
-      <w:pPr>
-        <w:pageBreakBefore/>
-      </w:pPr>
+        <w:t>Timpul necesar procesării unui număr variabil de mesaje cu payload constant</w:t>
+      </w:r>
     </w:p>
     <w:p>
       <w:pPr>
@@ -15683,6 +15639,8 @@
         <w:pStyle w:val="Caption"/>
         <w:jc w:val="center"/>
       </w:pPr>
+      <w:bookmarkStart w:id="76" w:name="OLE_LINK8"/>
+      <w:bookmarkStart w:id="77" w:name="OLE_LINK9"/>
       <w:r>
         <w:t>Timpul necesar proces</w:t>
       </w:r>
@@ -15705,6 +15663,8 @@
         <w:t>r variabil de mesaje cu payload constant</w:t>
       </w:r>
     </w:p>
+    <w:bookmarkEnd w:id="76"/>
+    <w:bookmarkEnd w:id="77"/>
     <w:p>
       <w:pPr>
         <w:pStyle w:val="NoSpacing"/>
@@ -15773,6 +15733,7 @@
           <w:noProof/>
           <w:szCs w:val="24"/>
         </w:rPr>
+        <w:lastRenderedPageBreak/>
         <w:drawing>
           <wp:inline distT="0" distB="0" distL="0" distR="0" wp14:anchorId="6874CCF1" wp14:editId="63E71BB4">
             <wp:extent cx="5943600" cy="3031492"/>
@@ -15918,7 +15879,6 @@
                 <w:i w:val="0"/>
                 <w:color w:val="FFFFFF"/>
               </w:rPr>
-              <w:lastRenderedPageBreak/>
               <w:t>Payload variabil, număr constant de mesaje</w:t>
             </w:r>
           </w:p>
@@ -16775,9 +16735,9 @@
         <w:tab/>
         <w:t xml:space="preserve">Costul procesării mesajului de la client creşte foarte puţin </w:t>
       </w:r>
-      <w:bookmarkStart w:id="76" w:name="OLE_LINK10"/>
-      <w:bookmarkStart w:id="77" w:name="OLE_LINK11"/>
-      <w:bookmarkStart w:id="78" w:name="OLE_LINK12"/>
+      <w:bookmarkStart w:id="78" w:name="OLE_LINK10"/>
+      <w:bookmarkStart w:id="79" w:name="OLE_LINK11"/>
+      <w:bookmarkStart w:id="80" w:name="OLE_LINK12"/>
       <w:r>
         <w:rPr>
           <w:rFonts w:ascii="Cambria" w:hAnsi="Cambria"/>
@@ -16786,9 +16746,9 @@
         </w:rPr>
         <w:t>î</w:t>
       </w:r>
-      <w:bookmarkEnd w:id="76"/>
-      <w:bookmarkEnd w:id="77"/>
       <w:bookmarkEnd w:id="78"/>
+      <w:bookmarkEnd w:id="79"/>
+      <w:bookmarkEnd w:id="80"/>
       <w:r>
         <w:rPr>
           <w:rFonts w:ascii="Cambria" w:hAnsi="Cambria"/>
@@ -16824,7 +16784,7 @@
         <w:spacing w:line="276" w:lineRule="auto"/>
         <w:jc w:val="center"/>
       </w:pPr>
-      <w:bookmarkStart w:id="79" w:name="_Toc477344358"/>
+      <w:bookmarkStart w:id="81" w:name="_Toc477344358"/>
       <w:r>
         <w:rPr>
           <w:rFonts w:ascii="Cambria" w:hAnsi="Cambria"/>
@@ -16834,7 +16794,7 @@
         </w:rPr>
         <w:t>CONCLUZII</w:t>
       </w:r>
-      <w:bookmarkEnd w:id="79"/>
+      <w:bookmarkEnd w:id="81"/>
     </w:p>
     <w:p>
       <w:pPr>
@@ -16856,8 +16816,8 @@
           <w:szCs w:val="24"/>
         </w:rPr>
       </w:pPr>
-      <w:bookmarkStart w:id="80" w:name="OLE_LINK13"/>
-      <w:bookmarkStart w:id="81" w:name="OLE_LINK14"/>
+      <w:bookmarkStart w:id="82" w:name="OLE_LINK13"/>
+      <w:bookmarkStart w:id="83" w:name="OLE_LINK14"/>
       <w:r>
         <w:rPr>
           <w:rFonts w:ascii="Cambria" w:hAnsi="Cambria"/>
@@ -16898,8 +16858,8 @@
         </w:rPr>
         <w:t>ţă întruneşte cerin</w:t>
       </w:r>
-      <w:bookmarkStart w:id="82" w:name="OLE_LINK15"/>
-      <w:bookmarkStart w:id="83" w:name="OLE_LINK16"/>
+      <w:bookmarkStart w:id="84" w:name="OLE_LINK15"/>
+      <w:bookmarkStart w:id="85" w:name="OLE_LINK16"/>
       <w:r>
         <w:rPr>
           <w:rFonts w:ascii="Cambria" w:hAnsi="Cambria"/>
@@ -16907,8 +16867,8 @@
         </w:rPr>
         <w:t>ţ</w:t>
       </w:r>
-      <w:bookmarkEnd w:id="82"/>
-      <w:bookmarkEnd w:id="83"/>
+      <w:bookmarkEnd w:id="84"/>
+      <w:bookmarkEnd w:id="85"/>
       <w:r>
         <w:rPr>
           <w:rFonts w:ascii="Cambria" w:hAnsi="Cambria"/>
@@ -16988,7 +16948,16 @@
           <w:rFonts w:ascii="Cambria" w:hAnsi="Cambria"/>
           <w:szCs w:val="24"/>
         </w:rPr>
-        <w:t xml:space="preserve"> oferi utilizatorului o experienţă cât mai plăcută şi cât mai rapidă. Dispozitivele prezentate culeg datele utile cu ajutorul diferitelor tehnologii, senzorilor şi le </w:t>
+        <w:t xml:space="preserve"> oferi utilizatorului o experienţă cât mai plăcută şi cât mai rapidă. Dispozitivele prezentate </w:t>
+      </w:r>
+      <w:bookmarkStart w:id="86" w:name="_GoBack"/>
+      <w:bookmarkEnd w:id="86"/>
+      <w:r>
+        <w:rPr>
+          <w:rFonts w:ascii="Cambria" w:hAnsi="Cambria"/>
+          <w:szCs w:val="24"/>
+        </w:rPr>
+        <w:t xml:space="preserve">culeg datele utile cu ajutorul diferitelor tehnologii, senzorilor şi le </w:t>
       </w:r>
       <w:proofErr w:type="gramStart"/>
       <w:r>
@@ -17044,16 +17013,7 @@
           <w:rFonts w:ascii="Cambria" w:hAnsi="Cambria"/>
           <w:szCs w:val="24"/>
         </w:rPr>
-        <w:t>ntre client</w:t>
-      </w:r>
-      <w:bookmarkStart w:id="84" w:name="_GoBack"/>
-      <w:bookmarkEnd w:id="84"/>
-      <w:r>
-        <w:rPr>
-          <w:rFonts w:ascii="Cambria" w:hAnsi="Cambria"/>
-          <w:szCs w:val="24"/>
-        </w:rPr>
-        <w:t xml:space="preserve"> </w:t>
+        <w:t xml:space="preserve">ntre client </w:t>
       </w:r>
       <w:r>
         <w:rPr>
@@ -17067,14 +17027,7 @@
           <w:rFonts w:ascii="Cambria" w:hAnsi="Cambria"/>
           <w:szCs w:val="24"/>
         </w:rPr>
-        <w:t xml:space="preserve">i server a </w:t>
-      </w:r>
-      <w:r>
-        <w:rPr>
-          <w:rFonts w:ascii="Cambria" w:hAnsi="Cambria"/>
-          <w:szCs w:val="24"/>
-        </w:rPr>
-        <w:t xml:space="preserve">unei conexiuni </w:t>
+        <w:t xml:space="preserve">i server a unei conexiuni </w:t>
       </w:r>
       <w:proofErr w:type="gramStart"/>
       <w:r>
@@ -17132,21 +17085,7 @@
           <w:rFonts w:ascii="Cambria" w:hAnsi="Cambria"/>
           <w:szCs w:val="24"/>
         </w:rPr>
-        <w:t>m</w:t>
-      </w:r>
-      <w:r>
-        <w:rPr>
-          <w:rFonts w:ascii="Cambria" w:hAnsi="Cambria"/>
-          <w:szCs w:val="24"/>
-        </w:rPr>
-        <w:t>â</w:t>
-      </w:r>
-      <w:r>
-        <w:rPr>
-          <w:rFonts w:ascii="Cambria" w:hAnsi="Cambria"/>
-          <w:szCs w:val="24"/>
-        </w:rPr>
-        <w:t>ne activ</w:t>
+        <w:t>mâne activ</w:t>
       </w:r>
       <w:r>
         <w:rPr>
@@ -17209,21 +17148,7 @@
           <w:rFonts w:ascii="Cambria" w:hAnsi="Cambria"/>
           <w:szCs w:val="24"/>
         </w:rPr>
-        <w:t>ntr-un timp restr</w:t>
-      </w:r>
-      <w:r>
-        <w:rPr>
-          <w:rFonts w:ascii="Cambria" w:hAnsi="Cambria"/>
-          <w:szCs w:val="24"/>
-        </w:rPr>
-        <w:t>â</w:t>
-      </w:r>
-      <w:r>
-        <w:rPr>
-          <w:rFonts w:ascii="Cambria" w:hAnsi="Cambria"/>
-          <w:szCs w:val="24"/>
-        </w:rPr>
-        <w:t>ns datorit</w:t>
+        <w:t>ntr-un timp restrâns datorit</w:t>
       </w:r>
       <w:r>
         <w:rPr>
@@ -17425,10 +17350,10 @@
           <w:szCs w:val="24"/>
         </w:rPr>
       </w:pPr>
-      <w:bookmarkStart w:id="85" w:name="__RefHeading___Toc459761941"/>
-      <w:bookmarkStart w:id="86" w:name="_Toc477344359"/>
-      <w:bookmarkEnd w:id="80"/>
-      <w:bookmarkEnd w:id="81"/>
+      <w:bookmarkStart w:id="87" w:name="__RefHeading___Toc459761941"/>
+      <w:bookmarkStart w:id="88" w:name="_Toc477344359"/>
+      <w:bookmarkEnd w:id="82"/>
+      <w:bookmarkEnd w:id="83"/>
       <w:r>
         <w:rPr>
           <w:rFonts w:ascii="Cambria" w:hAnsi="Cambria"/>
@@ -17439,8 +17364,8 @@
         <w:lastRenderedPageBreak/>
         <w:t>BIBLIOGRAFIE</w:t>
       </w:r>
-      <w:bookmarkEnd w:id="85"/>
-      <w:bookmarkEnd w:id="86"/>
+      <w:bookmarkEnd w:id="87"/>
+      <w:bookmarkEnd w:id="88"/>
     </w:p>
     <w:p>
       <w:pPr>
@@ -17578,28 +17503,7 @@
           <w:rFonts w:ascii="Cambria" w:hAnsi="Cambria"/>
           <w:szCs w:val="24"/>
         </w:rPr>
-        <w:t xml:space="preserve"> </w:t>
-      </w:r>
-      <w:r>
-        <w:rPr>
-          <w:rFonts w:ascii="Cambria" w:hAnsi="Cambria"/>
-          <w:szCs w:val="24"/>
-        </w:rPr>
-        <w:t>–</w:t>
-      </w:r>
-      <w:r>
-        <w:rPr>
-          <w:rFonts w:ascii="Cambria" w:hAnsi="Cambria"/>
-          <w:szCs w:val="24"/>
-        </w:rPr>
-        <w:t xml:space="preserve"> </w:t>
-      </w:r>
-      <w:r>
-        <w:rPr>
-          <w:rFonts w:ascii="Cambria" w:hAnsi="Cambria"/>
-          <w:szCs w:val="24"/>
-        </w:rPr>
-        <w:t>“</w:t>
+        <w:t xml:space="preserve"> – “</w:t>
       </w:r>
       <w:r>
         <w:rPr>
@@ -17858,7 +17762,9 @@
           <w:rPr>
             <w:rStyle w:val="Hyperlink"/>
             <w:rFonts w:ascii="Cambria" w:hAnsi="Cambria" w:cs="Mangal"/>
+            <w:color w:val="auto"/>
             <w:szCs w:val="24"/>
+            <w:u w:val="none"/>
           </w:rPr>
           <w:t>https://guide.meteor.com/</w:t>
         </w:r>
@@ -19263,7 +19169,7 @@
         <w:sz w:val="24"/>
         <w:szCs w:val="24"/>
       </w:rPr>
-      <w:t>35</w:t>
+      <w:t>32</w:t>
     </w:r>
     <w:r>
       <w:rPr>
@@ -22442,7 +22348,7 @@
                                   <pic:cNvPicPr/>
                                 </pic:nvPicPr>
                                 <pic:blipFill>
-                                  <a:blip r:embed="rId1"/>
+                                  <a:blip r:embed="rId2"/>
                                   <a:srcRect/>
                                   <a:stretch>
                                     <a:fillRect/>
@@ -22565,7 +22471,7 @@
                                         <pic:cNvPicPr/>
                                       </pic:nvPicPr>
                                       <pic:blipFill>
-                                        <a:blip r:embed="rId2"/>
+                                        <a:blip r:embed="rId3"/>
                                         <a:srcRect/>
                                         <a:stretch>
                                           <a:fillRect/>
@@ -22633,7 +22539,7 @@
                                   <pic:cNvPicPr/>
                                 </pic:nvPicPr>
                                 <pic:blipFill>
-                                  <a:blip r:embed="rId2"/>
+                                  <a:blip r:embed="rId4"/>
                                   <a:srcRect/>
                                   <a:stretch>
                                     <a:fillRect/>
@@ -24902,7 +24808,7 @@
                                   <pic:cNvPicPr/>
                                 </pic:nvPicPr>
                                 <pic:blipFill>
-                                  <a:blip r:embed="rId1"/>
+                                  <a:blip r:embed="rId2"/>
                                   <a:srcRect/>
                                   <a:stretch>
                                     <a:fillRect/>
@@ -25025,7 +24931,7 @@
                                         <pic:cNvPicPr/>
                                       </pic:nvPicPr>
                                       <pic:blipFill>
-                                        <a:blip r:embed="rId2"/>
+                                        <a:blip r:embed="rId3"/>
                                         <a:srcRect/>
                                         <a:stretch>
                                           <a:fillRect/>
@@ -25093,7 +24999,7 @@
                                   <pic:cNvPicPr/>
                                 </pic:nvPicPr>
                                 <pic:blipFill>
-                                  <a:blip r:embed="rId2"/>
+                                  <a:blip r:embed="rId4"/>
                                   <a:srcRect/>
                                   <a:stretch>
                                     <a:fillRect/>
@@ -31910,7 +31816,7 @@
 </file>
 
 <file path=customXml/itemProps1.xml><?xml version="1.0" encoding="utf-8"?>
-<ds:datastoreItem xmlns:ds="http://schemas.openxmlformats.org/officeDocument/2006/customXml" ds:itemID="{B6A6C993-0EAA-4294-8A52-6705C97AC8B2}">
+<ds:datastoreItem xmlns:ds="http://schemas.openxmlformats.org/officeDocument/2006/customXml" ds:itemID="{7C13D04E-8166-48B4-A267-2E09A0004FE2}">
   <ds:schemaRefs>
     <ds:schemaRef ds:uri="http://schemas.openxmlformats.org/officeDocument/2006/bibliography"/>
   </ds:schemaRefs>
